--- a/programming_language/specials/bessely0.docx
+++ b/programming_language/specials/bessely0.docx
@@ -1,19 +1,21 @@
 
 <file path=word/document.xml><?xml version="1.0" encoding="utf-8"?>
-<w:document xmlns:ve="http://schemas.openxmlformats.org/markup-compatibility/2006" xmlns:o="urn:schemas-microsoft-com:office:office" xmlns:r="http://schemas.openxmlformats.org/officeDocument/2006/relationships" xmlns:m="http://schemas.openxmlformats.org/officeDocument/2006/math" xmlns:v="urn:schemas-microsoft-com:vml" xmlns:wp="http://schemas.openxmlformats.org/drawingml/2006/wordprocessingDrawing" xmlns:w10="urn:schemas-microsoft-com:office:word" xmlns:w="http://schemas.openxmlformats.org/wordprocessingml/2006/main" xmlns:wne="http://schemas.microsoft.com/office/word/2006/wordml">
+<w:document xmlns:wpc="http://schemas.microsoft.com/office/word/2010/wordprocessingCanvas" xmlns:mc="http://schemas.openxmlformats.org/markup-compatibility/2006" xmlns:o="urn:schemas-microsoft-com:office:office" xmlns:r="http://schemas.openxmlformats.org/officeDocument/2006/relationships" xmlns:m="http://schemas.openxmlformats.org/officeDocument/2006/math" xmlns:v="urn:schemas-microsoft-com:vml" xmlns:wp14="http://schemas.microsoft.com/office/word/2010/wordprocessingDrawing" xmlns:wp="http://schemas.openxmlformats.org/drawingml/2006/wordprocessingDrawing" xmlns:w10="urn:schemas-microsoft-com:office:word" xmlns:w="http://schemas.openxmlformats.org/wordprocessingml/2006/main" xmlns:w14="http://schemas.microsoft.com/office/word/2010/wordml" xmlns:w15="http://schemas.microsoft.com/office/word/2012/wordml" xmlns:wpg="http://schemas.microsoft.com/office/word/2010/wordprocessingGroup" xmlns:wpi="http://schemas.microsoft.com/office/word/2010/wordprocessingInk" xmlns:wne="http://schemas.microsoft.com/office/word/2006/wordml" xmlns:wps="http://schemas.microsoft.com/office/word/2010/wordprocessingShape" mc:Ignorable="w14 w15 wp14">
   <w:body>
     <w:p>
       <w:pPr>
         <w:rPr>
+          <w:rFonts w:ascii="Cambria" w:hAnsi="Cambria"/>
           <w:b/>
           <w:color w:val="0000FF"/>
           <w:sz w:val="36"/>
           <w:szCs w:val="36"/>
         </w:rPr>
       </w:pPr>
-      <w:proofErr w:type="spellStart"/>
-      <w:r>
-        <w:rPr>
+      <w:bookmarkStart w:id="0" w:name="_GoBack"/>
+      <w:r>
+        <w:rPr>
+          <w:rFonts w:ascii="Cambria" w:hAnsi="Cambria"/>
           <w:b/>
           <w:color w:val="0000FF"/>
           <w:sz w:val="36"/>
@@ -24,6 +26,7 @@
       </w:r>
       <w:r>
         <w:rPr>
+          <w:rFonts w:ascii="Cambria" w:hAnsi="Cambria"/>
           <w:b/>
           <w:color w:val="0000FF"/>
           <w:sz w:val="36"/>
@@ -32,9 +35,9 @@
         </w:rPr>
         <w:t>essel</w:t>
       </w:r>
-      <w:proofErr w:type="spellEnd"/>
-      <w:r>
-        <w:rPr>
+      <w:r>
+        <w:rPr>
+          <w:rFonts w:ascii="Cambria" w:hAnsi="Cambria"/>
           <w:b/>
           <w:color w:val="0000FF"/>
           <w:sz w:val="36"/>
@@ -44,6 +47,7 @@
       </w:r>
       <w:r>
         <w:rPr>
+          <w:rFonts w:ascii="Cambria" w:hAnsi="Cambria"/>
           <w:b/>
           <w:color w:val="0000FF"/>
           <w:sz w:val="36"/>
@@ -55,90 +59,87 @@
     <w:p>
       <w:pPr>
         <w:rPr>
+          <w:rFonts w:ascii="Cambria" w:hAnsi="Cambria"/>
           <w:i/>
           <w:color w:val="0000FF"/>
         </w:rPr>
       </w:pPr>
       <w:r>
         <w:rPr>
+          <w:rFonts w:ascii="Cambria" w:hAnsi="Cambria"/>
           <w:i/>
           <w:color w:val="0000FF"/>
         </w:rPr>
-        <w:t xml:space="preserve"> </w:t>
-      </w:r>
-      <w:r>
-        <w:rPr>
+        <w:t xml:space="preserve"> Ф</w:t>
+      </w:r>
+      <w:r>
+        <w:rPr>
+          <w:rFonts w:ascii="Cambria" w:hAnsi="Cambria"/>
           <w:i/>
           <w:color w:val="0000FF"/>
         </w:rPr>
-        <w:t>Ф</w:t>
-      </w:r>
-      <w:r>
-        <w:rPr>
+        <w:t>ункция Бесселя</w:t>
+      </w:r>
+      <w:r>
+        <w:rPr>
+          <w:rFonts w:ascii="Cambria" w:hAnsi="Cambria"/>
           <w:i/>
           <w:color w:val="0000FF"/>
         </w:rPr>
-        <w:t>ункция Бесселя</w:t>
-      </w:r>
-      <w:r>
-        <w:rPr>
+        <w:t xml:space="preserve"> второго</w:t>
+      </w:r>
+      <w:r>
+        <w:rPr>
+          <w:rFonts w:ascii="Cambria" w:hAnsi="Cambria"/>
           <w:i/>
           <w:color w:val="0000FF"/>
         </w:rPr>
-        <w:t xml:space="preserve"> </w:t>
-      </w:r>
-      <w:r>
-        <w:rPr>
+        <w:t xml:space="preserve"> рода</w:t>
+      </w:r>
+      <w:r>
+        <w:rPr>
+          <w:rFonts w:ascii="Cambria" w:hAnsi="Cambria"/>
           <w:i/>
           <w:color w:val="0000FF"/>
         </w:rPr>
-        <w:t>второго</w:t>
-      </w:r>
-      <w:r>
-        <w:rPr>
+        <w:t xml:space="preserve"> </w:t>
+      </w:r>
+      <w:r>
+        <w:rPr>
+          <w:rFonts w:ascii="Cambria" w:hAnsi="Cambria"/>
           <w:i/>
           <w:color w:val="0000FF"/>
         </w:rPr>
-        <w:t xml:space="preserve"> рода</w:t>
-      </w:r>
-      <w:r>
-        <w:rPr>
+        <w:t xml:space="preserve">нулевого </w:t>
+      </w:r>
+      <w:r>
+        <w:rPr>
+          <w:rFonts w:ascii="Cambria" w:hAnsi="Cambria"/>
           <w:i/>
           <w:color w:val="0000FF"/>
         </w:rPr>
-        <w:t xml:space="preserve"> </w:t>
-      </w:r>
-      <w:r>
-        <w:rPr>
+        <w:t>порядка</w:t>
+      </w:r>
+      <w:r>
+        <w:rPr>
+          <w:rFonts w:ascii="Cambria" w:hAnsi="Cambria"/>
           <w:i/>
           <w:color w:val="0000FF"/>
         </w:rPr>
-        <w:t xml:space="preserve">нулевого </w:t>
-      </w:r>
-      <w:r>
-        <w:rPr>
-          <w:i/>
-          <w:color w:val="0000FF"/>
-        </w:rPr>
-        <w:t>порядка</w:t>
-      </w:r>
-      <w:r>
-        <w:rPr>
-          <w:i/>
-          <w:color w:val="0000FF"/>
-        </w:rPr>
         <w:t>.</w:t>
       </w:r>
     </w:p>
     <w:p>
       <w:pPr>
         <w:rPr>
+          <w:rFonts w:ascii="Cambria" w:hAnsi="Cambria"/>
           <w:color w:val="0070C0"/>
           <w:lang w:val="en-US"/>
         </w:rPr>
       </w:pPr>
       <w:r>
         <w:rPr>
+          <w:rFonts w:ascii="Cambria" w:hAnsi="Cambria"/>
           <w:color w:val="0070C0"/>
         </w:rPr>
         <w:pict>
@@ -149,6 +150,7 @@
     <w:p>
       <w:pPr>
         <w:rPr>
+          <w:rFonts w:ascii="Cambria" w:hAnsi="Cambria"/>
           <w:lang w:val="en-US"/>
         </w:rPr>
       </w:pPr>
@@ -156,17 +158,20 @@
     <w:p>
       <w:pPr>
         <w:rPr>
+          <w:rFonts w:ascii="Cambria" w:hAnsi="Cambria"/>
           <w:b/>
         </w:rPr>
       </w:pPr>
       <w:r>
         <w:rPr>
+          <w:rFonts w:ascii="Cambria" w:hAnsi="Cambria"/>
           <w:b/>
         </w:rPr>
         <w:t>Синтаксис</w:t>
       </w:r>
       <w:r>
         <w:rPr>
+          <w:rFonts w:ascii="Cambria" w:hAnsi="Cambria"/>
           <w:b/>
         </w:rPr>
         <w:t>:</w:t>
@@ -175,14 +180,14 @@
     <w:p>
       <w:pPr>
         <w:rPr>
-          <w:rFonts w:ascii="Courier New" w:hAnsi="Courier New" w:cs="Courier New"/>
+          <w:rFonts w:ascii="Cambria" w:hAnsi="Cambria" w:cs="Courier New"/>
           <w:i/>
           <w:szCs w:val="24"/>
         </w:rPr>
       </w:pPr>
       <w:r>
         <w:rPr>
-          <w:rFonts w:ascii="Courier New" w:hAnsi="Courier New" w:cs="Courier New"/>
+          <w:rFonts w:ascii="Cambria" w:hAnsi="Cambria" w:cs="Courier New"/>
           <w:i/>
           <w:szCs w:val="24"/>
           <w:lang w:val="en-US"/>
@@ -191,16 +196,15 @@
       </w:r>
       <w:r>
         <w:rPr>
-          <w:rFonts w:ascii="Courier New" w:hAnsi="Courier New" w:cs="Courier New"/>
+          <w:rFonts w:ascii="Cambria" w:hAnsi="Cambria" w:cs="Courier New"/>
           <w:b/>
           <w:szCs w:val="24"/>
         </w:rPr>
         <w:t xml:space="preserve"> = </w:t>
       </w:r>
-      <w:proofErr w:type="spellStart"/>
-      <w:r>
-        <w:rPr>
-          <w:rFonts w:ascii="Courier New" w:hAnsi="Courier New" w:cs="Courier New"/>
+      <w:r>
+        <w:rPr>
+          <w:rFonts w:ascii="Cambria" w:hAnsi="Cambria" w:cs="Courier New"/>
           <w:b/>
           <w:szCs w:val="24"/>
           <w:lang w:val="en-US"/>
@@ -209,17 +213,16 @@
       </w:r>
       <w:r>
         <w:rPr>
-          <w:rFonts w:ascii="Courier New" w:hAnsi="Courier New" w:cs="Courier New"/>
+          <w:rFonts w:ascii="Cambria" w:hAnsi="Cambria" w:cs="Courier New"/>
           <w:b/>
           <w:szCs w:val="24"/>
           <w:lang w:val="en-US"/>
         </w:rPr>
         <w:t>y</w:t>
       </w:r>
-      <w:proofErr w:type="spellEnd"/>
-      <w:r>
-        <w:rPr>
-          <w:rFonts w:ascii="Courier New" w:hAnsi="Courier New" w:cs="Courier New"/>
+      <w:r>
+        <w:rPr>
+          <w:rFonts w:ascii="Cambria" w:hAnsi="Cambria" w:cs="Courier New"/>
           <w:b/>
           <w:szCs w:val="24"/>
         </w:rPr>
@@ -227,7 +230,7 @@
       </w:r>
       <w:r>
         <w:rPr>
-          <w:rFonts w:ascii="Courier New" w:hAnsi="Courier New" w:cs="Courier New"/>
+          <w:rFonts w:ascii="Cambria" w:hAnsi="Cambria" w:cs="Courier New"/>
           <w:i/>
           <w:szCs w:val="24"/>
         </w:rPr>
@@ -235,7 +238,7 @@
       </w:r>
       <w:r>
         <w:rPr>
-          <w:rFonts w:ascii="Courier New" w:hAnsi="Courier New" w:cs="Courier New"/>
+          <w:rFonts w:ascii="Cambria" w:hAnsi="Cambria" w:cs="Courier New"/>
           <w:i/>
           <w:szCs w:val="24"/>
           <w:lang w:val="en-US"/>
@@ -244,111 +247,134 @@
       </w:r>
       <w:r>
         <w:rPr>
-          <w:rFonts w:ascii="Courier New" w:hAnsi="Courier New" w:cs="Courier New"/>
+          <w:rFonts w:ascii="Cambria" w:hAnsi="Cambria" w:cs="Courier New"/>
           <w:i/>
           <w:szCs w:val="24"/>
         </w:rPr>
         <w:t>);</w:t>
-      </w:r>
-    </w:p>
-    <w:p/>
-    <w:p>
-      <w:pPr>
-        <w:rPr>
-          <w:b/>
-        </w:rPr>
-      </w:pPr>
-      <w:r>
-        <w:rPr>
-          <w:b/>
-        </w:rPr>
-        <w:t>Аргументы</w:t>
-      </w:r>
-      <w:r>
-        <w:rPr>
-          <w:b/>
-        </w:rPr>
-        <w:t>:</w:t>
       </w:r>
     </w:p>
     <w:p>
-      <w:proofErr w:type="gramStart"/>
-      <w:r>
-        <w:rPr>
+      <w:pPr>
+        <w:rPr>
+          <w:rFonts w:ascii="Cambria" w:hAnsi="Cambria"/>
+        </w:rPr>
+      </w:pPr>
+    </w:p>
+    <w:p>
+      <w:pPr>
+        <w:rPr>
+          <w:rFonts w:ascii="Cambria" w:hAnsi="Cambria"/>
+          <w:b/>
+        </w:rPr>
+      </w:pPr>
+      <w:r>
+        <w:rPr>
+          <w:rFonts w:ascii="Cambria" w:hAnsi="Cambria"/>
+          <w:b/>
+        </w:rPr>
+        <w:t>Аргументы:</w:t>
+      </w:r>
+    </w:p>
+    <w:p>
+      <w:pPr>
+        <w:rPr>
+          <w:rFonts w:ascii="Cambria" w:hAnsi="Cambria"/>
+        </w:rPr>
+      </w:pPr>
+      <w:r>
+        <w:rPr>
+          <w:rFonts w:ascii="Cambria" w:hAnsi="Cambria"/>
           <w:i/>
           <w:lang w:val="en-US"/>
         </w:rPr>
         <w:t>x</w:t>
       </w:r>
-      <w:proofErr w:type="gramEnd"/>
-      <w:r>
-        <w:rPr>
+      <w:r>
+        <w:rPr>
+          <w:rFonts w:ascii="Cambria" w:hAnsi="Cambria"/>
           <w:i/>
         </w:rPr>
         <w:t xml:space="preserve"> </w:t>
       </w:r>
       <w:r>
+        <w:rPr>
+          <w:rFonts w:ascii="Cambria" w:hAnsi="Cambria"/>
+        </w:rPr>
         <w:t>–</w:t>
       </w:r>
       <w:r>
+        <w:rPr>
+          <w:rFonts w:ascii="Cambria" w:hAnsi="Cambria"/>
+        </w:rPr>
         <w:t xml:space="preserve"> </w:t>
       </w:r>
       <w:r>
+        <w:rPr>
+          <w:rFonts w:ascii="Cambria" w:hAnsi="Cambria"/>
+        </w:rPr>
         <w:t>аргумент функции.</w:t>
-      </w:r>
-    </w:p>
-    <w:p/>
-    <w:p>
-      <w:pPr>
-        <w:rPr>
-          <w:b/>
-        </w:rPr>
-      </w:pPr>
-      <w:r>
-        <w:rPr>
-          <w:b/>
-        </w:rPr>
-        <w:t>Описание</w:t>
-      </w:r>
-      <w:r>
-        <w:rPr>
-          <w:b/>
-        </w:rPr>
-        <w:t>:</w:t>
       </w:r>
     </w:p>
     <w:p>
       <w:pPr>
         <w:rPr>
-          <w:b/>
+          <w:rFonts w:ascii="Cambria" w:hAnsi="Cambria"/>
         </w:rPr>
       </w:pPr>
     </w:p>
     <w:p>
       <w:pPr>
-        <w:spacing w:line="360" w:lineRule="auto"/>
-        <w:rPr>
-          <w:szCs w:val="24"/>
-        </w:rPr>
-      </w:pPr>
-      <w:r>
-        <w:rPr>
-          <w:iCs/>
-          <w:szCs w:val="24"/>
-        </w:rPr>
-        <w:t>Линейное обыкновенное дифференциальное уравнение второго порядка</w:t>
-      </w:r>
-      <w:r>
-        <w:rPr>
-          <w:szCs w:val="24"/>
-        </w:rPr>
-        <w:t xml:space="preserve"> вида </w:t>
+        <w:rPr>
+          <w:rFonts w:ascii="Cambria" w:hAnsi="Cambria"/>
+          <w:b/>
+        </w:rPr>
+      </w:pPr>
+      <w:r>
+        <w:rPr>
+          <w:rFonts w:ascii="Cambria" w:hAnsi="Cambria"/>
+          <w:b/>
+        </w:rPr>
+        <w:t>Описание:</w:t>
       </w:r>
     </w:p>
     <w:p>
       <w:pPr>
+        <w:rPr>
+          <w:rFonts w:ascii="Cambria" w:hAnsi="Cambria"/>
+          <w:b/>
+        </w:rPr>
+      </w:pPr>
+    </w:p>
+    <w:p>
+      <w:pPr>
         <w:spacing w:line="360" w:lineRule="auto"/>
         <w:rPr>
+          <w:rFonts w:ascii="Cambria" w:hAnsi="Cambria"/>
+          <w:szCs w:val="24"/>
+        </w:rPr>
+      </w:pPr>
+      <w:r>
+        <w:rPr>
+          <w:rFonts w:ascii="Cambria" w:hAnsi="Cambria"/>
+          <w:iCs/>
+          <w:szCs w:val="24"/>
+        </w:rPr>
+        <w:t>Линейное обыкновенное дифференциальное уравнение второго порядка</w:t>
+      </w:r>
+      <w:r>
+        <w:rPr>
+          <w:rFonts w:ascii="Cambria" w:hAnsi="Cambria"/>
+          <w:szCs w:val="24"/>
+        </w:rPr>
+        <w:t xml:space="preserve"> вида </w:t>
+      </w:r>
+    </w:p>
+    <w:p>
+      <w:pPr>
+        <w:spacing w:line="360" w:lineRule="auto"/>
+        <w:rPr>
+          <w:rFonts w:ascii="Cambria" w:hAnsi="Cambria"/>
           <w:szCs w:val="24"/>
           <w:vertAlign w:val="superscript"/>
         </w:rPr>
@@ -563,17 +589,20 @@
       <w:pPr>
         <w:spacing w:line="360" w:lineRule="auto"/>
         <w:rPr>
-          <w:szCs w:val="24"/>
-        </w:rPr>
-      </w:pPr>
-      <w:r>
-        <w:rPr>
+          <w:rFonts w:ascii="Cambria" w:hAnsi="Cambria"/>
+          <w:szCs w:val="24"/>
+        </w:rPr>
+      </w:pPr>
+      <w:r>
+        <w:rPr>
+          <w:rFonts w:ascii="Cambria" w:hAnsi="Cambria"/>
           <w:szCs w:val="24"/>
         </w:rPr>
         <w:t xml:space="preserve">называется </w:t>
       </w:r>
       <w:r>
         <w:rPr>
+          <w:rFonts w:ascii="Cambria" w:hAnsi="Cambria"/>
           <w:iCs/>
           <w:szCs w:val="24"/>
         </w:rPr>
@@ -581,28 +610,30 @@
       </w:r>
       <w:r>
         <w:rPr>
+          <w:rFonts w:ascii="Cambria" w:hAnsi="Cambria"/>
           <w:szCs w:val="24"/>
         </w:rPr>
         <w:t xml:space="preserve">. Число </w:t>
       </w:r>
-      <w:proofErr w:type="spellStart"/>
-      <w:r>
-        <w:rPr>
+      <w:r>
+        <w:rPr>
+          <w:rFonts w:ascii="Cambria" w:hAnsi="Cambria"/>
           <w:i/>
           <w:iCs/>
           <w:szCs w:val="24"/>
         </w:rPr>
         <w:t>v</w:t>
       </w:r>
-      <w:proofErr w:type="spellEnd"/>
-      <w:r>
-        <w:rPr>
+      <w:r>
+        <w:rPr>
+          <w:rFonts w:ascii="Cambria" w:hAnsi="Cambria"/>
           <w:szCs w:val="24"/>
         </w:rPr>
         <w:t xml:space="preserve"> называется </w:t>
       </w:r>
       <w:r>
         <w:rPr>
+          <w:rFonts w:ascii="Cambria" w:hAnsi="Cambria"/>
           <w:iCs/>
           <w:szCs w:val="24"/>
         </w:rPr>
@@ -610,6 +641,7 @@
       </w:r>
       <w:r>
         <w:rPr>
+          <w:rFonts w:ascii="Cambria" w:hAnsi="Cambria"/>
           <w:szCs w:val="24"/>
         </w:rPr>
         <w:t>.</w:t>
@@ -619,14 +651,19 @@
       <w:pPr>
         <w:spacing w:line="360" w:lineRule="auto"/>
         <w:rPr>
-          <w:szCs w:val="24"/>
-        </w:rPr>
-      </w:pPr>
-      <w:r>
+          <w:rFonts w:ascii="Cambria" w:hAnsi="Cambria"/>
+          <w:szCs w:val="24"/>
+        </w:rPr>
+      </w:pPr>
+      <w:r>
+        <w:rPr>
+          <w:rFonts w:ascii="Cambria" w:hAnsi="Cambria"/>
+        </w:rPr>
         <w:t xml:space="preserve">Решение данного уравнения выражается через </w:t>
       </w:r>
       <w:r>
         <w:rPr>
+          <w:rFonts w:ascii="Cambria" w:hAnsi="Cambria"/>
           <w:iCs/>
           <w:szCs w:val="24"/>
         </w:rPr>
@@ -634,6 +671,7 @@
       </w:r>
       <w:r>
         <w:rPr>
+          <w:rFonts w:ascii="Cambria" w:hAnsi="Cambria"/>
           <w:szCs w:val="24"/>
         </w:rPr>
         <w:t xml:space="preserve">: </w:t>
@@ -643,6 +681,7 @@
       <w:pPr>
         <w:jc w:val="center"/>
         <w:rPr>
+          <w:rFonts w:ascii="Cambria" w:hAnsi="Cambria"/>
           <w:szCs w:val="24"/>
         </w:rPr>
       </w:pPr>
@@ -901,6 +940,7 @@
       <w:pPr>
         <w:jc w:val="center"/>
         <w:rPr>
+          <w:rFonts w:ascii="Cambria" w:hAnsi="Cambria"/>
           <w:szCs w:val="24"/>
         </w:rPr>
       </w:pPr>
@@ -909,23 +949,27 @@
       <w:pPr>
         <w:spacing w:line="360" w:lineRule="auto"/>
         <w:rPr>
-          <w:szCs w:val="24"/>
-        </w:rPr>
-      </w:pPr>
-      <w:r>
-        <w:rPr>
+          <w:rFonts w:ascii="Cambria" w:hAnsi="Cambria"/>
+          <w:szCs w:val="24"/>
+        </w:rPr>
+      </w:pPr>
+      <w:r>
+        <w:rPr>
+          <w:rFonts w:ascii="Cambria" w:hAnsi="Cambria"/>
           <w:szCs w:val="24"/>
         </w:rPr>
         <w:t>где</w:t>
       </w:r>
       <w:r>
         <w:rPr>
+          <w:rFonts w:ascii="Cambria" w:hAnsi="Cambria"/>
           <w:szCs w:val="24"/>
         </w:rPr>
         <w:t xml:space="preserve"> </w:t>
       </w:r>
       <w:r>
         <w:rPr>
+          <w:rFonts w:ascii="Cambria" w:hAnsi="Cambria"/>
           <w:i/>
           <w:iCs/>
         </w:rPr>
@@ -933,15 +977,20 @@
       </w:r>
       <w:r>
         <w:rPr>
+          <w:rFonts w:ascii="Cambria" w:hAnsi="Cambria"/>
           <w:vertAlign w:val="subscript"/>
         </w:rPr>
         <w:t>1</w:t>
       </w:r>
       <w:r>
+        <w:rPr>
+          <w:rFonts w:ascii="Cambria" w:hAnsi="Cambria"/>
+        </w:rPr>
         <w:t xml:space="preserve"> и </w:t>
       </w:r>
       <w:r>
         <w:rPr>
+          <w:rFonts w:ascii="Cambria" w:hAnsi="Cambria"/>
           <w:i/>
           <w:iCs/>
         </w:rPr>
@@ -949,21 +998,27 @@
       </w:r>
       <w:r>
         <w:rPr>
+          <w:rFonts w:ascii="Cambria" w:hAnsi="Cambria"/>
           <w:vertAlign w:val="subscript"/>
         </w:rPr>
         <w:t>2</w:t>
       </w:r>
       <w:r>
+        <w:rPr>
+          <w:rFonts w:ascii="Cambria" w:hAnsi="Cambria"/>
+        </w:rPr>
         <w:t xml:space="preserve"> − произвольные постоянные, </w:t>
       </w:r>
       <w:r>
         <w:rPr>
+          <w:rFonts w:ascii="Cambria" w:hAnsi="Cambria"/>
           <w:szCs w:val="24"/>
         </w:rPr>
         <w:t xml:space="preserve"> </w:t>
       </w:r>
       <w:r>
         <w:rPr>
+          <w:rFonts w:ascii="Cambria" w:hAnsi="Cambria"/>
           <w:i/>
           <w:iCs/>
           <w:szCs w:val="24"/>
@@ -971,9 +1026,9 @@
         </w:rPr>
         <w:t>J</w:t>
       </w:r>
-      <w:proofErr w:type="spellStart"/>
-      <w:r>
-        <w:rPr>
+      <w:r>
+        <w:rPr>
+          <w:rFonts w:ascii="Cambria" w:hAnsi="Cambria"/>
           <w:i/>
           <w:iCs/>
           <w:szCs w:val="24"/>
@@ -981,31 +1036,32 @@
         </w:rPr>
         <w:t>v</w:t>
       </w:r>
-      <w:proofErr w:type="spellEnd"/>
-      <w:r>
-        <w:rPr>
+      <w:r>
+        <w:rPr>
+          <w:rFonts w:ascii="Cambria" w:hAnsi="Cambria"/>
           <w:szCs w:val="24"/>
         </w:rPr>
         <w:t>(</w:t>
       </w:r>
-      <w:proofErr w:type="spellStart"/>
-      <w:r>
-        <w:rPr>
+      <w:r>
+        <w:rPr>
+          <w:rFonts w:ascii="Cambria" w:hAnsi="Cambria"/>
           <w:i/>
           <w:iCs/>
           <w:szCs w:val="24"/>
         </w:rPr>
         <w:t>x</w:t>
       </w:r>
-      <w:proofErr w:type="spellEnd"/>
-      <w:r>
-        <w:rPr>
+      <w:r>
+        <w:rPr>
+          <w:rFonts w:ascii="Cambria" w:hAnsi="Cambria"/>
           <w:szCs w:val="24"/>
         </w:rPr>
         <w:t xml:space="preserve">) и </w:t>
       </w:r>
       <w:r>
         <w:rPr>
+          <w:rFonts w:ascii="Cambria" w:hAnsi="Cambria"/>
           <w:i/>
           <w:iCs/>
           <w:szCs w:val="24"/>
@@ -1013,9 +1069,9 @@
         </w:rPr>
         <w:t>Y</w:t>
       </w:r>
-      <w:proofErr w:type="spellStart"/>
-      <w:r>
-        <w:rPr>
+      <w:r>
+        <w:rPr>
+          <w:rFonts w:ascii="Cambria" w:hAnsi="Cambria"/>
           <w:i/>
           <w:iCs/>
           <w:szCs w:val="24"/>
@@ -1023,31 +1079,32 @@
         </w:rPr>
         <w:t>v</w:t>
       </w:r>
-      <w:proofErr w:type="spellEnd"/>
-      <w:r>
-        <w:rPr>
+      <w:r>
+        <w:rPr>
+          <w:rFonts w:ascii="Cambria" w:hAnsi="Cambria"/>
           <w:szCs w:val="24"/>
         </w:rPr>
         <w:t>(</w:t>
       </w:r>
-      <w:proofErr w:type="spellStart"/>
-      <w:r>
-        <w:rPr>
+      <w:r>
+        <w:rPr>
+          <w:rFonts w:ascii="Cambria" w:hAnsi="Cambria"/>
           <w:i/>
           <w:iCs/>
           <w:szCs w:val="24"/>
         </w:rPr>
         <w:t>x</w:t>
       </w:r>
-      <w:proofErr w:type="spellEnd"/>
-      <w:r>
-        <w:rPr>
+      <w:r>
+        <w:rPr>
+          <w:rFonts w:ascii="Cambria" w:hAnsi="Cambria"/>
           <w:szCs w:val="24"/>
         </w:rPr>
         <w:t>) обозначают функции Бесселя, соответственно, первого и второго рода</w:t>
       </w:r>
       <w:r>
         <w:rPr>
+          <w:rFonts w:ascii="Cambria" w:hAnsi="Cambria"/>
           <w:szCs w:val="24"/>
         </w:rPr>
         <w:t>.</w:t>
@@ -1057,59 +1114,55 @@
       <w:pPr>
         <w:spacing w:line="360" w:lineRule="auto"/>
         <w:rPr>
-          <w:szCs w:val="24"/>
-        </w:rPr>
-      </w:pPr>
-      <w:r>
-        <w:rPr>
-          <w:szCs w:val="24"/>
-        </w:rPr>
-        <w:t>Функция вычисляет</w:t>
-      </w:r>
-      <w:r>
-        <w:rPr>
-          <w:szCs w:val="24"/>
-        </w:rPr>
-        <w:t xml:space="preserve"> функцию </w:t>
-      </w:r>
-      <w:r>
-        <w:rPr>
-          <w:szCs w:val="24"/>
-        </w:rPr>
-        <w:t>Б</w:t>
-      </w:r>
-      <w:r>
-        <w:rPr>
-          <w:szCs w:val="24"/>
-        </w:rPr>
-        <w:t>есселя</w:t>
-      </w:r>
-      <w:r>
-        <w:rPr>
+          <w:rFonts w:ascii="Cambria" w:hAnsi="Cambria"/>
+          <w:szCs w:val="24"/>
+        </w:rPr>
+      </w:pPr>
+      <w:r>
+        <w:rPr>
+          <w:rFonts w:ascii="Cambria" w:hAnsi="Cambria"/>
+          <w:szCs w:val="24"/>
+        </w:rPr>
+        <w:t xml:space="preserve">Функция вычисляет функцию </w:t>
+      </w:r>
+      <w:r>
+        <w:rPr>
+          <w:rFonts w:ascii="Cambria" w:hAnsi="Cambria"/>
+          <w:szCs w:val="24"/>
+        </w:rPr>
+        <w:t>Бесселя</w:t>
+      </w:r>
+      <w:r>
+        <w:rPr>
+          <w:rFonts w:ascii="Cambria" w:hAnsi="Cambria"/>
           <w:szCs w:val="24"/>
         </w:rPr>
         <w:t xml:space="preserve"> </w:t>
       </w:r>
       <w:r>
         <w:rPr>
+          <w:rFonts w:ascii="Cambria" w:hAnsi="Cambria"/>
           <w:szCs w:val="24"/>
         </w:rPr>
         <w:t>второго</w:t>
       </w:r>
       <w:r>
         <w:rPr>
+          <w:rFonts w:ascii="Cambria" w:hAnsi="Cambria"/>
           <w:szCs w:val="24"/>
         </w:rPr>
         <w:t xml:space="preserve"> рода</w:t>
       </w:r>
       <w:r>
         <w:rPr>
+          <w:rFonts w:ascii="Cambria" w:hAnsi="Cambria"/>
           <w:szCs w:val="24"/>
         </w:rPr>
         <w:t xml:space="preserve"> </w:t>
       </w:r>
       <w:r>
         <w:rPr>
+          <w:rFonts w:ascii="Cambria" w:hAnsi="Cambria"/>
           <w:szCs w:val="24"/>
         </w:rPr>
         <w:t xml:space="preserve"> </w:t>
@@ -1151,57 +1204,57 @@
       </m:oMath>
       <w:r>
         <w:rPr>
+          <w:rFonts w:ascii="Cambria" w:hAnsi="Cambria"/>
           <w:szCs w:val="24"/>
         </w:rPr>
         <w:t xml:space="preserve"> </w:t>
       </w:r>
       <w:r>
         <w:rPr>
+          <w:rFonts w:ascii="Cambria" w:hAnsi="Cambria"/>
           <w:szCs w:val="24"/>
         </w:rPr>
         <w:t xml:space="preserve">нулевого </w:t>
       </w:r>
       <w:r>
         <w:rPr>
+          <w:rFonts w:ascii="Cambria" w:hAnsi="Cambria"/>
           <w:szCs w:val="24"/>
         </w:rPr>
         <w:t xml:space="preserve">порядка </w:t>
       </w:r>
       <w:r>
         <w:rPr>
+          <w:rFonts w:ascii="Cambria" w:hAnsi="Cambria"/>
           <w:szCs w:val="24"/>
         </w:rPr>
         <w:t>(</w:t>
       </w:r>
-      <w:proofErr w:type="spellStart"/>
-      <w:r>
-        <w:rPr>
+      <w:r>
+        <w:rPr>
+          <w:rFonts w:ascii="Cambria" w:hAnsi="Cambria"/>
           <w:i/>
           <w:szCs w:val="24"/>
         </w:rPr>
         <w:t>v</w:t>
       </w:r>
-      <w:proofErr w:type="spellEnd"/>
-      <w:r>
-        <w:rPr>
+      <w:r>
+        <w:rPr>
+          <w:rFonts w:ascii="Cambria" w:hAnsi="Cambria"/>
           <w:szCs w:val="24"/>
         </w:rPr>
         <w:t xml:space="preserve"> = 0)</w:t>
       </w:r>
       <w:r>
         <w:rPr>
-          <w:szCs w:val="24"/>
-        </w:rPr>
-        <w:t xml:space="preserve"> </w:t>
-      </w:r>
-      <w:r>
-        <w:rPr>
-          <w:szCs w:val="24"/>
-        </w:rPr>
-        <w:t xml:space="preserve">от аргумента </w:t>
-      </w:r>
-      <w:r>
-        <w:rPr>
+          <w:rFonts w:ascii="Cambria" w:hAnsi="Cambria"/>
+          <w:szCs w:val="24"/>
+        </w:rPr>
+        <w:t xml:space="preserve"> от аргумента </w:t>
+      </w:r>
+      <w:r>
+        <w:rPr>
+          <w:rFonts w:ascii="Cambria" w:hAnsi="Cambria"/>
           <w:i/>
           <w:szCs w:val="24"/>
           <w:lang w:val="en-US"/>
@@ -1210,6 +1263,7 @@
       </w:r>
       <w:r>
         <w:rPr>
+          <w:rFonts w:ascii="Cambria" w:hAnsi="Cambria"/>
           <w:szCs w:val="24"/>
         </w:rPr>
         <w:t>.</w:t>
@@ -1220,7 +1274,7 @@
         <w:pStyle w:val="aa"/>
         <w:ind w:left="720"/>
         <w:rPr>
-          <w:rFonts w:ascii="Courier New" w:hAnsi="Courier New" w:cs="Courier New"/>
+          <w:rFonts w:ascii="Cambria" w:hAnsi="Cambria" w:cs="Courier New"/>
           <w:iCs/>
           <w:szCs w:val="24"/>
         </w:rPr>
@@ -1229,92 +1283,72 @@
     <w:p>
       <w:pPr>
         <w:rPr>
+          <w:rFonts w:ascii="Cambria" w:hAnsi="Cambria"/>
           <w:b/>
         </w:rPr>
       </w:pPr>
       <w:r>
         <w:rPr>
+          <w:rFonts w:ascii="Cambria" w:hAnsi="Cambria"/>
           <w:b/>
         </w:rPr>
-        <w:t>Результат</w:t>
-      </w:r>
-      <w:r>
-        <w:rPr>
-          <w:b/>
-        </w:rPr>
-        <w:t>:</w:t>
+        <w:t>Результат:</w:t>
       </w:r>
     </w:p>
     <w:p>
       <w:pPr>
         <w:rPr>
-          <w:rFonts w:ascii="Courier New" w:hAnsi="Courier New" w:cs="Courier New"/>
+          <w:rFonts w:ascii="Cambria" w:hAnsi="Cambria" w:cs="Courier New"/>
           <w:iCs/>
           <w:szCs w:val="24"/>
         </w:rPr>
       </w:pPr>
       <w:r>
         <w:rPr>
+          <w:rFonts w:ascii="Cambria" w:hAnsi="Cambria"/>
           <w:i/>
           <w:lang w:val="en-US"/>
         </w:rPr>
         <w:t>y</w:t>
       </w:r>
       <w:r>
+        <w:rPr>
+          <w:rFonts w:ascii="Cambria" w:hAnsi="Cambria"/>
+        </w:rPr>
         <w:t xml:space="preserve"> –</w:t>
       </w:r>
       <w:r>
+        <w:rPr>
+          <w:rFonts w:ascii="Cambria" w:hAnsi="Cambria"/>
+        </w:rPr>
         <w:t xml:space="preserve"> </w:t>
       </w:r>
-      <w:proofErr w:type="gramStart"/>
-      <w:r>
-        <w:t>значение</w:t>
-      </w:r>
-      <w:proofErr w:type="gramEnd"/>
-      <w:r>
-        <w:t xml:space="preserve"> </w:t>
-      </w:r>
-      <w:r>
-        <w:rPr>
+      <w:r>
+        <w:rPr>
+          <w:rFonts w:ascii="Cambria" w:hAnsi="Cambria"/>
+        </w:rPr>
+        <w:t xml:space="preserve">значение </w:t>
+      </w:r>
+      <w:r>
+        <w:rPr>
+          <w:rFonts w:ascii="Cambria" w:hAnsi="Cambria"/>
           <w:szCs w:val="24"/>
         </w:rPr>
         <w:t xml:space="preserve">модифицированной </w:t>
       </w:r>
       <w:r>
         <w:rPr>
-          <w:szCs w:val="24"/>
-        </w:rPr>
-        <w:t>функции Б</w:t>
-      </w:r>
-      <w:r>
-        <w:rPr>
-          <w:szCs w:val="24"/>
-        </w:rPr>
-        <w:t>есселя</w:t>
-      </w:r>
-      <w:r>
-        <w:rPr>
-          <w:szCs w:val="24"/>
-        </w:rPr>
-        <w:t xml:space="preserve"> </w:t>
-      </w:r>
-      <w:r>
-        <w:rPr>
-          <w:szCs w:val="24"/>
-        </w:rPr>
-        <w:t>второго рода</w:t>
-      </w:r>
-      <w:r>
-        <w:rPr>
-          <w:szCs w:val="24"/>
-        </w:rPr>
-        <w:t xml:space="preserve"> </w:t>
-      </w:r>
-      <w:r>
-        <w:rPr>
-          <w:szCs w:val="24"/>
-        </w:rPr>
-        <w:t xml:space="preserve"> </w:t>
+          <w:rFonts w:ascii="Cambria" w:hAnsi="Cambria"/>
+          <w:szCs w:val="24"/>
+        </w:rPr>
+        <w:t xml:space="preserve">функции Бесселя </w:t>
+      </w:r>
+      <w:r>
+        <w:rPr>
+          <w:rFonts w:ascii="Cambria" w:hAnsi="Cambria"/>
+          <w:szCs w:val="24"/>
+        </w:rPr>
+        <w:t xml:space="preserve">второго рода  </w:t>
       </w:r>
       <m:oMath>
         <m:r>
@@ -1353,51 +1387,43 @@
       </m:oMath>
       <w:r>
         <w:rPr>
+          <w:rFonts w:ascii="Cambria" w:hAnsi="Cambria"/>
           <w:szCs w:val="24"/>
         </w:rPr>
         <w:t xml:space="preserve"> </w:t>
       </w:r>
       <w:r>
         <w:rPr>
+          <w:rFonts w:ascii="Cambria" w:hAnsi="Cambria"/>
           <w:szCs w:val="24"/>
         </w:rPr>
         <w:t>нулевого порядка (</w:t>
       </w:r>
-      <w:proofErr w:type="spellStart"/>
-      <w:r>
-        <w:rPr>
+      <w:r>
+        <w:rPr>
+          <w:rFonts w:ascii="Cambria" w:hAnsi="Cambria"/>
           <w:i/>
           <w:szCs w:val="24"/>
         </w:rPr>
         <w:t>v</w:t>
       </w:r>
-      <w:proofErr w:type="spellEnd"/>
-      <w:r>
-        <w:rPr>
-          <w:szCs w:val="24"/>
-        </w:rPr>
-        <w:t xml:space="preserve"> = 0)</w:t>
-      </w:r>
-      <w:r>
-        <w:rPr>
-          <w:szCs w:val="24"/>
-        </w:rPr>
-        <w:t xml:space="preserve"> </w:t>
-      </w:r>
-      <w:r>
-        <w:rPr>
-          <w:szCs w:val="24"/>
-        </w:rPr>
-        <w:t xml:space="preserve"> </w:t>
-      </w:r>
-      <w:r>
-        <w:rPr>
-          <w:szCs w:val="24"/>
-        </w:rPr>
-        <w:t xml:space="preserve">от аргумента </w:t>
-      </w:r>
-      <w:r>
-        <w:rPr>
+      <w:r>
+        <w:rPr>
+          <w:rFonts w:ascii="Cambria" w:hAnsi="Cambria"/>
+          <w:szCs w:val="24"/>
+        </w:rPr>
+        <w:t xml:space="preserve"> = 0) </w:t>
+      </w:r>
+      <w:r>
+        <w:rPr>
+          <w:rFonts w:ascii="Cambria" w:hAnsi="Cambria"/>
+          <w:szCs w:val="24"/>
+        </w:rPr>
+        <w:t xml:space="preserve"> от аргумента </w:t>
+      </w:r>
+      <w:r>
+        <w:rPr>
+          <w:rFonts w:ascii="Cambria" w:hAnsi="Cambria"/>
           <w:i/>
           <w:szCs w:val="24"/>
           <w:lang w:val="en-US"/>
@@ -1406,14 +1432,28 @@
       </w:r>
       <w:r>
         <w:rPr>
+          <w:rFonts w:ascii="Cambria" w:hAnsi="Cambria"/>
           <w:i/>
           <w:szCs w:val="24"/>
         </w:rPr>
         <w:t>.</w:t>
       </w:r>
     </w:p>
-    <w:p/>
-    <w:p/>
+    <w:p>
+      <w:pPr>
+        <w:rPr>
+          <w:rFonts w:ascii="Cambria" w:hAnsi="Cambria"/>
+        </w:rPr>
+      </w:pPr>
+    </w:p>
+    <w:bookmarkEnd w:id="0"/>
+    <w:p>
+      <w:pPr>
+        <w:rPr>
+          <w:rFonts w:ascii="Cambria" w:hAnsi="Cambria"/>
+        </w:rPr>
+      </w:pPr>
+    </w:p>
     <w:sectPr>
       <w:pgSz w:w="11906" w:h="16838"/>
       <w:pgMar w:top="1134" w:right="850" w:bottom="1134" w:left="1701" w:header="708" w:footer="708" w:gutter="0"/>
@@ -1425,8 +1465,8 @@
 </file>
 
 <file path=word/numbering.xml><?xml version="1.0" encoding="utf-8"?>
-<w:numbering xmlns:ve="http://schemas.openxmlformats.org/markup-compatibility/2006" xmlns:o="urn:schemas-microsoft-com:office:office" xmlns:r="http://schemas.openxmlformats.org/officeDocument/2006/relationships" xmlns:m="http://schemas.openxmlformats.org/officeDocument/2006/math" xmlns:v="urn:schemas-microsoft-com:vml" xmlns:wp="http://schemas.openxmlformats.org/drawingml/2006/wordprocessingDrawing" xmlns:w10="urn:schemas-microsoft-com:office:word" xmlns:w="http://schemas.openxmlformats.org/wordprocessingml/2006/main" xmlns:wne="http://schemas.microsoft.com/office/word/2006/wordml">
-  <w:abstractNum w:abstractNumId="0">
+<w:numbering xmlns:wpc="http://schemas.microsoft.com/office/word/2010/wordprocessingCanvas" xmlns:mc="http://schemas.openxmlformats.org/markup-compatibility/2006" xmlns:o="urn:schemas-microsoft-com:office:office" xmlns:r="http://schemas.openxmlformats.org/officeDocument/2006/relationships" xmlns:m="http://schemas.openxmlformats.org/officeDocument/2006/math" xmlns:v="urn:schemas-microsoft-com:vml" xmlns:wp14="http://schemas.microsoft.com/office/word/2010/wordprocessingDrawing" xmlns:wp="http://schemas.openxmlformats.org/drawingml/2006/wordprocessingDrawing" xmlns:w10="urn:schemas-microsoft-com:office:word" xmlns:w="http://schemas.openxmlformats.org/wordprocessingml/2006/main" xmlns:w14="http://schemas.microsoft.com/office/word/2010/wordml" xmlns:w15="http://schemas.microsoft.com/office/word/2012/wordml" xmlns:wpg="http://schemas.microsoft.com/office/word/2010/wordprocessingGroup" xmlns:wpi="http://schemas.microsoft.com/office/word/2010/wordprocessingInk" xmlns:wne="http://schemas.microsoft.com/office/word/2006/wordml" xmlns:wps="http://schemas.microsoft.com/office/word/2010/wordprocessingShape" mc:Ignorable="w14 w15 wp14">
+  <w:abstractNum w:abstractNumId="0" w15:restartNumberingAfterBreak="0">
     <w:nsid w:val="FFFFFFFB"/>
     <w:multiLevelType w:val="multilevel"/>
     <w:tmpl w:val="FFFFFFFF"/>
@@ -1494,7 +1534,7 @@
       <w:lvlJc w:val="left"/>
     </w:lvl>
   </w:abstractNum>
-  <w:abstractNum w:abstractNumId="1">
+  <w:abstractNum w:abstractNumId="1" w15:restartNumberingAfterBreak="0">
     <w:nsid w:val="32B925FB"/>
     <w:multiLevelType w:val="hybridMultilevel"/>
     <w:tmpl w:val="319A5E8C"/>
@@ -1607,7 +1647,7 @@
       </w:rPr>
     </w:lvl>
   </w:abstractNum>
-  <w:abstractNum w:abstractNumId="2">
+  <w:abstractNum w:abstractNumId="2" w15:restartNumberingAfterBreak="0">
     <w:nsid w:val="4AD519DD"/>
     <w:multiLevelType w:val="hybridMultilevel"/>
     <w:tmpl w:val="D7D83722"/>
@@ -1781,7 +1821,7 @@
 </file>
 
 <file path=word/styles.xml><?xml version="1.0" encoding="utf-8"?>
-<w:styles xmlns:r="http://schemas.openxmlformats.org/officeDocument/2006/relationships" xmlns:w="http://schemas.openxmlformats.org/wordprocessingml/2006/main">
+<w:styles xmlns:mc="http://schemas.openxmlformats.org/markup-compatibility/2006" xmlns:r="http://schemas.openxmlformats.org/officeDocument/2006/relationships" xmlns:w="http://schemas.openxmlformats.org/wordprocessingml/2006/main" xmlns:w14="http://schemas.microsoft.com/office/word/2010/wordml" xmlns:w15="http://schemas.microsoft.com/office/word/2012/wordml" mc:Ignorable="w14 w15">
   <w:docDefaults>
     <w:rPrDefault>
       <w:rPr>
@@ -1791,144 +1831,378 @@
     </w:rPrDefault>
     <w:pPrDefault/>
   </w:docDefaults>
-  <w:latentStyles w:defLockedState="0" w:defUIPriority="99" w:defSemiHidden="1" w:defUnhideWhenUsed="1" w:defQFormat="0" w:count="267">
-    <w:lsdException w:name="Normal" w:semiHidden="0" w:uiPriority="0" w:unhideWhenUsed="0" w:qFormat="1"/>
-    <w:lsdException w:name="heading 1" w:semiHidden="0" w:uiPriority="0" w:unhideWhenUsed="0" w:qFormat="1"/>
-    <w:lsdException w:name="heading 2" w:uiPriority="0" w:qFormat="1"/>
-    <w:lsdException w:name="heading 3" w:uiPriority="0" w:qFormat="1"/>
-    <w:lsdException w:name="heading 4" w:uiPriority="0" w:qFormat="1"/>
-    <w:lsdException w:name="heading 5" w:uiPriority="0" w:qFormat="1"/>
-    <w:lsdException w:name="heading 6" w:uiPriority="0" w:qFormat="1"/>
-    <w:lsdException w:name="heading 7" w:uiPriority="0" w:qFormat="1"/>
-    <w:lsdException w:name="heading 8" w:uiPriority="0" w:qFormat="1"/>
-    <w:lsdException w:name="heading 9" w:uiPriority="0" w:qFormat="1"/>
-    <w:lsdException w:name="toc 1" w:uiPriority="39"/>
-    <w:lsdException w:name="toc 2" w:uiPriority="39"/>
-    <w:lsdException w:name="toc 3" w:uiPriority="39"/>
-    <w:lsdException w:name="toc 4" w:uiPriority="39"/>
-    <w:lsdException w:name="toc 5" w:uiPriority="39"/>
-    <w:lsdException w:name="toc 6" w:uiPriority="39"/>
-    <w:lsdException w:name="toc 7" w:uiPriority="39"/>
-    <w:lsdException w:name="toc 8" w:uiPriority="39"/>
-    <w:lsdException w:name="toc 9" w:uiPriority="39"/>
-    <w:lsdException w:name="caption" w:uiPriority="35" w:qFormat="1"/>
-    <w:lsdException w:name="Title" w:semiHidden="0" w:uiPriority="0" w:unhideWhenUsed="0" w:qFormat="1"/>
-    <w:lsdException w:name="Default Paragraph Font" w:uiPriority="1"/>
-    <w:lsdException w:name="Subtitle" w:semiHidden="0" w:uiPriority="11" w:unhideWhenUsed="0" w:qFormat="1"/>
-    <w:lsdException w:name="Strong" w:semiHidden="0" w:uiPriority="22" w:unhideWhenUsed="0" w:qFormat="1"/>
-    <w:lsdException w:name="Emphasis" w:semiHidden="0" w:uiPriority="20" w:unhideWhenUsed="0" w:qFormat="1"/>
-    <w:lsdException w:name="Table Grid" w:semiHidden="0" w:uiPriority="59" w:unhideWhenUsed="0"/>
-    <w:lsdException w:name="Placeholder Text" w:unhideWhenUsed="0"/>
-    <w:lsdException w:name="No Spacing" w:semiHidden="0" w:uiPriority="1" w:unhideWhenUsed="0" w:qFormat="1"/>
-    <w:lsdException w:name="Light Shading" w:semiHidden="0" w:uiPriority="60" w:unhideWhenUsed="0"/>
-    <w:lsdException w:name="Light List" w:semiHidden="0" w:uiPriority="61" w:unhideWhenUsed="0"/>
-    <w:lsdException w:name="Light Grid" w:semiHidden="0" w:uiPriority="62" w:unhideWhenUsed="0"/>
-    <w:lsdException w:name="Medium Shading 1" w:semiHidden="0" w:uiPriority="63" w:unhideWhenUsed="0"/>
-    <w:lsdException w:name="Medium Shading 2" w:semiHidden="0" w:uiPriority="64" w:unhideWhenUsed="0"/>
-    <w:lsdException w:name="Medium List 1" w:semiHidden="0" w:uiPriority="65" w:unhideWhenUsed="0"/>
-    <w:lsdException w:name="Medium List 2" w:semiHidden="0" w:uiPriority="66" w:unhideWhenUsed="0"/>
-    <w:lsdException w:name="Medium Grid 1" w:semiHidden="0" w:uiPriority="67" w:unhideWhenUsed="0"/>
-    <w:lsdException w:name="Medium Grid 2" w:semiHidden="0" w:uiPriority="68" w:unhideWhenUsed="0"/>
-    <w:lsdException w:name="Medium Grid 3" w:semiHidden="0" w:uiPriority="69" w:unhideWhenUsed="0"/>
-    <w:lsdException w:name="Dark List" w:semiHidden="0" w:uiPriority="70" w:unhideWhenUsed="0"/>
-    <w:lsdException w:name="Colorful Shading" w:semiHidden="0" w:uiPriority="71" w:unhideWhenUsed="0"/>
-    <w:lsdException w:name="Colorful List" w:semiHidden="0" w:uiPriority="72" w:unhideWhenUsed="0"/>
-    <w:lsdException w:name="Colorful Grid" w:semiHidden="0" w:uiPriority="73" w:unhideWhenUsed="0"/>
-    <w:lsdException w:name="Light Shading Accent 1" w:semiHidden="0" w:uiPriority="60" w:unhideWhenUsed="0"/>
-    <w:lsdException w:name="Light List Accent 1" w:semiHidden="0" w:uiPriority="61" w:unhideWhenUsed="0"/>
-    <w:lsdException w:name="Light Grid Accent 1" w:semiHidden="0" w:uiPriority="62" w:unhideWhenUsed="0"/>
-    <w:lsdException w:name="Medium Shading 1 Accent 1" w:semiHidden="0" w:uiPriority="63" w:unhideWhenUsed="0"/>
-    <w:lsdException w:name="Medium Shading 2 Accent 1" w:semiHidden="0" w:uiPriority="64" w:unhideWhenUsed="0"/>
-    <w:lsdException w:name="Medium List 1 Accent 1" w:semiHidden="0" w:uiPriority="65" w:unhideWhenUsed="0"/>
-    <w:lsdException w:name="Revision" w:unhideWhenUsed="0"/>
-    <w:lsdException w:name="List Paragraph" w:semiHidden="0" w:uiPriority="34" w:unhideWhenUsed="0" w:qFormat="1"/>
-    <w:lsdException w:name="Quote" w:semiHidden="0" w:uiPriority="29" w:unhideWhenUsed="0" w:qFormat="1"/>
-    <w:lsdException w:name="Intense Quote" w:semiHidden="0" w:uiPriority="30" w:unhideWhenUsed="0" w:qFormat="1"/>
-    <w:lsdException w:name="Medium List 2 Accent 1" w:semiHidden="0" w:uiPriority="66" w:unhideWhenUsed="0"/>
-    <w:lsdException w:name="Medium Grid 1 Accent 1" w:semiHidden="0" w:uiPriority="67" w:unhideWhenUsed="0"/>
-    <w:lsdException w:name="Medium Grid 2 Accent 1" w:semiHidden="0" w:uiPriority="68" w:unhideWhenUsed="0"/>
-    <w:lsdException w:name="Medium Grid 3 Accent 1" w:semiHidden="0" w:uiPriority="69" w:unhideWhenUsed="0"/>
-    <w:lsdException w:name="Dark List Accent 1" w:semiHidden="0" w:uiPriority="70" w:unhideWhenUsed="0"/>
-    <w:lsdException w:name="Colorful Shading Accent 1" w:semiHidden="0" w:uiPriority="71" w:unhideWhenUsed="0"/>
-    <w:lsdException w:name="Colorful List Accent 1" w:semiHidden="0" w:uiPriority="72" w:unhideWhenUsed="0"/>
-    <w:lsdException w:name="Colorful Grid Accent 1" w:semiHidden="0" w:uiPriority="73" w:unhideWhenUsed="0"/>
-    <w:lsdException w:name="Light Shading Accent 2" w:semiHidden="0" w:uiPriority="60" w:unhideWhenUsed="0"/>
-    <w:lsdException w:name="Light List Accent 2" w:semiHidden="0" w:uiPriority="61" w:unhideWhenUsed="0"/>
-    <w:lsdException w:name="Light Grid Accent 2" w:semiHidden="0" w:uiPriority="62" w:unhideWhenUsed="0"/>
-    <w:lsdException w:name="Medium Shading 1 Accent 2" w:semiHidden="0" w:uiPriority="63" w:unhideWhenUsed="0"/>
-    <w:lsdException w:name="Medium Shading 2 Accent 2" w:semiHidden="0" w:uiPriority="64" w:unhideWhenUsed="0"/>
-    <w:lsdException w:name="Medium List 1 Accent 2" w:semiHidden="0" w:uiPriority="65" w:unhideWhenUsed="0"/>
-    <w:lsdException w:name="Medium List 2 Accent 2" w:semiHidden="0" w:uiPriority="66" w:unhideWhenUsed="0"/>
-    <w:lsdException w:name="Medium Grid 1 Accent 2" w:semiHidden="0" w:uiPriority="67" w:unhideWhenUsed="0"/>
-    <w:lsdException w:name="Medium Grid 2 Accent 2" w:semiHidden="0" w:uiPriority="68" w:unhideWhenUsed="0"/>
-    <w:lsdException w:name="Medium Grid 3 Accent 2" w:semiHidden="0" w:uiPriority="69" w:unhideWhenUsed="0"/>
-    <w:lsdException w:name="Dark List Accent 2" w:semiHidden="0" w:uiPriority="70" w:unhideWhenUsed="0"/>
-    <w:lsdException w:name="Colorful Shading Accent 2" w:semiHidden="0" w:uiPriority="71" w:unhideWhenUsed="0"/>
-    <w:lsdException w:name="Colorful List Accent 2" w:semiHidden="0" w:uiPriority="72" w:unhideWhenUsed="0"/>
-    <w:lsdException w:name="Colorful Grid Accent 2" w:semiHidden="0" w:uiPriority="73" w:unhideWhenUsed="0"/>
-    <w:lsdException w:name="Light Shading Accent 3" w:semiHidden="0" w:uiPriority="60" w:unhideWhenUsed="0"/>
-    <w:lsdException w:name="Light List Accent 3" w:semiHidden="0" w:uiPriority="61" w:unhideWhenUsed="0"/>
-    <w:lsdException w:name="Light Grid Accent 3" w:semiHidden="0" w:uiPriority="62" w:unhideWhenUsed="0"/>
-    <w:lsdException w:name="Medium Shading 1 Accent 3" w:semiHidden="0" w:uiPriority="63" w:unhideWhenUsed="0"/>
-    <w:lsdException w:name="Medium Shading 2 Accent 3" w:semiHidden="0" w:uiPriority="64" w:unhideWhenUsed="0"/>
-    <w:lsdException w:name="Medium List 1 Accent 3" w:semiHidden="0" w:uiPriority="65" w:unhideWhenUsed="0"/>
-    <w:lsdException w:name="Medium List 2 Accent 3" w:semiHidden="0" w:uiPriority="66" w:unhideWhenUsed="0"/>
-    <w:lsdException w:name="Medium Grid 1 Accent 3" w:semiHidden="0" w:uiPriority="67" w:unhideWhenUsed="0"/>
-    <w:lsdException w:name="Medium Grid 2 Accent 3" w:semiHidden="0" w:uiPriority="68" w:unhideWhenUsed="0"/>
-    <w:lsdException w:name="Medium Grid 3 Accent 3" w:semiHidden="0" w:uiPriority="69" w:unhideWhenUsed="0"/>
-    <w:lsdException w:name="Dark List Accent 3" w:semiHidden="0" w:uiPriority="70" w:unhideWhenUsed="0"/>
-    <w:lsdException w:name="Colorful Shading Accent 3" w:semiHidden="0" w:uiPriority="71" w:unhideWhenUsed="0"/>
-    <w:lsdException w:name="Colorful List Accent 3" w:semiHidden="0" w:uiPriority="72" w:unhideWhenUsed="0"/>
-    <w:lsdException w:name="Colorful Grid Accent 3" w:semiHidden="0" w:uiPriority="73" w:unhideWhenUsed="0"/>
-    <w:lsdException w:name="Light Shading Accent 4" w:semiHidden="0" w:uiPriority="60" w:unhideWhenUsed="0"/>
-    <w:lsdException w:name="Light List Accent 4" w:semiHidden="0" w:uiPriority="61" w:unhideWhenUsed="0"/>
-    <w:lsdException w:name="Light Grid Accent 4" w:semiHidden="0" w:uiPriority="62" w:unhideWhenUsed="0"/>
-    <w:lsdException w:name="Medium Shading 1 Accent 4" w:semiHidden="0" w:uiPriority="63" w:unhideWhenUsed="0"/>
-    <w:lsdException w:name="Medium Shading 2 Accent 4" w:semiHidden="0" w:uiPriority="64" w:unhideWhenUsed="0"/>
-    <w:lsdException w:name="Medium List 1 Accent 4" w:semiHidden="0" w:uiPriority="65" w:unhideWhenUsed="0"/>
-    <w:lsdException w:name="Medium List 2 Accent 4" w:semiHidden="0" w:uiPriority="66" w:unhideWhenUsed="0"/>
-    <w:lsdException w:name="Medium Grid 1 Accent 4" w:semiHidden="0" w:uiPriority="67" w:unhideWhenUsed="0"/>
-    <w:lsdException w:name="Medium Grid 2 Accent 4" w:semiHidden="0" w:uiPriority="68" w:unhideWhenUsed="0"/>
-    <w:lsdException w:name="Medium Grid 3 Accent 4" w:semiHidden="0" w:uiPriority="69" w:unhideWhenUsed="0"/>
-    <w:lsdException w:name="Dark List Accent 4" w:semiHidden="0" w:uiPriority="70" w:unhideWhenUsed="0"/>
-    <w:lsdException w:name="Colorful Shading Accent 4" w:semiHidden="0" w:uiPriority="71" w:unhideWhenUsed="0"/>
-    <w:lsdException w:name="Colorful List Accent 4" w:semiHidden="0" w:uiPriority="72" w:unhideWhenUsed="0"/>
-    <w:lsdException w:name="Colorful Grid Accent 4" w:semiHidden="0" w:uiPriority="73" w:unhideWhenUsed="0"/>
-    <w:lsdException w:name="Light Shading Accent 5" w:semiHidden="0" w:uiPriority="60" w:unhideWhenUsed="0"/>
-    <w:lsdException w:name="Light List Accent 5" w:semiHidden="0" w:uiPriority="61" w:unhideWhenUsed="0"/>
-    <w:lsdException w:name="Light Grid Accent 5" w:semiHidden="0" w:uiPriority="62" w:unhideWhenUsed="0"/>
-    <w:lsdException w:name="Medium Shading 1 Accent 5" w:semiHidden="0" w:uiPriority="63" w:unhideWhenUsed="0"/>
-    <w:lsdException w:name="Medium Shading 2 Accent 5" w:semiHidden="0" w:uiPriority="64" w:unhideWhenUsed="0"/>
-    <w:lsdException w:name="Medium List 1 Accent 5" w:semiHidden="0" w:uiPriority="65" w:unhideWhenUsed="0"/>
-    <w:lsdException w:name="Medium List 2 Accent 5" w:semiHidden="0" w:uiPriority="66" w:unhideWhenUsed="0"/>
-    <w:lsdException w:name="Medium Grid 1 Accent 5" w:semiHidden="0" w:uiPriority="67" w:unhideWhenUsed="0"/>
-    <w:lsdException w:name="Medium Grid 2 Accent 5" w:semiHidden="0" w:uiPriority="68" w:unhideWhenUsed="0"/>
-    <w:lsdException w:name="Medium Grid 3 Accent 5" w:semiHidden="0" w:uiPriority="69" w:unhideWhenUsed="0"/>
-    <w:lsdException w:name="Dark List Accent 5" w:semiHidden="0" w:uiPriority="70" w:unhideWhenUsed="0"/>
-    <w:lsdException w:name="Colorful Shading Accent 5" w:semiHidden="0" w:uiPriority="71" w:unhideWhenUsed="0"/>
-    <w:lsdException w:name="Colorful List Accent 5" w:semiHidden="0" w:uiPriority="72" w:unhideWhenUsed="0"/>
-    <w:lsdException w:name="Colorful Grid Accent 5" w:semiHidden="0" w:uiPriority="73" w:unhideWhenUsed="0"/>
-    <w:lsdException w:name="Light Shading Accent 6" w:semiHidden="0" w:uiPriority="60" w:unhideWhenUsed="0"/>
-    <w:lsdException w:name="Light List Accent 6" w:semiHidden="0" w:uiPriority="61" w:unhideWhenUsed="0"/>
-    <w:lsdException w:name="Light Grid Accent 6" w:semiHidden="0" w:uiPriority="62" w:unhideWhenUsed="0"/>
-    <w:lsdException w:name="Medium Shading 1 Accent 6" w:semiHidden="0" w:uiPriority="63" w:unhideWhenUsed="0"/>
-    <w:lsdException w:name="Medium Shading 2 Accent 6" w:semiHidden="0" w:uiPriority="64" w:unhideWhenUsed="0"/>
-    <w:lsdException w:name="Medium List 1 Accent 6" w:semiHidden="0" w:uiPriority="65" w:unhideWhenUsed="0"/>
-    <w:lsdException w:name="Medium List 2 Accent 6" w:semiHidden="0" w:uiPriority="66" w:unhideWhenUsed="0"/>
-    <w:lsdException w:name="Medium Grid 1 Accent 6" w:semiHidden="0" w:uiPriority="67" w:unhideWhenUsed="0"/>
-    <w:lsdException w:name="Medium Grid 2 Accent 6" w:semiHidden="0" w:uiPriority="68" w:unhideWhenUsed="0"/>
-    <w:lsdException w:name="Medium Grid 3 Accent 6" w:semiHidden="0" w:uiPriority="69" w:unhideWhenUsed="0"/>
-    <w:lsdException w:name="Dark List Accent 6" w:semiHidden="0" w:uiPriority="70" w:unhideWhenUsed="0"/>
-    <w:lsdException w:name="Colorful Shading Accent 6" w:semiHidden="0" w:uiPriority="71" w:unhideWhenUsed="0"/>
-    <w:lsdException w:name="Colorful List Accent 6" w:semiHidden="0" w:uiPriority="72" w:unhideWhenUsed="0"/>
-    <w:lsdException w:name="Colorful Grid Accent 6" w:semiHidden="0" w:uiPriority="73" w:unhideWhenUsed="0"/>
-    <w:lsdException w:name="Subtle Emphasis" w:semiHidden="0" w:uiPriority="19" w:unhideWhenUsed="0" w:qFormat="1"/>
-    <w:lsdException w:name="Intense Emphasis" w:semiHidden="0" w:uiPriority="21" w:unhideWhenUsed="0" w:qFormat="1"/>
-    <w:lsdException w:name="Subtle Reference" w:semiHidden="0" w:uiPriority="31" w:unhideWhenUsed="0" w:qFormat="1"/>
-    <w:lsdException w:name="Intense Reference" w:semiHidden="0" w:uiPriority="32" w:unhideWhenUsed="0" w:qFormat="1"/>
-    <w:lsdException w:name="Book Title" w:semiHidden="0" w:uiPriority="33" w:unhideWhenUsed="0" w:qFormat="1"/>
-    <w:lsdException w:name="Bibliography" w:uiPriority="37"/>
-    <w:lsdException w:name="TOC Heading" w:uiPriority="39" w:qFormat="1"/>
+  <w:latentStyles w:defLockedState="0" w:defUIPriority="99" w:defSemiHidden="0" w:defUnhideWhenUsed="0" w:defQFormat="0" w:count="371">
+    <w:lsdException w:name="Normal" w:uiPriority="0" w:qFormat="1"/>
+    <w:lsdException w:name="heading 1" w:uiPriority="0" w:qFormat="1"/>
+    <w:lsdException w:name="heading 2" w:semiHidden="1" w:uiPriority="0" w:unhideWhenUsed="1" w:qFormat="1"/>
+    <w:lsdException w:name="heading 3" w:semiHidden="1" w:uiPriority="0" w:unhideWhenUsed="1" w:qFormat="1"/>
+    <w:lsdException w:name="heading 4" w:semiHidden="1" w:uiPriority="0" w:unhideWhenUsed="1" w:qFormat="1"/>
+    <w:lsdException w:name="heading 5" w:semiHidden="1" w:uiPriority="0" w:unhideWhenUsed="1" w:qFormat="1"/>
+    <w:lsdException w:name="heading 6" w:semiHidden="1" w:uiPriority="0" w:unhideWhenUsed="1" w:qFormat="1"/>
+    <w:lsdException w:name="heading 7" w:semiHidden="1" w:uiPriority="0" w:unhideWhenUsed="1" w:qFormat="1"/>
+    <w:lsdException w:name="heading 8" w:semiHidden="1" w:uiPriority="0" w:unhideWhenUsed="1" w:qFormat="1"/>
+    <w:lsdException w:name="heading 9" w:semiHidden="1" w:uiPriority="0" w:unhideWhenUsed="1" w:qFormat="1"/>
+    <w:lsdException w:name="index 1" w:semiHidden="1" w:unhideWhenUsed="1"/>
+    <w:lsdException w:name="index 2" w:semiHidden="1" w:unhideWhenUsed="1"/>
+    <w:lsdException w:name="index 3" w:semiHidden="1" w:unhideWhenUsed="1"/>
+    <w:lsdException w:name="index 4" w:semiHidden="1" w:unhideWhenUsed="1"/>
+    <w:lsdException w:name="index 5" w:semiHidden="1" w:unhideWhenUsed="1"/>
+    <w:lsdException w:name="index 6" w:semiHidden="1" w:unhideWhenUsed="1"/>
+    <w:lsdException w:name="index 7" w:semiHidden="1" w:unhideWhenUsed="1"/>
+    <w:lsdException w:name="index 8" w:semiHidden="1" w:unhideWhenUsed="1"/>
+    <w:lsdException w:name="index 9" w:semiHidden="1" w:unhideWhenUsed="1"/>
+    <w:lsdException w:name="toc 1" w:semiHidden="1" w:uiPriority="39" w:unhideWhenUsed="1"/>
+    <w:lsdException w:name="toc 2" w:semiHidden="1" w:uiPriority="39" w:unhideWhenUsed="1"/>
+    <w:lsdException w:name="toc 3" w:semiHidden="1" w:uiPriority="39" w:unhideWhenUsed="1"/>
+    <w:lsdException w:name="toc 4" w:semiHidden="1" w:uiPriority="39" w:unhideWhenUsed="1"/>
+    <w:lsdException w:name="toc 5" w:semiHidden="1" w:uiPriority="39" w:unhideWhenUsed="1"/>
+    <w:lsdException w:name="toc 6" w:semiHidden="1" w:uiPriority="39" w:unhideWhenUsed="1"/>
+    <w:lsdException w:name="toc 7" w:semiHidden="1" w:uiPriority="39" w:unhideWhenUsed="1"/>
+    <w:lsdException w:name="toc 8" w:semiHidden="1" w:uiPriority="39" w:unhideWhenUsed="1"/>
+    <w:lsdException w:name="toc 9" w:semiHidden="1" w:uiPriority="39" w:unhideWhenUsed="1"/>
+    <w:lsdException w:name="Normal Indent" w:semiHidden="1" w:unhideWhenUsed="1"/>
+    <w:lsdException w:name="footnote text" w:semiHidden="1" w:unhideWhenUsed="1"/>
+    <w:lsdException w:name="annotation text" w:semiHidden="1" w:unhideWhenUsed="1"/>
+    <w:lsdException w:name="header" w:semiHidden="1" w:unhideWhenUsed="1"/>
+    <w:lsdException w:name="footer" w:semiHidden="1" w:unhideWhenUsed="1"/>
+    <w:lsdException w:name="index heading" w:semiHidden="1" w:unhideWhenUsed="1"/>
+    <w:lsdException w:name="caption" w:semiHidden="1" w:uiPriority="35" w:unhideWhenUsed="1" w:qFormat="1"/>
+    <w:lsdException w:name="table of figures" w:semiHidden="1" w:unhideWhenUsed="1"/>
+    <w:lsdException w:name="envelope address" w:semiHidden="1" w:unhideWhenUsed="1"/>
+    <w:lsdException w:name="envelope return" w:semiHidden="1" w:unhideWhenUsed="1"/>
+    <w:lsdException w:name="footnote reference" w:semiHidden="1" w:unhideWhenUsed="1"/>
+    <w:lsdException w:name="annotation reference" w:semiHidden="1" w:unhideWhenUsed="1"/>
+    <w:lsdException w:name="line number" w:semiHidden="1" w:unhideWhenUsed="1"/>
+    <w:lsdException w:name="page number" w:semiHidden="1" w:unhideWhenUsed="1"/>
+    <w:lsdException w:name="endnote reference" w:semiHidden="1" w:unhideWhenUsed="1"/>
+    <w:lsdException w:name="endnote text" w:semiHidden="1" w:unhideWhenUsed="1"/>
+    <w:lsdException w:name="table of authorities" w:semiHidden="1" w:unhideWhenUsed="1"/>
+    <w:lsdException w:name="macro" w:semiHidden="1" w:unhideWhenUsed="1"/>
+    <w:lsdException w:name="toa heading" w:semiHidden="1" w:unhideWhenUsed="1"/>
+    <w:lsdException w:name="List" w:semiHidden="1" w:unhideWhenUsed="1"/>
+    <w:lsdException w:name="List Bullet" w:semiHidden="1" w:unhideWhenUsed="1"/>
+    <w:lsdException w:name="List Number" w:semiHidden="1" w:unhideWhenUsed="1"/>
+    <w:lsdException w:name="List 2" w:semiHidden="1" w:unhideWhenUsed="1"/>
+    <w:lsdException w:name="List 3" w:semiHidden="1" w:unhideWhenUsed="1"/>
+    <w:lsdException w:name="List 4" w:semiHidden="1" w:unhideWhenUsed="1"/>
+    <w:lsdException w:name="List 5" w:semiHidden="1" w:unhideWhenUsed="1"/>
+    <w:lsdException w:name="List Bullet 2" w:semiHidden="1" w:unhideWhenUsed="1"/>
+    <w:lsdException w:name="List Bullet 3" w:semiHidden="1" w:unhideWhenUsed="1"/>
+    <w:lsdException w:name="List Bullet 4" w:semiHidden="1" w:unhideWhenUsed="1"/>
+    <w:lsdException w:name="List Bullet 5" w:semiHidden="1" w:unhideWhenUsed="1"/>
+    <w:lsdException w:name="List Number 2" w:semiHidden="1" w:unhideWhenUsed="1"/>
+    <w:lsdException w:name="List Number 3" w:semiHidden="1" w:unhideWhenUsed="1"/>
+    <w:lsdException w:name="List Number 4" w:semiHidden="1" w:unhideWhenUsed="1"/>
+    <w:lsdException w:name="List Number 5" w:semiHidden="1" w:unhideWhenUsed="1"/>
+    <w:lsdException w:name="Title" w:uiPriority="0" w:qFormat="1"/>
+    <w:lsdException w:name="Closing" w:semiHidden="1" w:unhideWhenUsed="1"/>
+    <w:lsdException w:name="Signature" w:semiHidden="1" w:unhideWhenUsed="1"/>
+    <w:lsdException w:name="Default Paragraph Font" w:semiHidden="1" w:uiPriority="1" w:unhideWhenUsed="1"/>
+    <w:lsdException w:name="Body Text" w:semiHidden="1" w:unhideWhenUsed="1"/>
+    <w:lsdException w:name="Body Text Indent" w:semiHidden="1" w:unhideWhenUsed="1"/>
+    <w:lsdException w:name="List Continue" w:semiHidden="1" w:unhideWhenUsed="1"/>
+    <w:lsdException w:name="List Continue 2" w:semiHidden="1" w:unhideWhenUsed="1"/>
+    <w:lsdException w:name="List Continue 3" w:semiHidden="1" w:unhideWhenUsed="1"/>
+    <w:lsdException w:name="List Continue 4" w:semiHidden="1" w:unhideWhenUsed="1"/>
+    <w:lsdException w:name="List Continue 5" w:semiHidden="1" w:unhideWhenUsed="1"/>
+    <w:lsdException w:name="Message Header" w:semiHidden="1" w:unhideWhenUsed="1"/>
+    <w:lsdException w:name="Subtitle" w:uiPriority="11" w:qFormat="1"/>
+    <w:lsdException w:name="Salutation" w:semiHidden="1" w:unhideWhenUsed="1"/>
+    <w:lsdException w:name="Date" w:semiHidden="1" w:unhideWhenUsed="1"/>
+    <w:lsdException w:name="Body Text First Indent" w:semiHidden="1" w:unhideWhenUsed="1"/>
+    <w:lsdException w:name="Body Text First Indent 2" w:semiHidden="1" w:unhideWhenUsed="1"/>
+    <w:lsdException w:name="Note Heading" w:semiHidden="1" w:unhideWhenUsed="1"/>
+    <w:lsdException w:name="Body Text 2" w:semiHidden="1" w:unhideWhenUsed="1"/>
+    <w:lsdException w:name="Body Text 3" w:semiHidden="1" w:unhideWhenUsed="1"/>
+    <w:lsdException w:name="Body Text Indent 2" w:semiHidden="1" w:unhideWhenUsed="1"/>
+    <w:lsdException w:name="Body Text Indent 3" w:semiHidden="1" w:unhideWhenUsed="1"/>
+    <w:lsdException w:name="Block Text" w:semiHidden="1" w:unhideWhenUsed="1"/>
+    <w:lsdException w:name="Hyperlink" w:semiHidden="1" w:unhideWhenUsed="1"/>
+    <w:lsdException w:name="FollowedHyperlink" w:semiHidden="1" w:unhideWhenUsed="1"/>
+    <w:lsdException w:name="Strong" w:uiPriority="22" w:qFormat="1"/>
+    <w:lsdException w:name="Emphasis" w:uiPriority="20" w:qFormat="1"/>
+    <w:lsdException w:name="Document Map" w:semiHidden="1" w:unhideWhenUsed="1"/>
+    <w:lsdException w:name="Plain Text" w:semiHidden="1" w:unhideWhenUsed="1"/>
+    <w:lsdException w:name="E-mail Signature" w:semiHidden="1" w:unhideWhenUsed="1"/>
+    <w:lsdException w:name="HTML Top of Form" w:semiHidden="1" w:unhideWhenUsed="1"/>
+    <w:lsdException w:name="HTML Bottom of Form" w:semiHidden="1" w:unhideWhenUsed="1"/>
+    <w:lsdException w:name="Normal (Web)" w:semiHidden="1" w:unhideWhenUsed="1"/>
+    <w:lsdException w:name="HTML Acronym" w:semiHidden="1" w:unhideWhenUsed="1"/>
+    <w:lsdException w:name="HTML Address" w:semiHidden="1" w:unhideWhenUsed="1"/>
+    <w:lsdException w:name="HTML Cite" w:semiHidden="1" w:unhideWhenUsed="1"/>
+    <w:lsdException w:name="HTML Code" w:semiHidden="1" w:unhideWhenUsed="1"/>
+    <w:lsdException w:name="HTML Definition" w:semiHidden="1" w:unhideWhenUsed="1"/>
+    <w:lsdException w:name="HTML Keyboard" w:semiHidden="1" w:unhideWhenUsed="1"/>
+    <w:lsdException w:name="HTML Preformatted" w:semiHidden="1" w:unhideWhenUsed="1"/>
+    <w:lsdException w:name="HTML Sample" w:semiHidden="1" w:unhideWhenUsed="1"/>
+    <w:lsdException w:name="HTML Typewriter" w:semiHidden="1" w:unhideWhenUsed="1"/>
+    <w:lsdException w:name="HTML Variable" w:semiHidden="1" w:unhideWhenUsed="1"/>
+    <w:lsdException w:name="Normal Table" w:semiHidden="1" w:unhideWhenUsed="1"/>
+    <w:lsdException w:name="annotation subject" w:semiHidden="1" w:unhideWhenUsed="1"/>
+    <w:lsdException w:name="No List" w:semiHidden="1" w:unhideWhenUsed="1"/>
+    <w:lsdException w:name="Outline List 1" w:semiHidden="1" w:unhideWhenUsed="1"/>
+    <w:lsdException w:name="Outline List 2" w:semiHidden="1" w:unhideWhenUsed="1"/>
+    <w:lsdException w:name="Outline List 3" w:semiHidden="1" w:unhideWhenUsed="1"/>
+    <w:lsdException w:name="Table Simple 1" w:semiHidden="1" w:unhideWhenUsed="1"/>
+    <w:lsdException w:name="Table Simple 2" w:semiHidden="1" w:unhideWhenUsed="1"/>
+    <w:lsdException w:name="Table Simple 3" w:semiHidden="1" w:unhideWhenUsed="1"/>
+    <w:lsdException w:name="Table Classic 1" w:semiHidden="1" w:unhideWhenUsed="1"/>
+    <w:lsdException w:name="Table Classic 2" w:semiHidden="1" w:unhideWhenUsed="1"/>
+    <w:lsdException w:name="Table Classic 3" w:semiHidden="1" w:unhideWhenUsed="1"/>
+    <w:lsdException w:name="Table Classic 4" w:semiHidden="1" w:unhideWhenUsed="1"/>
+    <w:lsdException w:name="Table Colorful 1" w:semiHidden="1" w:unhideWhenUsed="1"/>
+    <w:lsdException w:name="Table Colorful 2" w:semiHidden="1" w:unhideWhenUsed="1"/>
+    <w:lsdException w:name="Table Colorful 3" w:semiHidden="1" w:unhideWhenUsed="1"/>
+    <w:lsdException w:name="Table Columns 1" w:semiHidden="1" w:unhideWhenUsed="1"/>
+    <w:lsdException w:name="Table Columns 2" w:semiHidden="1" w:unhideWhenUsed="1"/>
+    <w:lsdException w:name="Table Columns 3" w:semiHidden="1" w:unhideWhenUsed="1"/>
+    <w:lsdException w:name="Table Columns 4" w:semiHidden="1" w:unhideWhenUsed="1"/>
+    <w:lsdException w:name="Table Columns 5" w:semiHidden="1" w:unhideWhenUsed="1"/>
+    <w:lsdException w:name="Table Grid 1" w:semiHidden="1" w:unhideWhenUsed="1"/>
+    <w:lsdException w:name="Table Grid 2" w:semiHidden="1" w:unhideWhenUsed="1"/>
+    <w:lsdException w:name="Table Grid 3" w:semiHidden="1" w:unhideWhenUsed="1"/>
+    <w:lsdException w:name="Table Grid 4" w:semiHidden="1" w:unhideWhenUsed="1"/>
+    <w:lsdException w:name="Table Grid 5" w:semiHidden="1" w:unhideWhenUsed="1"/>
+    <w:lsdException w:name="Table Grid 6" w:semiHidden="1" w:unhideWhenUsed="1"/>
+    <w:lsdException w:name="Table Grid 7" w:semiHidden="1" w:unhideWhenUsed="1"/>
+    <w:lsdException w:name="Table Grid 8" w:semiHidden="1" w:unhideWhenUsed="1"/>
+    <w:lsdException w:name="Table List 1" w:semiHidden="1" w:unhideWhenUsed="1"/>
+    <w:lsdException w:name="Table List 2" w:semiHidden="1" w:unhideWhenUsed="1"/>
+    <w:lsdException w:name="Table List 3" w:semiHidden="1" w:unhideWhenUsed="1"/>
+    <w:lsdException w:name="Table List 4" w:semiHidden="1" w:unhideWhenUsed="1"/>
+    <w:lsdException w:name="Table List 5" w:semiHidden="1" w:unhideWhenUsed="1"/>
+    <w:lsdException w:name="Table List 6" w:semiHidden="1" w:unhideWhenUsed="1"/>
+    <w:lsdException w:name="Table List 7" w:semiHidden="1" w:unhideWhenUsed="1"/>
+    <w:lsdException w:name="Table List 8" w:semiHidden="1" w:unhideWhenUsed="1"/>
+    <w:lsdException w:name="Table 3D effects 1" w:semiHidden="1" w:unhideWhenUsed="1"/>
+    <w:lsdException w:name="Table 3D effects 2" w:semiHidden="1" w:unhideWhenUsed="1"/>
+    <w:lsdException w:name="Table 3D effects 3" w:semiHidden="1" w:unhideWhenUsed="1"/>
+    <w:lsdException w:name="Table Contemporary" w:semiHidden="1" w:unhideWhenUsed="1"/>
+    <w:lsdException w:name="Table Elegant" w:semiHidden="1" w:unhideWhenUsed="1"/>
+    <w:lsdException w:name="Table Professional" w:semiHidden="1" w:unhideWhenUsed="1"/>
+    <w:lsdException w:name="Table Subtle 1" w:semiHidden="1" w:unhideWhenUsed="1"/>
+    <w:lsdException w:name="Table Subtle 2" w:semiHidden="1" w:unhideWhenUsed="1"/>
+    <w:lsdException w:name="Table Web 1" w:semiHidden="1" w:unhideWhenUsed="1"/>
+    <w:lsdException w:name="Table Web 2" w:semiHidden="1" w:unhideWhenUsed="1"/>
+    <w:lsdException w:name="Table Web 3" w:semiHidden="1" w:unhideWhenUsed="1"/>
+    <w:lsdException w:name="Balloon Text" w:semiHidden="1" w:unhideWhenUsed="1"/>
+    <w:lsdException w:name="Table Grid" w:uiPriority="59"/>
+    <w:lsdException w:name="Table Theme" w:semiHidden="1" w:unhideWhenUsed="1"/>
+    <w:lsdException w:name="Placeholder Text" w:semiHidden="1"/>
+    <w:lsdException w:name="No Spacing" w:uiPriority="1" w:qFormat="1"/>
+    <w:lsdException w:name="Light Shading" w:uiPriority="60"/>
+    <w:lsdException w:name="Light List" w:uiPriority="61"/>
+    <w:lsdException w:name="Light Grid" w:uiPriority="62"/>
+    <w:lsdException w:name="Medium Shading 1" w:uiPriority="63"/>
+    <w:lsdException w:name="Medium Shading 2" w:uiPriority="64"/>
+    <w:lsdException w:name="Medium List 1" w:uiPriority="65"/>
+    <w:lsdException w:name="Medium List 2" w:uiPriority="66"/>
+    <w:lsdException w:name="Medium Grid 1" w:uiPriority="67"/>
+    <w:lsdException w:name="Medium Grid 2" w:uiPriority="68"/>
+    <w:lsdException w:name="Medium Grid 3" w:uiPriority="69"/>
+    <w:lsdException w:name="Dark List" w:uiPriority="70"/>
+    <w:lsdException w:name="Colorful Shading" w:uiPriority="71"/>
+    <w:lsdException w:name="Colorful List" w:uiPriority="72"/>
+    <w:lsdException w:name="Colorful Grid" w:uiPriority="73"/>
+    <w:lsdException w:name="Light Shading Accent 1" w:uiPriority="60"/>
+    <w:lsdException w:name="Light List Accent 1" w:uiPriority="61"/>
+    <w:lsdException w:name="Light Grid Accent 1" w:uiPriority="62"/>
+    <w:lsdException w:name="Medium Shading 1 Accent 1" w:uiPriority="63"/>
+    <w:lsdException w:name="Medium Shading 2 Accent 1" w:uiPriority="64"/>
+    <w:lsdException w:name="Medium List 1 Accent 1" w:uiPriority="65"/>
+    <w:lsdException w:name="Revision" w:semiHidden="1"/>
+    <w:lsdException w:name="List Paragraph" w:uiPriority="34" w:qFormat="1"/>
+    <w:lsdException w:name="Quote" w:uiPriority="29" w:qFormat="1"/>
+    <w:lsdException w:name="Intense Quote" w:uiPriority="30" w:qFormat="1"/>
+    <w:lsdException w:name="Medium List 2 Accent 1" w:uiPriority="66"/>
+    <w:lsdException w:name="Medium Grid 1 Accent 1" w:uiPriority="67"/>
+    <w:lsdException w:name="Medium Grid 2 Accent 1" w:uiPriority="68"/>
+    <w:lsdException w:name="Medium Grid 3 Accent 1" w:uiPriority="69"/>
+    <w:lsdException w:name="Dark List Accent 1" w:uiPriority="70"/>
+    <w:lsdException w:name="Colorful Shading Accent 1" w:uiPriority="71"/>
+    <w:lsdException w:name="Colorful List Accent 1" w:uiPriority="72"/>
+    <w:lsdException w:name="Colorful Grid Accent 1" w:uiPriority="73"/>
+    <w:lsdException w:name="Light Shading Accent 2" w:uiPriority="60"/>
+    <w:lsdException w:name="Light List Accent 2" w:uiPriority="61"/>
+    <w:lsdException w:name="Light Grid Accent 2" w:uiPriority="62"/>
+    <w:lsdException w:name="Medium Shading 1 Accent 2" w:uiPriority="63"/>
+    <w:lsdException w:name="Medium Shading 2 Accent 2" w:uiPriority="64"/>
+    <w:lsdException w:name="Medium List 1 Accent 2" w:uiPriority="65"/>
+    <w:lsdException w:name="Medium List 2 Accent 2" w:uiPriority="66"/>
+    <w:lsdException w:name="Medium Grid 1 Accent 2" w:uiPriority="67"/>
+    <w:lsdException w:name="Medium Grid 2 Accent 2" w:uiPriority="68"/>
+    <w:lsdException w:name="Medium Grid 3 Accent 2" w:uiPriority="69"/>
+    <w:lsdException w:name="Dark List Accent 2" w:uiPriority="70"/>
+    <w:lsdException w:name="Colorful Shading Accent 2" w:uiPriority="71"/>
+    <w:lsdException w:name="Colorful List Accent 2" w:uiPriority="72"/>
+    <w:lsdException w:name="Colorful Grid Accent 2" w:uiPriority="73"/>
+    <w:lsdException w:name="Light Shading Accent 3" w:uiPriority="60"/>
+    <w:lsdException w:name="Light List Accent 3" w:uiPriority="61"/>
+    <w:lsdException w:name="Light Grid Accent 3" w:uiPriority="62"/>
+    <w:lsdException w:name="Medium Shading 1 Accent 3" w:uiPriority="63"/>
+    <w:lsdException w:name="Medium Shading 2 Accent 3" w:uiPriority="64"/>
+    <w:lsdException w:name="Medium List 1 Accent 3" w:uiPriority="65"/>
+    <w:lsdException w:name="Medium List 2 Accent 3" w:uiPriority="66"/>
+    <w:lsdException w:name="Medium Grid 1 Accent 3" w:uiPriority="67"/>
+    <w:lsdException w:name="Medium Grid 2 Accent 3" w:uiPriority="68"/>
+    <w:lsdException w:name="Medium Grid 3 Accent 3" w:uiPriority="69"/>
+    <w:lsdException w:name="Dark List Accent 3" w:uiPriority="70"/>
+    <w:lsdException w:name="Colorful Shading Accent 3" w:uiPriority="71"/>
+    <w:lsdException w:name="Colorful List Accent 3" w:uiPriority="72"/>
+    <w:lsdException w:name="Colorful Grid Accent 3" w:uiPriority="73"/>
+    <w:lsdException w:name="Light Shading Accent 4" w:uiPriority="60"/>
+    <w:lsdException w:name="Light List Accent 4" w:uiPriority="61"/>
+    <w:lsdException w:name="Light Grid Accent 4" w:uiPriority="62"/>
+    <w:lsdException w:name="Medium Shading 1 Accent 4" w:uiPriority="63"/>
+    <w:lsdException w:name="Medium Shading 2 Accent 4" w:uiPriority="64"/>
+    <w:lsdException w:name="Medium List 1 Accent 4" w:uiPriority="65"/>
+    <w:lsdException w:name="Medium List 2 Accent 4" w:uiPriority="66"/>
+    <w:lsdException w:name="Medium Grid 1 Accent 4" w:uiPriority="67"/>
+    <w:lsdException w:name="Medium Grid 2 Accent 4" w:uiPriority="68"/>
+    <w:lsdException w:name="Medium Grid 3 Accent 4" w:uiPriority="69"/>
+    <w:lsdException w:name="Dark List Accent 4" w:uiPriority="70"/>
+    <w:lsdException w:name="Colorful Shading Accent 4" w:uiPriority="71"/>
+    <w:lsdException w:name="Colorful List Accent 4" w:uiPriority="72"/>
+    <w:lsdException w:name="Colorful Grid Accent 4" w:uiPriority="73"/>
+    <w:lsdException w:name="Light Shading Accent 5" w:uiPriority="60"/>
+    <w:lsdException w:name="Light List Accent 5" w:uiPriority="61"/>
+    <w:lsdException w:name="Light Grid Accent 5" w:uiPriority="62"/>
+    <w:lsdException w:name="Medium Shading 1 Accent 5" w:uiPriority="63"/>
+    <w:lsdException w:name="Medium Shading 2 Accent 5" w:uiPriority="64"/>
+    <w:lsdException w:name="Medium List 1 Accent 5" w:uiPriority="65"/>
+    <w:lsdException w:name="Medium List 2 Accent 5" w:uiPriority="66"/>
+    <w:lsdException w:name="Medium Grid 1 Accent 5" w:uiPriority="67"/>
+    <w:lsdException w:name="Medium Grid 2 Accent 5" w:uiPriority="68"/>
+    <w:lsdException w:name="Medium Grid 3 Accent 5" w:uiPriority="69"/>
+    <w:lsdException w:name="Dark List Accent 5" w:uiPriority="70"/>
+    <w:lsdException w:name="Colorful Shading Accent 5" w:uiPriority="71"/>
+    <w:lsdException w:name="Colorful List Accent 5" w:uiPriority="72"/>
+    <w:lsdException w:name="Colorful Grid Accent 5" w:uiPriority="73"/>
+    <w:lsdException w:name="Light Shading Accent 6" w:uiPriority="60"/>
+    <w:lsdException w:name="Light List Accent 6" w:uiPriority="61"/>
+    <w:lsdException w:name="Light Grid Accent 6" w:uiPriority="62"/>
+    <w:lsdException w:name="Medium Shading 1 Accent 6" w:uiPriority="63"/>
+    <w:lsdException w:name="Medium Shading 2 Accent 6" w:uiPriority="64"/>
+    <w:lsdException w:name="Medium List 1 Accent 6" w:uiPriority="65"/>
+    <w:lsdException w:name="Medium List 2 Accent 6" w:uiPriority="66"/>
+    <w:lsdException w:name="Medium Grid 1 Accent 6" w:uiPriority="67"/>
+    <w:lsdException w:name="Medium Grid 2 Accent 6" w:uiPriority="68"/>
+    <w:lsdException w:name="Medium Grid 3 Accent 6" w:uiPriority="69"/>
+    <w:lsdException w:name="Dark List Accent 6" w:uiPriority="70"/>
+    <w:lsdException w:name="Colorful Shading Accent 6" w:uiPriority="71"/>
+    <w:lsdException w:name="Colorful List Accent 6" w:uiPriority="72"/>
+    <w:lsdException w:name="Colorful Grid Accent 6" w:uiPriority="73"/>
+    <w:lsdException w:name="Subtle Emphasis" w:uiPriority="19" w:qFormat="1"/>
+    <w:lsdException w:name="Intense Emphasis" w:uiPriority="21" w:qFormat="1"/>
+    <w:lsdException w:name="Subtle Reference" w:uiPriority="31" w:qFormat="1"/>
+    <w:lsdException w:name="Intense Reference" w:uiPriority="32" w:qFormat="1"/>
+    <w:lsdException w:name="Book Title" w:uiPriority="33" w:qFormat="1"/>
+    <w:lsdException w:name="Bibliography" w:semiHidden="1" w:uiPriority="37" w:unhideWhenUsed="1"/>
+    <w:lsdException w:name="TOC Heading" w:semiHidden="1" w:uiPriority="39" w:unhideWhenUsed="1" w:qFormat="1"/>
+    <w:lsdException w:name="Plain Table 1" w:uiPriority="41"/>
+    <w:lsdException w:name="Plain Table 2" w:uiPriority="42"/>
+    <w:lsdException w:name="Plain Table 3" w:uiPriority="43"/>
+    <w:lsdException w:name="Plain Table 4" w:uiPriority="44"/>
+    <w:lsdException w:name="Plain Table 5" w:uiPriority="45"/>
+    <w:lsdException w:name="Grid Table Light" w:uiPriority="40"/>
+    <w:lsdException w:name="Grid Table 1 Light" w:uiPriority="46"/>
+    <w:lsdException w:name="Grid Table 2" w:uiPriority="47"/>
+    <w:lsdException w:name="Grid Table 3" w:uiPriority="48"/>
+    <w:lsdException w:name="Grid Table 4" w:uiPriority="49"/>
+    <w:lsdException w:name="Grid Table 5 Dark" w:uiPriority="50"/>
+    <w:lsdException w:name="Grid Table 6 Colorful" w:uiPriority="51"/>
+    <w:lsdException w:name="Grid Table 7 Colorful" w:uiPriority="52"/>
+    <w:lsdException w:name="Grid Table 1 Light Accent 1" w:uiPriority="46"/>
+    <w:lsdException w:name="Grid Table 2 Accent 1" w:uiPriority="47"/>
+    <w:lsdException w:name="Grid Table 3 Accent 1" w:uiPriority="48"/>
+    <w:lsdException w:name="Grid Table 4 Accent 1" w:uiPriority="49"/>
+    <w:lsdException w:name="Grid Table 5 Dark Accent 1" w:uiPriority="50"/>
+    <w:lsdException w:name="Grid Table 6 Colorful Accent 1" w:uiPriority="51"/>
+    <w:lsdException w:name="Grid Table 7 Colorful Accent 1" w:uiPriority="52"/>
+    <w:lsdException w:name="Grid Table 1 Light Accent 2" w:uiPriority="46"/>
+    <w:lsdException w:name="Grid Table 2 Accent 2" w:uiPriority="47"/>
+    <w:lsdException w:name="Grid Table 3 Accent 2" w:uiPriority="48"/>
+    <w:lsdException w:name="Grid Table 4 Accent 2" w:uiPriority="49"/>
+    <w:lsdException w:name="Grid Table 5 Dark Accent 2" w:uiPriority="50"/>
+    <w:lsdException w:name="Grid Table 6 Colorful Accent 2" w:uiPriority="51"/>
+    <w:lsdException w:name="Grid Table 7 Colorful Accent 2" w:uiPriority="52"/>
+    <w:lsdException w:name="Grid Table 1 Light Accent 3" w:uiPriority="46"/>
+    <w:lsdException w:name="Grid Table 2 Accent 3" w:uiPriority="47"/>
+    <w:lsdException w:name="Grid Table 3 Accent 3" w:uiPriority="48"/>
+    <w:lsdException w:name="Grid Table 4 Accent 3" w:uiPriority="49"/>
+    <w:lsdException w:name="Grid Table 5 Dark Accent 3" w:uiPriority="50"/>
+    <w:lsdException w:name="Grid Table 6 Colorful Accent 3" w:uiPriority="51"/>
+    <w:lsdException w:name="Grid Table 7 Colorful Accent 3" w:uiPriority="52"/>
+    <w:lsdException w:name="Grid Table 1 Light Accent 4" w:uiPriority="46"/>
+    <w:lsdException w:name="Grid Table 2 Accent 4" w:uiPriority="47"/>
+    <w:lsdException w:name="Grid Table 3 Accent 4" w:uiPriority="48"/>
+    <w:lsdException w:name="Grid Table 4 Accent 4" w:uiPriority="49"/>
+    <w:lsdException w:name="Grid Table 5 Dark Accent 4" w:uiPriority="50"/>
+    <w:lsdException w:name="Grid Table 6 Colorful Accent 4" w:uiPriority="51"/>
+    <w:lsdException w:name="Grid Table 7 Colorful Accent 4" w:uiPriority="52"/>
+    <w:lsdException w:name="Grid Table 1 Light Accent 5" w:uiPriority="46"/>
+    <w:lsdException w:name="Grid Table 2 Accent 5" w:uiPriority="47"/>
+    <w:lsdException w:name="Grid Table 3 Accent 5" w:uiPriority="48"/>
+    <w:lsdException w:name="Grid Table 4 Accent 5" w:uiPriority="49"/>
+    <w:lsdException w:name="Grid Table 5 Dark Accent 5" w:uiPriority="50"/>
+    <w:lsdException w:name="Grid Table 6 Colorful Accent 5" w:uiPriority="51"/>
+    <w:lsdException w:name="Grid Table 7 Colorful Accent 5" w:uiPriority="52"/>
+    <w:lsdException w:name="Grid Table 1 Light Accent 6" w:uiPriority="46"/>
+    <w:lsdException w:name="Grid Table 2 Accent 6" w:uiPriority="47"/>
+    <w:lsdException w:name="Grid Table 3 Accent 6" w:uiPriority="48"/>
+    <w:lsdException w:name="Grid Table 4 Accent 6" w:uiPriority="49"/>
+    <w:lsdException w:name="Grid Table 5 Dark Accent 6" w:uiPriority="50"/>
+    <w:lsdException w:name="Grid Table 6 Colorful Accent 6" w:uiPriority="51"/>
+    <w:lsdException w:name="Grid Table 7 Colorful Accent 6" w:uiPriority="52"/>
+    <w:lsdException w:name="List Table 1 Light" w:uiPriority="46"/>
+    <w:lsdException w:name="List Table 2" w:uiPriority="47"/>
+    <w:lsdException w:name="List Table 3" w:uiPriority="48"/>
+    <w:lsdException w:name="List Table 4" w:uiPriority="49"/>
+    <w:lsdException w:name="List Table 5 Dark" w:uiPriority="50"/>
+    <w:lsdException w:name="List Table 6 Colorful" w:uiPriority="51"/>
+    <w:lsdException w:name="List Table 7 Colorful" w:uiPriority="52"/>
+    <w:lsdException w:name="List Table 1 Light Accent 1" w:uiPriority="46"/>
+    <w:lsdException w:name="List Table 2 Accent 1" w:uiPriority="47"/>
+    <w:lsdException w:name="List Table 3 Accent 1" w:uiPriority="48"/>
+    <w:lsdException w:name="List Table 4 Accent 1" w:uiPriority="49"/>
+    <w:lsdException w:name="List Table 5 Dark Accent 1" w:uiPriority="50"/>
+    <w:lsdException w:name="List Table 6 Colorful Accent 1" w:uiPriority="51"/>
+    <w:lsdException w:name="List Table 7 Colorful Accent 1" w:uiPriority="52"/>
+    <w:lsdException w:name="List Table 1 Light Accent 2" w:uiPriority="46"/>
+    <w:lsdException w:name="List Table 2 Accent 2" w:uiPriority="47"/>
+    <w:lsdException w:name="List Table 3 Accent 2" w:uiPriority="48"/>
+    <w:lsdException w:name="List Table 4 Accent 2" w:uiPriority="49"/>
+    <w:lsdException w:name="List Table 5 Dark Accent 2" w:uiPriority="50"/>
+    <w:lsdException w:name="List Table 6 Colorful Accent 2" w:uiPriority="51"/>
+    <w:lsdException w:name="List Table 7 Colorful Accent 2" w:uiPriority="52"/>
+    <w:lsdException w:name="List Table 1 Light Accent 3" w:uiPriority="46"/>
+    <w:lsdException w:name="List Table 2 Accent 3" w:uiPriority="47"/>
+    <w:lsdException w:name="List Table 3 Accent 3" w:uiPriority="48"/>
+    <w:lsdException w:name="List Table 4 Accent 3" w:uiPriority="49"/>
+    <w:lsdException w:name="List Table 5 Dark Accent 3" w:uiPriority="50"/>
+    <w:lsdException w:name="List Table 6 Colorful Accent 3" w:uiPriority="51"/>
+    <w:lsdException w:name="List Table 7 Colorful Accent 3" w:uiPriority="52"/>
+    <w:lsdException w:name="List Table 1 Light Accent 4" w:uiPriority="46"/>
+    <w:lsdException w:name="List Table 2 Accent 4" w:uiPriority="47"/>
+    <w:lsdException w:name="List Table 3 Accent 4" w:uiPriority="48"/>
+    <w:lsdException w:name="List Table 4 Accent 4" w:uiPriority="49"/>
+    <w:lsdException w:name="List Table 5 Dark Accent 4" w:uiPriority="50"/>
+    <w:lsdException w:name="List Table 6 Colorful Accent 4" w:uiPriority="51"/>
+    <w:lsdException w:name="List Table 7 Colorful Accent 4" w:uiPriority="52"/>
+    <w:lsdException w:name="List Table 1 Light Accent 5" w:uiPriority="46"/>
+    <w:lsdException w:name="List Table 2 Accent 5" w:uiPriority="47"/>
+    <w:lsdException w:name="List Table 3 Accent 5" w:uiPriority="48"/>
+    <w:lsdException w:name="List Table 4 Accent 5" w:uiPriority="49"/>
+    <w:lsdException w:name="List Table 5 Dark Accent 5" w:uiPriority="50"/>
+    <w:lsdException w:name="List Table 6 Colorful Accent 5" w:uiPriority="51"/>
+    <w:lsdException w:name="List Table 7 Colorful Accent 5" w:uiPriority="52"/>
+    <w:lsdException w:name="List Table 1 Light Accent 6" w:uiPriority="46"/>
+    <w:lsdException w:name="List Table 2 Accent 6" w:uiPriority="47"/>
+    <w:lsdException w:name="List Table 3 Accent 6" w:uiPriority="48"/>
+    <w:lsdException w:name="List Table 4 Accent 6" w:uiPriority="49"/>
+    <w:lsdException w:name="List Table 5 Dark Accent 6" w:uiPriority="50"/>
+    <w:lsdException w:name="List Table 6 Colorful Accent 6" w:uiPriority="51"/>
+    <w:lsdException w:name="List Table 7 Colorful Accent 6" w:uiPriority="52"/>
   </w:latentStyles>
   <w:style w:type="paragraph" w:default="1" w:styleId="a">
     <w:name w:val="Normal"/>
@@ -2128,776 +2402,6 @@
     <w:rPr>
       <w:b/>
     </w:rPr>
-  </w:style>
-  <w:style w:type="character" w:default="1" w:styleId="a0">
-    <w:name w:val="Default Paragraph Font"/>
-    <w:uiPriority w:val="1"/>
-    <w:semiHidden/>
-    <w:unhideWhenUsed/>
-  </w:style>
-  <w:style w:type="table" w:default="1" w:styleId="a1">
-    <w:name w:val="Normal Table"/>
-    <w:uiPriority w:val="99"/>
-    <w:semiHidden/>
-    <w:unhideWhenUsed/>
-    <w:qFormat/>
-    <w:tblPr>
-      <w:tblInd w:w="0" w:type="dxa"/>
-      <w:tblCellMar>
-        <w:top w:w="0" w:type="dxa"/>
-        <w:left w:w="108" w:type="dxa"/>
-        <w:bottom w:w="0" w:type="dxa"/>
-        <w:right w:w="108" w:type="dxa"/>
-      </w:tblCellMar>
-    </w:tblPr>
-  </w:style>
-  <w:style w:type="numbering" w:default="1" w:styleId="a2">
-    <w:name w:val="No List"/>
-    <w:uiPriority w:val="99"/>
-    <w:semiHidden/>
-    <w:unhideWhenUsed/>
-  </w:style>
-  <w:style w:type="character" w:customStyle="1" w:styleId="10">
-    <w:name w:val="Заголовок 1 Знак"/>
-    <w:aliases w:val="раздел Знак"/>
-    <w:basedOn w:val="a0"/>
-    <w:link w:val="1"/>
-    <w:rsid w:val="00FF0491"/>
-    <w:rPr>
-      <w:b/>
-      <w:bCs/>
-      <w:sz w:val="28"/>
-    </w:rPr>
-  </w:style>
-  <w:style w:type="character" w:customStyle="1" w:styleId="20">
-    <w:name w:val="Заголовок 2 Знак"/>
-    <w:aliases w:val="подразд Знак"/>
-    <w:basedOn w:val="a0"/>
-    <w:link w:val="2"/>
-    <w:rsid w:val="00FF0491"/>
-    <w:rPr>
-      <w:b/>
-      <w:sz w:val="24"/>
-    </w:rPr>
-  </w:style>
-  <w:style w:type="character" w:customStyle="1" w:styleId="30">
-    <w:name w:val="Заголовок 3 Знак"/>
-    <w:aliases w:val="пункт Знак"/>
-    <w:basedOn w:val="a0"/>
-    <w:link w:val="3"/>
-    <w:rsid w:val="00FF0491"/>
-    <w:rPr>
-      <w:b/>
-      <w:bCs/>
-      <w:sz w:val="24"/>
-      <w:szCs w:val="24"/>
-    </w:rPr>
-  </w:style>
-  <w:style w:type="character" w:customStyle="1" w:styleId="40">
-    <w:name w:val="Заголовок 4 Знак"/>
-    <w:aliases w:val="прилож. Знак"/>
-    <w:basedOn w:val="a0"/>
-    <w:link w:val="4"/>
-    <w:rsid w:val="00FF0491"/>
-    <w:rPr>
-      <w:rFonts w:ascii="Calibri" w:eastAsia="Times New Roman" w:hAnsi="Calibri" w:cs="Times New Roman"/>
-      <w:b/>
-      <w:bCs/>
-      <w:sz w:val="28"/>
-      <w:szCs w:val="28"/>
-    </w:rPr>
-  </w:style>
-  <w:style w:type="character" w:customStyle="1" w:styleId="50">
-    <w:name w:val="Заголовок 5 Знак"/>
-    <w:basedOn w:val="a0"/>
-    <w:link w:val="5"/>
-    <w:rsid w:val="00FF0491"/>
-    <w:rPr>
-      <w:rFonts w:ascii="Cambria" w:eastAsia="Times New Roman" w:hAnsi="Cambria" w:cs="Times New Roman"/>
-      <w:b/>
-      <w:bCs/>
-      <w:color w:val="7F7F7F"/>
-      <w:sz w:val="22"/>
-      <w:szCs w:val="22"/>
-      <w:lang w:val="en-US" w:eastAsia="en-US" w:bidi="en-US"/>
-    </w:rPr>
-  </w:style>
-  <w:style w:type="character" w:customStyle="1" w:styleId="60">
-    <w:name w:val="Заголовок 6 Знак"/>
-    <w:basedOn w:val="a0"/>
-    <w:link w:val="6"/>
-    <w:rsid w:val="00FF0491"/>
-    <w:rPr>
-      <w:rFonts w:ascii="Cambria" w:eastAsia="Times New Roman" w:hAnsi="Cambria" w:cs="Times New Roman"/>
-      <w:b/>
-      <w:bCs/>
-      <w:i/>
-      <w:iCs/>
-      <w:color w:val="7F7F7F"/>
-      <w:sz w:val="22"/>
-      <w:szCs w:val="22"/>
-      <w:lang w:val="en-US" w:eastAsia="en-US" w:bidi="en-US"/>
-    </w:rPr>
-  </w:style>
-  <w:style w:type="character" w:customStyle="1" w:styleId="70">
-    <w:name w:val="Заголовок 7 Знак"/>
-    <w:basedOn w:val="a0"/>
-    <w:link w:val="7"/>
-    <w:rsid w:val="00FF0491"/>
-    <w:rPr>
-      <w:rFonts w:ascii="Cambria" w:eastAsia="Times New Roman" w:hAnsi="Cambria" w:cs="Times New Roman"/>
-      <w:i/>
-      <w:iCs/>
-      <w:sz w:val="22"/>
-      <w:szCs w:val="22"/>
-      <w:lang w:val="en-US" w:eastAsia="en-US" w:bidi="en-US"/>
-    </w:rPr>
-  </w:style>
-  <w:style w:type="character" w:customStyle="1" w:styleId="80">
-    <w:name w:val="Заголовок 8 Знак"/>
-    <w:basedOn w:val="a0"/>
-    <w:link w:val="8"/>
-    <w:rsid w:val="00FF0491"/>
-    <w:rPr>
-      <w:rFonts w:ascii="Calibri" w:eastAsia="Times New Roman" w:hAnsi="Calibri" w:cs="Times New Roman"/>
-      <w:i/>
-      <w:iCs/>
-      <w:sz w:val="24"/>
-      <w:szCs w:val="24"/>
-    </w:rPr>
-  </w:style>
-  <w:style w:type="character" w:customStyle="1" w:styleId="90">
-    <w:name w:val="Заголовок 9 Знак"/>
-    <w:basedOn w:val="a0"/>
-    <w:link w:val="9"/>
-    <w:rsid w:val="00FF0491"/>
-    <w:rPr>
-      <w:b/>
-      <w:sz w:val="24"/>
-    </w:rPr>
-  </w:style>
-  <w:style w:type="paragraph" w:styleId="a3">
-    <w:name w:val="Title"/>
-    <w:basedOn w:val="a"/>
-    <w:link w:val="a4"/>
-    <w:qFormat/>
-    <w:rsid w:val="00FF0491"/>
-    <w:pPr>
-      <w:keepNext/>
-      <w:spacing w:before="360" w:after="160"/>
-      <w:jc w:val="center"/>
-    </w:pPr>
-    <w:rPr>
-      <w:rFonts w:ascii="Baltica" w:hAnsi="Baltica"/>
-      <w:b/>
-      <w:sz w:val="36"/>
-      <w:szCs w:val="24"/>
-      <w:lang w:val="en-US"/>
-    </w:rPr>
-  </w:style>
-  <w:style w:type="character" w:customStyle="1" w:styleId="a4">
-    <w:name w:val="Название Знак"/>
-    <w:basedOn w:val="a0"/>
-    <w:link w:val="a3"/>
-    <w:rsid w:val="00FF0491"/>
-    <w:rPr>
-      <w:rFonts w:ascii="Baltica" w:hAnsi="Baltica"/>
-      <w:b/>
-      <w:sz w:val="36"/>
-      <w:szCs w:val="24"/>
-      <w:lang w:val="en-US"/>
-    </w:rPr>
-  </w:style>
-  <w:style w:type="paragraph" w:styleId="a5">
-    <w:name w:val="Subtitle"/>
-    <w:basedOn w:val="a"/>
-    <w:next w:val="a"/>
-    <w:link w:val="a6"/>
-    <w:uiPriority w:val="11"/>
-    <w:qFormat/>
-    <w:rsid w:val="00FF0491"/>
-    <w:pPr>
-      <w:overflowPunct w:val="0"/>
-      <w:autoSpaceDE w:val="0"/>
-      <w:autoSpaceDN w:val="0"/>
-      <w:adjustRightInd w:val="0"/>
-      <w:spacing w:after="120" w:line="360" w:lineRule="auto"/>
-      <w:textAlignment w:val="baseline"/>
-    </w:pPr>
-    <w:rPr>
-      <w:iCs/>
-      <w:spacing w:val="13"/>
-      <w:sz w:val="28"/>
-      <w:szCs w:val="24"/>
-      <w:lang w:val="en-US" w:eastAsia="en-US" w:bidi="en-US"/>
-    </w:rPr>
-  </w:style>
-  <w:style w:type="character" w:customStyle="1" w:styleId="a6">
-    <w:name w:val="Подзаголовок Знак"/>
-    <w:basedOn w:val="a0"/>
-    <w:link w:val="a5"/>
-    <w:uiPriority w:val="11"/>
-    <w:rsid w:val="00FF0491"/>
-    <w:rPr>
-      <w:rFonts w:eastAsia="Times New Roman" w:cs="Times New Roman"/>
-      <w:iCs/>
-      <w:spacing w:val="13"/>
-      <w:sz w:val="28"/>
-      <w:szCs w:val="24"/>
-      <w:lang w:val="en-US" w:eastAsia="en-US" w:bidi="en-US"/>
-    </w:rPr>
-  </w:style>
-  <w:style w:type="character" w:styleId="a7">
-    <w:name w:val="Strong"/>
-    <w:uiPriority w:val="22"/>
-    <w:qFormat/>
-    <w:rsid w:val="00FF0491"/>
-    <w:rPr>
-      <w:b/>
-      <w:bCs/>
-    </w:rPr>
-  </w:style>
-  <w:style w:type="character" w:styleId="a8">
-    <w:name w:val="Emphasis"/>
-    <w:uiPriority w:val="20"/>
-    <w:qFormat/>
-    <w:rsid w:val="00FF0491"/>
-    <w:rPr>
-      <w:b/>
-      <w:bCs/>
-      <w:i/>
-      <w:iCs/>
-      <w:spacing w:val="10"/>
-      <w:bdr w:val="none" w:sz="0" w:space="0" w:color="auto"/>
-      <w:shd w:val="clear" w:color="auto" w:fill="auto"/>
-    </w:rPr>
-  </w:style>
-  <w:style w:type="paragraph" w:styleId="a9">
-    <w:name w:val="No Spacing"/>
-    <w:basedOn w:val="a"/>
-    <w:uiPriority w:val="1"/>
-    <w:qFormat/>
-    <w:rsid w:val="00FF0491"/>
-    <w:pPr>
-      <w:overflowPunct w:val="0"/>
-      <w:autoSpaceDE w:val="0"/>
-      <w:autoSpaceDN w:val="0"/>
-      <w:adjustRightInd w:val="0"/>
-      <w:spacing w:line="360" w:lineRule="auto"/>
-      <w:textAlignment w:val="baseline"/>
-    </w:pPr>
-    <w:rPr>
-      <w:rFonts w:ascii="Calibri" w:hAnsi="Calibri"/>
-      <w:sz w:val="22"/>
-      <w:szCs w:val="22"/>
-      <w:lang w:val="en-US" w:eastAsia="en-US" w:bidi="en-US"/>
-    </w:rPr>
-  </w:style>
-  <w:style w:type="paragraph" w:styleId="aa">
-    <w:name w:val="List Paragraph"/>
-    <w:basedOn w:val="a"/>
-    <w:uiPriority w:val="34"/>
-    <w:qFormat/>
-    <w:rsid w:val="00FF0491"/>
-    <w:pPr>
-      <w:ind w:left="708"/>
-    </w:pPr>
-  </w:style>
-  <w:style w:type="paragraph" w:styleId="21">
-    <w:name w:val="Quote"/>
-    <w:basedOn w:val="a"/>
-    <w:next w:val="a"/>
-    <w:link w:val="22"/>
-    <w:uiPriority w:val="29"/>
-    <w:qFormat/>
-    <w:rsid w:val="00FF0491"/>
-    <w:pPr>
-      <w:overflowPunct w:val="0"/>
-      <w:autoSpaceDE w:val="0"/>
-      <w:autoSpaceDN w:val="0"/>
-      <w:adjustRightInd w:val="0"/>
-      <w:spacing w:before="200" w:line="276" w:lineRule="auto"/>
-      <w:ind w:left="360" w:right="360"/>
-      <w:textAlignment w:val="baseline"/>
-    </w:pPr>
-    <w:rPr>
-      <w:rFonts w:ascii="Calibri" w:hAnsi="Calibri"/>
-      <w:i/>
-      <w:iCs/>
-      <w:sz w:val="22"/>
-      <w:szCs w:val="22"/>
-      <w:lang w:val="en-US" w:eastAsia="en-US" w:bidi="en-US"/>
-    </w:rPr>
-  </w:style>
-  <w:style w:type="character" w:customStyle="1" w:styleId="22">
-    <w:name w:val="Цитата 2 Знак"/>
-    <w:basedOn w:val="a0"/>
-    <w:link w:val="21"/>
-    <w:uiPriority w:val="29"/>
-    <w:rsid w:val="00FF0491"/>
-    <w:rPr>
-      <w:rFonts w:ascii="Calibri" w:hAnsi="Calibri"/>
-      <w:i/>
-      <w:iCs/>
-      <w:sz w:val="22"/>
-      <w:szCs w:val="22"/>
-      <w:lang w:val="en-US" w:eastAsia="en-US" w:bidi="en-US"/>
-    </w:rPr>
-  </w:style>
-  <w:style w:type="paragraph" w:styleId="ab">
-    <w:name w:val="Intense Quote"/>
-    <w:basedOn w:val="a"/>
-    <w:next w:val="a"/>
-    <w:link w:val="ac"/>
-    <w:uiPriority w:val="30"/>
-    <w:qFormat/>
-    <w:rsid w:val="00FF0491"/>
-    <w:pPr>
-      <w:pBdr>
-        <w:bottom w:val="single" w:sz="4" w:space="1" w:color="auto"/>
-      </w:pBdr>
-      <w:overflowPunct w:val="0"/>
-      <w:autoSpaceDE w:val="0"/>
-      <w:autoSpaceDN w:val="0"/>
-      <w:adjustRightInd w:val="0"/>
-      <w:spacing w:before="200" w:after="280" w:line="276" w:lineRule="auto"/>
-      <w:ind w:left="1008" w:right="1152"/>
-      <w:jc w:val="both"/>
-      <w:textAlignment w:val="baseline"/>
-    </w:pPr>
-    <w:rPr>
-      <w:rFonts w:ascii="Calibri" w:hAnsi="Calibri"/>
-      <w:b/>
-      <w:bCs/>
-      <w:i/>
-      <w:iCs/>
-      <w:sz w:val="22"/>
-      <w:szCs w:val="22"/>
-      <w:lang w:val="en-US" w:eastAsia="en-US" w:bidi="en-US"/>
-    </w:rPr>
-  </w:style>
-  <w:style w:type="character" w:customStyle="1" w:styleId="ac">
-    <w:name w:val="Выделенная цитата Знак"/>
-    <w:basedOn w:val="a0"/>
-    <w:link w:val="ab"/>
-    <w:uiPriority w:val="30"/>
-    <w:rsid w:val="00FF0491"/>
-    <w:rPr>
-      <w:rFonts w:ascii="Calibri" w:hAnsi="Calibri"/>
-      <w:b/>
-      <w:bCs/>
-      <w:i/>
-      <w:iCs/>
-      <w:sz w:val="22"/>
-      <w:szCs w:val="22"/>
-      <w:lang w:val="en-US" w:eastAsia="en-US" w:bidi="en-US"/>
-    </w:rPr>
-  </w:style>
-  <w:style w:type="character" w:styleId="ad">
-    <w:name w:val="Subtle Emphasis"/>
-    <w:uiPriority w:val="19"/>
-    <w:qFormat/>
-    <w:rsid w:val="00FF0491"/>
-    <w:rPr>
-      <w:i/>
-      <w:iCs/>
-    </w:rPr>
-  </w:style>
-  <w:style w:type="character" w:styleId="ae">
-    <w:name w:val="Intense Emphasis"/>
-    <w:uiPriority w:val="21"/>
-    <w:qFormat/>
-    <w:rsid w:val="00FF0491"/>
-    <w:rPr>
-      <w:b/>
-      <w:bCs/>
-    </w:rPr>
-  </w:style>
-  <w:style w:type="character" w:styleId="af">
-    <w:name w:val="Subtle Reference"/>
-    <w:uiPriority w:val="31"/>
-    <w:qFormat/>
-    <w:rsid w:val="00FF0491"/>
-    <w:rPr>
-      <w:smallCaps/>
-    </w:rPr>
-  </w:style>
-  <w:style w:type="character" w:styleId="af0">
-    <w:name w:val="Intense Reference"/>
-    <w:uiPriority w:val="32"/>
-    <w:qFormat/>
-    <w:rsid w:val="00FF0491"/>
-    <w:rPr>
-      <w:smallCaps/>
-      <w:spacing w:val="5"/>
-      <w:u w:val="single"/>
-    </w:rPr>
-  </w:style>
-  <w:style w:type="character" w:styleId="af1">
-    <w:name w:val="Book Title"/>
-    <w:uiPriority w:val="33"/>
-    <w:qFormat/>
-    <w:rsid w:val="00FF0491"/>
-    <w:rPr>
-      <w:i/>
-      <w:iCs/>
-      <w:smallCaps/>
-      <w:spacing w:val="5"/>
-    </w:rPr>
-  </w:style>
-  <w:style w:type="paragraph" w:customStyle="1" w:styleId="af2">
-    <w:name w:val="Обычный текст"/>
-    <w:basedOn w:val="a"/>
-    <w:link w:val="af3"/>
-    <w:qFormat/>
-    <w:rsid w:val="00FF0491"/>
-    <w:pPr>
-      <w:overflowPunct w:val="0"/>
-      <w:autoSpaceDE w:val="0"/>
-      <w:autoSpaceDN w:val="0"/>
-      <w:adjustRightInd w:val="0"/>
-      <w:spacing w:line="360" w:lineRule="auto"/>
-      <w:ind w:firstLine="567"/>
-      <w:jc w:val="both"/>
-      <w:textAlignment w:val="baseline"/>
-    </w:pPr>
-    <w:rPr>
-      <w:rFonts w:eastAsia="Calibri"/>
-      <w:szCs w:val="22"/>
-      <w:lang w:eastAsia="en-US"/>
-    </w:rPr>
-  </w:style>
-  <w:style w:type="character" w:customStyle="1" w:styleId="af3">
-    <w:name w:val="Обычный текст Знак"/>
-    <w:basedOn w:val="a0"/>
-    <w:link w:val="af2"/>
-    <w:rsid w:val="00FF0491"/>
-    <w:rPr>
-      <w:rFonts w:eastAsia="Calibri"/>
-      <w:sz w:val="24"/>
-      <w:szCs w:val="22"/>
-      <w:lang w:eastAsia="en-US"/>
-    </w:rPr>
-  </w:style>
-  <w:style w:type="paragraph" w:styleId="af4">
-    <w:name w:val="TOC Heading"/>
-    <w:basedOn w:val="1"/>
-    <w:next w:val="a"/>
-    <w:uiPriority w:val="39"/>
-    <w:semiHidden/>
-    <w:unhideWhenUsed/>
-    <w:qFormat/>
-    <w:rsid w:val="00FF0491"/>
-    <w:pPr>
-      <w:keepLines/>
-      <w:spacing w:before="480" w:line="276" w:lineRule="auto"/>
-      <w:outlineLvl w:val="9"/>
-    </w:pPr>
-    <w:rPr>
-      <w:rFonts w:ascii="Cambria" w:hAnsi="Cambria"/>
-      <w:color w:val="365F91"/>
-      <w:szCs w:val="28"/>
-      <w:lang w:eastAsia="en-US"/>
-    </w:rPr>
-  </w:style>
-  <w:style w:type="paragraph" w:customStyle="1" w:styleId="af5">
-    <w:name w:val="МойСписок"/>
-    <w:qFormat/>
-    <w:rsid w:val="00FF0491"/>
-    <w:pPr>
-      <w:spacing w:line="360" w:lineRule="auto"/>
-      <w:jc w:val="both"/>
-    </w:pPr>
-    <w:rPr>
-      <w:bCs/>
-      <w:color w:val="000000"/>
-      <w:sz w:val="28"/>
-      <w:szCs w:val="24"/>
-    </w:rPr>
-  </w:style>
-  <w:style w:type="character" w:styleId="af6">
-    <w:name w:val="annotation reference"/>
-    <w:basedOn w:val="a0"/>
-    <w:uiPriority w:val="99"/>
-    <w:semiHidden/>
-    <w:unhideWhenUsed/>
-    <w:rsid w:val="008802F0"/>
-    <w:rPr>
-      <w:sz w:val="16"/>
-      <w:szCs w:val="16"/>
-    </w:rPr>
-  </w:style>
-  <w:style w:type="paragraph" w:styleId="af7">
-    <w:name w:val="annotation text"/>
-    <w:basedOn w:val="a"/>
-    <w:link w:val="af8"/>
-    <w:uiPriority w:val="99"/>
-    <w:semiHidden/>
-    <w:unhideWhenUsed/>
-    <w:rsid w:val="008802F0"/>
-    <w:rPr>
-      <w:sz w:val="20"/>
-    </w:rPr>
-  </w:style>
-  <w:style w:type="character" w:customStyle="1" w:styleId="af8">
-    <w:name w:val="Текст примечания Знак"/>
-    <w:basedOn w:val="a0"/>
-    <w:link w:val="af7"/>
-    <w:uiPriority w:val="99"/>
-    <w:semiHidden/>
-    <w:rsid w:val="008802F0"/>
-  </w:style>
-  <w:style w:type="paragraph" w:styleId="af9">
-    <w:name w:val="annotation subject"/>
-    <w:basedOn w:val="af7"/>
-    <w:next w:val="af7"/>
-    <w:link w:val="afa"/>
-    <w:uiPriority w:val="99"/>
-    <w:semiHidden/>
-    <w:unhideWhenUsed/>
-    <w:rsid w:val="008802F0"/>
-    <w:rPr>
-      <w:b/>
-      <w:bCs/>
-    </w:rPr>
-  </w:style>
-  <w:style w:type="character" w:customStyle="1" w:styleId="afa">
-    <w:name w:val="Тема примечания Знак"/>
-    <w:basedOn w:val="af8"/>
-    <w:link w:val="af9"/>
-    <w:uiPriority w:val="99"/>
-    <w:semiHidden/>
-    <w:rsid w:val="008802F0"/>
-    <w:rPr>
-      <w:b/>
-      <w:bCs/>
-    </w:rPr>
-  </w:style>
-  <w:style w:type="paragraph" w:styleId="afb">
-    <w:name w:val="Balloon Text"/>
-    <w:basedOn w:val="a"/>
-    <w:link w:val="afc"/>
-    <w:uiPriority w:val="99"/>
-    <w:semiHidden/>
-    <w:unhideWhenUsed/>
-    <w:rsid w:val="008802F0"/>
-    <w:rPr>
-      <w:rFonts w:ascii="Segoe UI" w:hAnsi="Segoe UI" w:cs="Segoe UI"/>
-      <w:sz w:val="18"/>
-      <w:szCs w:val="18"/>
-    </w:rPr>
-  </w:style>
-  <w:style w:type="character" w:customStyle="1" w:styleId="afc">
-    <w:name w:val="Текст выноски Знак"/>
-    <w:basedOn w:val="a0"/>
-    <w:link w:val="afb"/>
-    <w:uiPriority w:val="99"/>
-    <w:semiHidden/>
-    <w:rsid w:val="008802F0"/>
-    <w:rPr>
-      <w:rFonts w:ascii="Segoe UI" w:hAnsi="Segoe UI" w:cs="Segoe UI"/>
-      <w:sz w:val="18"/>
-      <w:szCs w:val="18"/>
-    </w:rPr>
-  </w:style>
-  <w:style w:type="paragraph" w:styleId="afd">
-    <w:name w:val="Normal (Web)"/>
-    <w:basedOn w:val="a"/>
-    <w:uiPriority w:val="99"/>
-    <w:unhideWhenUsed/>
-    <w:rsid w:val="00977297"/>
-    <w:pPr>
-      <w:spacing w:before="100" w:beforeAutospacing="1" w:after="100" w:afterAutospacing="1"/>
-    </w:pPr>
-    <w:rPr>
-      <w:szCs w:val="24"/>
-    </w:rPr>
-  </w:style>
-  <w:style w:type="table" w:styleId="afe">
-    <w:name w:val="Table Grid"/>
-    <w:basedOn w:val="a1"/>
-    <w:uiPriority w:val="59"/>
-    <w:rsid w:val="00F94A73"/>
-    <w:tblPr>
-      <w:tblInd w:w="0" w:type="dxa"/>
-      <w:tblBorders>
-        <w:top w:val="single" w:sz="4" w:space="0" w:color="auto"/>
-        <w:left w:val="single" w:sz="4" w:space="0" w:color="auto"/>
-        <w:bottom w:val="single" w:sz="4" w:space="0" w:color="auto"/>
-        <w:right w:val="single" w:sz="4" w:space="0" w:color="auto"/>
-        <w:insideH w:val="single" w:sz="4" w:space="0" w:color="auto"/>
-        <w:insideV w:val="single" w:sz="4" w:space="0" w:color="auto"/>
-      </w:tblBorders>
-      <w:tblCellMar>
-        <w:top w:w="0" w:type="dxa"/>
-        <w:left w:w="108" w:type="dxa"/>
-        <w:bottom w:w="0" w:type="dxa"/>
-        <w:right w:w="108" w:type="dxa"/>
-      </w:tblCellMar>
-    </w:tblPr>
-  </w:style>
-</w:styles>
-</file>
-
-<file path=word/stylesWithEffects.xml><?xml version="1.0" encoding="utf-8"?>
-<w:styles xmlns:wpc="http://schemas.microsoft.com/office/word/2010/wordprocessingCanvas" xmlns:mc="http://schemas.openxmlformats.org/markup-compatibility/2006" xmlns:o="urn:schemas-microsoft-com:office:office" xmlns:r="http://schemas.openxmlformats.org/officeDocument/2006/relationships" xmlns:m="http://schemas.openxmlformats.org/officeDocument/2006/math" xmlns:v="urn:schemas-microsoft-com:vml" xmlns:wp14="http://schemas.microsoft.com/office/word/2010/wordprocessingDrawing" xmlns:wp="http://schemas.openxmlformats.org/drawingml/2006/wordprocessingDrawing" xmlns:w10="urn:schemas-microsoft-com:office:word" xmlns:w="http://schemas.openxmlformats.org/wordprocessingml/2006/main" xmlns:w14="http://schemas.microsoft.com/office/word/2010/wordml" xmlns:wpg="http://schemas.microsoft.com/office/word/2010/wordprocessingGroup" xmlns:wpi="http://schemas.microsoft.com/office/word/2010/wordprocessingInk" xmlns:wne="http://schemas.microsoft.com/office/word/2006/wordml" xmlns:wps="http://schemas.microsoft.com/office/word/2010/wordprocessingShape" mc:Ignorable="w14 wp14">
-  <w:docDefaults>
-    <w:rPrDefault>
-      <w:rPr>
-        <w:rFonts w:asciiTheme="minorHAnsi" w:eastAsiaTheme="minorEastAsia" w:hAnsiTheme="minorHAnsi" w:cstheme="minorBidi"/>
-        <w:sz w:val="22"/>
-        <w:szCs w:val="22"/>
-        <w:lang w:val="ru-RU" w:eastAsia="ru-RU" w:bidi="ar-SA"/>
-      </w:rPr>
-    </w:rPrDefault>
-    <w:pPrDefault>
-      <w:pPr>
-        <w:spacing w:after="200" w:line="276" w:lineRule="auto"/>
-      </w:pPr>
-    </w:pPrDefault>
-  </w:docDefaults>
-  <w:latentStyles w:defLockedState="0" w:defUIPriority="99" w:defSemiHidden="1" w:defUnhideWhenUsed="1" w:defQFormat="0" w:count="267">
-    <w:lsdException w:name="Normal" w:semiHidden="0" w:uiPriority="0" w:unhideWhenUsed="0" w:qFormat="1"/>
-    <w:lsdException w:name="heading 1" w:semiHidden="0" w:uiPriority="9" w:unhideWhenUsed="0" w:qFormat="1"/>
-    <w:lsdException w:name="heading 2" w:uiPriority="9" w:qFormat="1"/>
-    <w:lsdException w:name="heading 3" w:uiPriority="9" w:qFormat="1"/>
-    <w:lsdException w:name="heading 4" w:uiPriority="9" w:qFormat="1"/>
-    <w:lsdException w:name="heading 5" w:uiPriority="9" w:qFormat="1"/>
-    <w:lsdException w:name="heading 6" w:uiPriority="9" w:qFormat="1"/>
-    <w:lsdException w:name="heading 7" w:uiPriority="9" w:qFormat="1"/>
-    <w:lsdException w:name="heading 8" w:uiPriority="9" w:qFormat="1"/>
-    <w:lsdException w:name="heading 9" w:uiPriority="9" w:qFormat="1"/>
-    <w:lsdException w:name="toc 1" w:uiPriority="39"/>
-    <w:lsdException w:name="toc 2" w:uiPriority="39"/>
-    <w:lsdException w:name="toc 3" w:uiPriority="39"/>
-    <w:lsdException w:name="toc 4" w:uiPriority="39"/>
-    <w:lsdException w:name="toc 5" w:uiPriority="39"/>
-    <w:lsdException w:name="toc 6" w:uiPriority="39"/>
-    <w:lsdException w:name="toc 7" w:uiPriority="39"/>
-    <w:lsdException w:name="toc 8" w:uiPriority="39"/>
-    <w:lsdException w:name="toc 9" w:uiPriority="39"/>
-    <w:lsdException w:name="caption" w:uiPriority="35" w:qFormat="1"/>
-    <w:lsdException w:name="Title" w:semiHidden="0" w:uiPriority="10" w:unhideWhenUsed="0" w:qFormat="1"/>
-    <w:lsdException w:name="Default Paragraph Font" w:uiPriority="1"/>
-    <w:lsdException w:name="Subtitle" w:semiHidden="0" w:uiPriority="11" w:unhideWhenUsed="0" w:qFormat="1"/>
-    <w:lsdException w:name="Strong" w:semiHidden="0" w:uiPriority="22" w:unhideWhenUsed="0" w:qFormat="1"/>
-    <w:lsdException w:name="Emphasis" w:semiHidden="0" w:uiPriority="20" w:unhideWhenUsed="0" w:qFormat="1"/>
-    <w:lsdException w:name="Table Grid" w:semiHidden="0" w:uiPriority="59" w:unhideWhenUsed="0"/>
-    <w:lsdException w:name="Placeholder Text" w:unhideWhenUsed="0"/>
-    <w:lsdException w:name="No Spacing" w:semiHidden="0" w:uiPriority="1" w:unhideWhenUsed="0" w:qFormat="1"/>
-    <w:lsdException w:name="Light Shading" w:semiHidden="0" w:uiPriority="60" w:unhideWhenUsed="0"/>
-    <w:lsdException w:name="Light List" w:semiHidden="0" w:uiPriority="61" w:unhideWhenUsed="0"/>
-    <w:lsdException w:name="Light Grid" w:semiHidden="0" w:uiPriority="62" w:unhideWhenUsed="0"/>
-    <w:lsdException w:name="Medium Shading 1" w:semiHidden="0" w:uiPriority="63" w:unhideWhenUsed="0"/>
-    <w:lsdException w:name="Medium Shading 2" w:semiHidden="0" w:uiPriority="64" w:unhideWhenUsed="0"/>
-    <w:lsdException w:name="Medium List 1" w:semiHidden="0" w:uiPriority="65" w:unhideWhenUsed="0"/>
-    <w:lsdException w:name="Medium List 2" w:semiHidden="0" w:uiPriority="66" w:unhideWhenUsed="0"/>
-    <w:lsdException w:name="Medium Grid 1" w:semiHidden="0" w:uiPriority="67" w:unhideWhenUsed="0"/>
-    <w:lsdException w:name="Medium Grid 2" w:semiHidden="0" w:uiPriority="68" w:unhideWhenUsed="0"/>
-    <w:lsdException w:name="Medium Grid 3" w:semiHidden="0" w:uiPriority="69" w:unhideWhenUsed="0"/>
-    <w:lsdException w:name="Dark List" w:semiHidden="0" w:uiPriority="70" w:unhideWhenUsed="0"/>
-    <w:lsdException w:name="Colorful Shading" w:semiHidden="0" w:uiPriority="71" w:unhideWhenUsed="0"/>
-    <w:lsdException w:name="Colorful List" w:semiHidden="0" w:uiPriority="72" w:unhideWhenUsed="0"/>
-    <w:lsdException w:name="Colorful Grid" w:semiHidden="0" w:uiPriority="73" w:unhideWhenUsed="0"/>
-    <w:lsdException w:name="Light Shading Accent 1" w:semiHidden="0" w:uiPriority="60" w:unhideWhenUsed="0"/>
-    <w:lsdException w:name="Light List Accent 1" w:semiHidden="0" w:uiPriority="61" w:unhideWhenUsed="0"/>
-    <w:lsdException w:name="Light Grid Accent 1" w:semiHidden="0" w:uiPriority="62" w:unhideWhenUsed="0"/>
-    <w:lsdException w:name="Medium Shading 1 Accent 1" w:semiHidden="0" w:uiPriority="63" w:unhideWhenUsed="0"/>
-    <w:lsdException w:name="Medium Shading 2 Accent 1" w:semiHidden="0" w:uiPriority="64" w:unhideWhenUsed="0"/>
-    <w:lsdException w:name="Medium List 1 Accent 1" w:semiHidden="0" w:uiPriority="65" w:unhideWhenUsed="0"/>
-    <w:lsdException w:name="Revision" w:unhideWhenUsed="0"/>
-    <w:lsdException w:name="List Paragraph" w:semiHidden="0" w:uiPriority="34" w:unhideWhenUsed="0" w:qFormat="1"/>
-    <w:lsdException w:name="Quote" w:semiHidden="0" w:uiPriority="29" w:unhideWhenUsed="0" w:qFormat="1"/>
-    <w:lsdException w:name="Intense Quote" w:semiHidden="0" w:uiPriority="30" w:unhideWhenUsed="0" w:qFormat="1"/>
-    <w:lsdException w:name="Medium List 2 Accent 1" w:semiHidden="0" w:uiPriority="66" w:unhideWhenUsed="0"/>
-    <w:lsdException w:name="Medium Grid 1 Accent 1" w:semiHidden="0" w:uiPriority="67" w:unhideWhenUsed="0"/>
-    <w:lsdException w:name="Medium Grid 2 Accent 1" w:semiHidden="0" w:uiPriority="68" w:unhideWhenUsed="0"/>
-    <w:lsdException w:name="Medium Grid 3 Accent 1" w:semiHidden="0" w:uiPriority="69" w:unhideWhenUsed="0"/>
-    <w:lsdException w:name="Dark List Accent 1" w:semiHidden="0" w:uiPriority="70" w:unhideWhenUsed="0"/>
-    <w:lsdException w:name="Colorful Shading Accent 1" w:semiHidden="0" w:uiPriority="71" w:unhideWhenUsed="0"/>
-    <w:lsdException w:name="Colorful List Accent 1" w:semiHidden="0" w:uiPriority="72" w:unhideWhenUsed="0"/>
-    <w:lsdException w:name="Colorful Grid Accent 1" w:semiHidden="0" w:uiPriority="73" w:unhideWhenUsed="0"/>
-    <w:lsdException w:name="Light Shading Accent 2" w:semiHidden="0" w:uiPriority="60" w:unhideWhenUsed="0"/>
-    <w:lsdException w:name="Light List Accent 2" w:semiHidden="0" w:uiPriority="61" w:unhideWhenUsed="0"/>
-    <w:lsdException w:name="Light Grid Accent 2" w:semiHidden="0" w:uiPriority="62" w:unhideWhenUsed="0"/>
-    <w:lsdException w:name="Medium Shading 1 Accent 2" w:semiHidden="0" w:uiPriority="63" w:unhideWhenUsed="0"/>
-    <w:lsdException w:name="Medium Shading 2 Accent 2" w:semiHidden="0" w:uiPriority="64" w:unhideWhenUsed="0"/>
-    <w:lsdException w:name="Medium List 1 Accent 2" w:semiHidden="0" w:uiPriority="65" w:unhideWhenUsed="0"/>
-    <w:lsdException w:name="Medium List 2 Accent 2" w:semiHidden="0" w:uiPriority="66" w:unhideWhenUsed="0"/>
-    <w:lsdException w:name="Medium Grid 1 Accent 2" w:semiHidden="0" w:uiPriority="67" w:unhideWhenUsed="0"/>
-    <w:lsdException w:name="Medium Grid 2 Accent 2" w:semiHidden="0" w:uiPriority="68" w:unhideWhenUsed="0"/>
-    <w:lsdException w:name="Medium Grid 3 Accent 2" w:semiHidden="0" w:uiPriority="69" w:unhideWhenUsed="0"/>
-    <w:lsdException w:name="Dark List Accent 2" w:semiHidden="0" w:uiPriority="70" w:unhideWhenUsed="0"/>
-    <w:lsdException w:name="Colorful Shading Accent 2" w:semiHidden="0" w:uiPriority="71" w:unhideWhenUsed="0"/>
-    <w:lsdException w:name="Colorful List Accent 2" w:semiHidden="0" w:uiPriority="72" w:unhideWhenUsed="0"/>
-    <w:lsdException w:name="Colorful Grid Accent 2" w:semiHidden="0" w:uiPriority="73" w:unhideWhenUsed="0"/>
-    <w:lsdException w:name="Light Shading Accent 3" w:semiHidden="0" w:uiPriority="60" w:unhideWhenUsed="0"/>
-    <w:lsdException w:name="Light List Accent 3" w:semiHidden="0" w:uiPriority="61" w:unhideWhenUsed="0"/>
-    <w:lsdException w:name="Light Grid Accent 3" w:semiHidden="0" w:uiPriority="62" w:unhideWhenUsed="0"/>
-    <w:lsdException w:name="Medium Shading 1 Accent 3" w:semiHidden="0" w:uiPriority="63" w:unhideWhenUsed="0"/>
-    <w:lsdException w:name="Medium Shading 2 Accent 3" w:semiHidden="0" w:uiPriority="64" w:unhideWhenUsed="0"/>
-    <w:lsdException w:name="Medium List 1 Accent 3" w:semiHidden="0" w:uiPriority="65" w:unhideWhenUsed="0"/>
-    <w:lsdException w:name="Medium List 2 Accent 3" w:semiHidden="0" w:uiPriority="66" w:unhideWhenUsed="0"/>
-    <w:lsdException w:name="Medium Grid 1 Accent 3" w:semiHidden="0" w:uiPriority="67" w:unhideWhenUsed="0"/>
-    <w:lsdException w:name="Medium Grid 2 Accent 3" w:semiHidden="0" w:uiPriority="68" w:unhideWhenUsed="0"/>
-    <w:lsdException w:name="Medium Grid 3 Accent 3" w:semiHidden="0" w:uiPriority="69" w:unhideWhenUsed="0"/>
-    <w:lsdException w:name="Dark List Accent 3" w:semiHidden="0" w:uiPriority="70" w:unhideWhenUsed="0"/>
-    <w:lsdException w:name="Colorful Shading Accent 3" w:semiHidden="0" w:uiPriority="71" w:unhideWhenUsed="0"/>
-    <w:lsdException w:name="Colorful List Accent 3" w:semiHidden="0" w:uiPriority="72" w:unhideWhenUsed="0"/>
-    <w:lsdException w:name="Colorful Grid Accent 3" w:semiHidden="0" w:uiPriority="73" w:unhideWhenUsed="0"/>
-    <w:lsdException w:name="Light Shading Accent 4" w:semiHidden="0" w:uiPriority="60" w:unhideWhenUsed="0"/>
-    <w:lsdException w:name="Light List Accent 4" w:semiHidden="0" w:uiPriority="61" w:unhideWhenUsed="0"/>
-    <w:lsdException w:name="Light Grid Accent 4" w:semiHidden="0" w:uiPriority="62" w:unhideWhenUsed="0"/>
-    <w:lsdException w:name="Medium Shading 1 Accent 4" w:semiHidden="0" w:uiPriority="63" w:unhideWhenUsed="0"/>
-    <w:lsdException w:name="Medium Shading 2 Accent 4" w:semiHidden="0" w:uiPriority="64" w:unhideWhenUsed="0"/>
-    <w:lsdException w:name="Medium List 1 Accent 4" w:semiHidden="0" w:uiPriority="65" w:unhideWhenUsed="0"/>
-    <w:lsdException w:name="Medium List 2 Accent 4" w:semiHidden="0" w:uiPriority="66" w:unhideWhenUsed="0"/>
-    <w:lsdException w:name="Medium Grid 1 Accent 4" w:semiHidden="0" w:uiPriority="67" w:unhideWhenUsed="0"/>
-    <w:lsdException w:name="Medium Grid 2 Accent 4" w:semiHidden="0" w:uiPriority="68" w:unhideWhenUsed="0"/>
-    <w:lsdException w:name="Medium Grid 3 Accent 4" w:semiHidden="0" w:uiPriority="69" w:unhideWhenUsed="0"/>
-    <w:lsdException w:name="Dark List Accent 4" w:semiHidden="0" w:uiPriority="70" w:unhideWhenUsed="0"/>
-    <w:lsdException w:name="Colorful Shading Accent 4" w:semiHidden="0" w:uiPriority="71" w:unhideWhenUsed="0"/>
-    <w:lsdException w:name="Colorful List Accent 4" w:semiHidden="0" w:uiPriority="72" w:unhideWhenUsed="0"/>
-    <w:lsdException w:name="Colorful Grid Accent 4" w:semiHidden="0" w:uiPriority="73" w:unhideWhenUsed="0"/>
-    <w:lsdException w:name="Light Shading Accent 5" w:semiHidden="0" w:uiPriority="60" w:unhideWhenUsed="0"/>
-    <w:lsdException w:name="Light List Accent 5" w:semiHidden="0" w:uiPriority="61" w:unhideWhenUsed="0"/>
-    <w:lsdException w:name="Light Grid Accent 5" w:semiHidden="0" w:uiPriority="62" w:unhideWhenUsed="0"/>
-    <w:lsdException w:name="Medium Shading 1 Accent 5" w:semiHidden="0" w:uiPriority="63" w:unhideWhenUsed="0"/>
-    <w:lsdException w:name="Medium Shading 2 Accent 5" w:semiHidden="0" w:uiPriority="64" w:unhideWhenUsed="0"/>
-    <w:lsdException w:name="Medium List 1 Accent 5" w:semiHidden="0" w:uiPriority="65" w:unhideWhenUsed="0"/>
-    <w:lsdException w:name="Medium List 2 Accent 5" w:semiHidden="0" w:uiPriority="66" w:unhideWhenUsed="0"/>
-    <w:lsdException w:name="Medium Grid 1 Accent 5" w:semiHidden="0" w:uiPriority="67" w:unhideWhenUsed="0"/>
-    <w:lsdException w:name="Medium Grid 2 Accent 5" w:semiHidden="0" w:uiPriority="68" w:unhideWhenUsed="0"/>
-    <w:lsdException w:name="Medium Grid 3 Accent 5" w:semiHidden="0" w:uiPriority="69" w:unhideWhenUsed="0"/>
-    <w:lsdException w:name="Dark List Accent 5" w:semiHidden="0" w:uiPriority="70" w:unhideWhenUsed="0"/>
-    <w:lsdException w:name="Colorful Shading Accent 5" w:semiHidden="0" w:uiPriority="71" w:unhideWhenUsed="0"/>
-    <w:lsdException w:name="Colorful List Accent 5" w:semiHidden="0" w:uiPriority="72" w:unhideWhenUsed="0"/>
-    <w:lsdException w:name="Colorful Grid Accent 5" w:semiHidden="0" w:uiPriority="73" w:unhideWhenUsed="0"/>
-    <w:lsdException w:name="Light Shading Accent 6" w:semiHidden="0" w:uiPriority="60" w:unhideWhenUsed="0"/>
-    <w:lsdException w:name="Light List Accent 6" w:semiHidden="0" w:uiPriority="61" w:unhideWhenUsed="0"/>
-    <w:lsdException w:name="Light Grid Accent 6" w:semiHidden="0" w:uiPriority="62" w:unhideWhenUsed="0"/>
-    <w:lsdException w:name="Medium Shading 1 Accent 6" w:semiHidden="0" w:uiPriority="63" w:unhideWhenUsed="0"/>
-    <w:lsdException w:name="Medium Shading 2 Accent 6" w:semiHidden="0" w:uiPriority="64" w:unhideWhenUsed="0"/>
-    <w:lsdException w:name="Medium List 1 Accent 6" w:semiHidden="0" w:uiPriority="65" w:unhideWhenUsed="0"/>
-    <w:lsdException w:name="Medium List 2 Accent 6" w:semiHidden="0" w:uiPriority="66" w:unhideWhenUsed="0"/>
-    <w:lsdException w:name="Medium Grid 1 Accent 6" w:semiHidden="0" w:uiPriority="67" w:unhideWhenUsed="0"/>
-    <w:lsdException w:name="Medium Grid 2 Accent 6" w:semiHidden="0" w:uiPriority="68" w:unhideWhenUsed="0"/>
-    <w:lsdException w:name="Medium Grid 3 Accent 6" w:semiHidden="0" w:uiPriority="69" w:unhideWhenUsed="0"/>
-    <w:lsdException w:name="Dark List Accent 6" w:semiHidden="0" w:uiPriority="70" w:unhideWhenUsed="0"/>
-    <w:lsdException w:name="Colorful Shading Accent 6" w:semiHidden="0" w:uiPriority="71" w:unhideWhenUsed="0"/>
-    <w:lsdException w:name="Colorful List Accent 6" w:semiHidden="0" w:uiPriority="72" w:unhideWhenUsed="0"/>
-    <w:lsdException w:name="Colorful Grid Accent 6" w:semiHidden="0" w:uiPriority="73" w:unhideWhenUsed="0"/>
-    <w:lsdException w:name="Subtle Emphasis" w:semiHidden="0" w:uiPriority="19" w:unhideWhenUsed="0" w:qFormat="1"/>
-    <w:lsdException w:name="Intense Emphasis" w:semiHidden="0" w:uiPriority="21" w:unhideWhenUsed="0" w:qFormat="1"/>
-    <w:lsdException w:name="Subtle Reference" w:semiHidden="0" w:uiPriority="31" w:unhideWhenUsed="0" w:qFormat="1"/>
-    <w:lsdException w:name="Intense Reference" w:semiHidden="0" w:uiPriority="32" w:unhideWhenUsed="0" w:qFormat="1"/>
-    <w:lsdException w:name="Book Title" w:semiHidden="0" w:uiPriority="33" w:unhideWhenUsed="0" w:qFormat="1"/>
-    <w:lsdException w:name="Bibliography" w:uiPriority="37"/>
-    <w:lsdException w:name="TOC Heading" w:uiPriority="39" w:qFormat="1"/>
-  </w:latentStyles>
-  <w:style w:type="paragraph" w:default="1" w:styleId="a">
-    <w:name w:val="Normal"/>
-    <w:qFormat/>
   </w:style>
   <w:style w:type="character" w:default="1" w:styleId="a0">
     <w:name w:val="Default Paragraph Font"/>
@@ -2925,6 +2429,578 @@
     <w:uiPriority w:val="99"/>
     <w:semiHidden/>
     <w:unhideWhenUsed/>
+  </w:style>
+  <w:style w:type="character" w:customStyle="1" w:styleId="10">
+    <w:name w:val="Заголовок 1 Знак"/>
+    <w:aliases w:val="раздел Знак"/>
+    <w:basedOn w:val="a0"/>
+    <w:link w:val="1"/>
+    <w:rsid w:val="00FF0491"/>
+    <w:rPr>
+      <w:b/>
+      <w:bCs/>
+      <w:sz w:val="28"/>
+    </w:rPr>
+  </w:style>
+  <w:style w:type="character" w:customStyle="1" w:styleId="20">
+    <w:name w:val="Заголовок 2 Знак"/>
+    <w:aliases w:val="подразд Знак"/>
+    <w:basedOn w:val="a0"/>
+    <w:link w:val="2"/>
+    <w:rsid w:val="00FF0491"/>
+    <w:rPr>
+      <w:b/>
+      <w:sz w:val="24"/>
+    </w:rPr>
+  </w:style>
+  <w:style w:type="character" w:customStyle="1" w:styleId="30">
+    <w:name w:val="Заголовок 3 Знак"/>
+    <w:aliases w:val="пункт Знак"/>
+    <w:basedOn w:val="a0"/>
+    <w:link w:val="3"/>
+    <w:rsid w:val="00FF0491"/>
+    <w:rPr>
+      <w:b/>
+      <w:bCs/>
+      <w:sz w:val="24"/>
+      <w:szCs w:val="24"/>
+    </w:rPr>
+  </w:style>
+  <w:style w:type="character" w:customStyle="1" w:styleId="40">
+    <w:name w:val="Заголовок 4 Знак"/>
+    <w:aliases w:val="прилож. Знак"/>
+    <w:basedOn w:val="a0"/>
+    <w:link w:val="4"/>
+    <w:rsid w:val="00FF0491"/>
+    <w:rPr>
+      <w:rFonts w:ascii="Calibri" w:eastAsia="Times New Roman" w:hAnsi="Calibri" w:cs="Times New Roman"/>
+      <w:b/>
+      <w:bCs/>
+      <w:sz w:val="28"/>
+      <w:szCs w:val="28"/>
+    </w:rPr>
+  </w:style>
+  <w:style w:type="character" w:customStyle="1" w:styleId="50">
+    <w:name w:val="Заголовок 5 Знак"/>
+    <w:basedOn w:val="a0"/>
+    <w:link w:val="5"/>
+    <w:rsid w:val="00FF0491"/>
+    <w:rPr>
+      <w:rFonts w:ascii="Cambria" w:eastAsia="Times New Roman" w:hAnsi="Cambria" w:cs="Times New Roman"/>
+      <w:b/>
+      <w:bCs/>
+      <w:color w:val="7F7F7F"/>
+      <w:sz w:val="22"/>
+      <w:szCs w:val="22"/>
+      <w:lang w:val="en-US" w:eastAsia="en-US" w:bidi="en-US"/>
+    </w:rPr>
+  </w:style>
+  <w:style w:type="character" w:customStyle="1" w:styleId="60">
+    <w:name w:val="Заголовок 6 Знак"/>
+    <w:basedOn w:val="a0"/>
+    <w:link w:val="6"/>
+    <w:rsid w:val="00FF0491"/>
+    <w:rPr>
+      <w:rFonts w:ascii="Cambria" w:eastAsia="Times New Roman" w:hAnsi="Cambria" w:cs="Times New Roman"/>
+      <w:b/>
+      <w:bCs/>
+      <w:i/>
+      <w:iCs/>
+      <w:color w:val="7F7F7F"/>
+      <w:sz w:val="22"/>
+      <w:szCs w:val="22"/>
+      <w:lang w:val="en-US" w:eastAsia="en-US" w:bidi="en-US"/>
+    </w:rPr>
+  </w:style>
+  <w:style w:type="character" w:customStyle="1" w:styleId="70">
+    <w:name w:val="Заголовок 7 Знак"/>
+    <w:basedOn w:val="a0"/>
+    <w:link w:val="7"/>
+    <w:rsid w:val="00FF0491"/>
+    <w:rPr>
+      <w:rFonts w:ascii="Cambria" w:eastAsia="Times New Roman" w:hAnsi="Cambria" w:cs="Times New Roman"/>
+      <w:i/>
+      <w:iCs/>
+      <w:sz w:val="22"/>
+      <w:szCs w:val="22"/>
+      <w:lang w:val="en-US" w:eastAsia="en-US" w:bidi="en-US"/>
+    </w:rPr>
+  </w:style>
+  <w:style w:type="character" w:customStyle="1" w:styleId="80">
+    <w:name w:val="Заголовок 8 Знак"/>
+    <w:basedOn w:val="a0"/>
+    <w:link w:val="8"/>
+    <w:rsid w:val="00FF0491"/>
+    <w:rPr>
+      <w:rFonts w:ascii="Calibri" w:eastAsia="Times New Roman" w:hAnsi="Calibri" w:cs="Times New Roman"/>
+      <w:i/>
+      <w:iCs/>
+      <w:sz w:val="24"/>
+      <w:szCs w:val="24"/>
+    </w:rPr>
+  </w:style>
+  <w:style w:type="character" w:customStyle="1" w:styleId="90">
+    <w:name w:val="Заголовок 9 Знак"/>
+    <w:basedOn w:val="a0"/>
+    <w:link w:val="9"/>
+    <w:rsid w:val="00FF0491"/>
+    <w:rPr>
+      <w:b/>
+      <w:sz w:val="24"/>
+    </w:rPr>
+  </w:style>
+  <w:style w:type="paragraph" w:styleId="a3">
+    <w:name w:val="Title"/>
+    <w:basedOn w:val="a"/>
+    <w:link w:val="a4"/>
+    <w:qFormat/>
+    <w:rsid w:val="00FF0491"/>
+    <w:pPr>
+      <w:keepNext/>
+      <w:spacing w:before="360" w:after="160"/>
+      <w:jc w:val="center"/>
+    </w:pPr>
+    <w:rPr>
+      <w:rFonts w:ascii="Baltica" w:hAnsi="Baltica"/>
+      <w:b/>
+      <w:sz w:val="36"/>
+      <w:szCs w:val="24"/>
+      <w:lang w:val="en-US"/>
+    </w:rPr>
+  </w:style>
+  <w:style w:type="character" w:customStyle="1" w:styleId="a4">
+    <w:name w:val="Название Знак"/>
+    <w:basedOn w:val="a0"/>
+    <w:link w:val="a3"/>
+    <w:rsid w:val="00FF0491"/>
+    <w:rPr>
+      <w:rFonts w:ascii="Baltica" w:hAnsi="Baltica"/>
+      <w:b/>
+      <w:sz w:val="36"/>
+      <w:szCs w:val="24"/>
+      <w:lang w:val="en-US"/>
+    </w:rPr>
+  </w:style>
+  <w:style w:type="paragraph" w:styleId="a5">
+    <w:name w:val="Subtitle"/>
+    <w:basedOn w:val="a"/>
+    <w:next w:val="a"/>
+    <w:link w:val="a6"/>
+    <w:uiPriority w:val="11"/>
+    <w:qFormat/>
+    <w:rsid w:val="00FF0491"/>
+    <w:pPr>
+      <w:overflowPunct w:val="0"/>
+      <w:autoSpaceDE w:val="0"/>
+      <w:autoSpaceDN w:val="0"/>
+      <w:adjustRightInd w:val="0"/>
+      <w:spacing w:after="120" w:line="360" w:lineRule="auto"/>
+      <w:textAlignment w:val="baseline"/>
+    </w:pPr>
+    <w:rPr>
+      <w:iCs/>
+      <w:spacing w:val="13"/>
+      <w:sz w:val="28"/>
+      <w:szCs w:val="24"/>
+      <w:lang w:val="en-US" w:eastAsia="en-US" w:bidi="en-US"/>
+    </w:rPr>
+  </w:style>
+  <w:style w:type="character" w:customStyle="1" w:styleId="a6">
+    <w:name w:val="Подзаголовок Знак"/>
+    <w:basedOn w:val="a0"/>
+    <w:link w:val="a5"/>
+    <w:uiPriority w:val="11"/>
+    <w:rsid w:val="00FF0491"/>
+    <w:rPr>
+      <w:rFonts w:eastAsia="Times New Roman" w:cs="Times New Roman"/>
+      <w:iCs/>
+      <w:spacing w:val="13"/>
+      <w:sz w:val="28"/>
+      <w:szCs w:val="24"/>
+      <w:lang w:val="en-US" w:eastAsia="en-US" w:bidi="en-US"/>
+    </w:rPr>
+  </w:style>
+  <w:style w:type="character" w:styleId="a7">
+    <w:name w:val="Strong"/>
+    <w:uiPriority w:val="22"/>
+    <w:qFormat/>
+    <w:rsid w:val="00FF0491"/>
+    <w:rPr>
+      <w:b/>
+      <w:bCs/>
+    </w:rPr>
+  </w:style>
+  <w:style w:type="character" w:styleId="a8">
+    <w:name w:val="Emphasis"/>
+    <w:uiPriority w:val="20"/>
+    <w:qFormat/>
+    <w:rsid w:val="00FF0491"/>
+    <w:rPr>
+      <w:b/>
+      <w:bCs/>
+      <w:i/>
+      <w:iCs/>
+      <w:spacing w:val="10"/>
+      <w:bdr w:val="none" w:sz="0" w:space="0" w:color="auto"/>
+      <w:shd w:val="clear" w:color="auto" w:fill="auto"/>
+    </w:rPr>
+  </w:style>
+  <w:style w:type="paragraph" w:styleId="a9">
+    <w:name w:val="No Spacing"/>
+    <w:basedOn w:val="a"/>
+    <w:uiPriority w:val="1"/>
+    <w:qFormat/>
+    <w:rsid w:val="00FF0491"/>
+    <w:pPr>
+      <w:overflowPunct w:val="0"/>
+      <w:autoSpaceDE w:val="0"/>
+      <w:autoSpaceDN w:val="0"/>
+      <w:adjustRightInd w:val="0"/>
+      <w:spacing w:line="360" w:lineRule="auto"/>
+      <w:textAlignment w:val="baseline"/>
+    </w:pPr>
+    <w:rPr>
+      <w:rFonts w:ascii="Calibri" w:hAnsi="Calibri"/>
+      <w:sz w:val="22"/>
+      <w:szCs w:val="22"/>
+      <w:lang w:val="en-US" w:eastAsia="en-US" w:bidi="en-US"/>
+    </w:rPr>
+  </w:style>
+  <w:style w:type="paragraph" w:styleId="aa">
+    <w:name w:val="List Paragraph"/>
+    <w:basedOn w:val="a"/>
+    <w:uiPriority w:val="34"/>
+    <w:qFormat/>
+    <w:rsid w:val="00FF0491"/>
+    <w:pPr>
+      <w:ind w:left="708"/>
+    </w:pPr>
+  </w:style>
+  <w:style w:type="paragraph" w:styleId="21">
+    <w:name w:val="Quote"/>
+    <w:basedOn w:val="a"/>
+    <w:next w:val="a"/>
+    <w:link w:val="22"/>
+    <w:uiPriority w:val="29"/>
+    <w:qFormat/>
+    <w:rsid w:val="00FF0491"/>
+    <w:pPr>
+      <w:overflowPunct w:val="0"/>
+      <w:autoSpaceDE w:val="0"/>
+      <w:autoSpaceDN w:val="0"/>
+      <w:adjustRightInd w:val="0"/>
+      <w:spacing w:before="200" w:line="276" w:lineRule="auto"/>
+      <w:ind w:left="360" w:right="360"/>
+      <w:textAlignment w:val="baseline"/>
+    </w:pPr>
+    <w:rPr>
+      <w:rFonts w:ascii="Calibri" w:hAnsi="Calibri"/>
+      <w:i/>
+      <w:iCs/>
+      <w:sz w:val="22"/>
+      <w:szCs w:val="22"/>
+      <w:lang w:val="en-US" w:eastAsia="en-US" w:bidi="en-US"/>
+    </w:rPr>
+  </w:style>
+  <w:style w:type="character" w:customStyle="1" w:styleId="22">
+    <w:name w:val="Цитата 2 Знак"/>
+    <w:basedOn w:val="a0"/>
+    <w:link w:val="21"/>
+    <w:uiPriority w:val="29"/>
+    <w:rsid w:val="00FF0491"/>
+    <w:rPr>
+      <w:rFonts w:ascii="Calibri" w:hAnsi="Calibri"/>
+      <w:i/>
+      <w:iCs/>
+      <w:sz w:val="22"/>
+      <w:szCs w:val="22"/>
+      <w:lang w:val="en-US" w:eastAsia="en-US" w:bidi="en-US"/>
+    </w:rPr>
+  </w:style>
+  <w:style w:type="paragraph" w:styleId="ab">
+    <w:name w:val="Intense Quote"/>
+    <w:basedOn w:val="a"/>
+    <w:next w:val="a"/>
+    <w:link w:val="ac"/>
+    <w:uiPriority w:val="30"/>
+    <w:qFormat/>
+    <w:rsid w:val="00FF0491"/>
+    <w:pPr>
+      <w:pBdr>
+        <w:bottom w:val="single" w:sz="4" w:space="1" w:color="auto"/>
+      </w:pBdr>
+      <w:overflowPunct w:val="0"/>
+      <w:autoSpaceDE w:val="0"/>
+      <w:autoSpaceDN w:val="0"/>
+      <w:adjustRightInd w:val="0"/>
+      <w:spacing w:before="200" w:after="280" w:line="276" w:lineRule="auto"/>
+      <w:ind w:left="1008" w:right="1152"/>
+      <w:jc w:val="both"/>
+      <w:textAlignment w:val="baseline"/>
+    </w:pPr>
+    <w:rPr>
+      <w:rFonts w:ascii="Calibri" w:hAnsi="Calibri"/>
+      <w:b/>
+      <w:bCs/>
+      <w:i/>
+      <w:iCs/>
+      <w:sz w:val="22"/>
+      <w:szCs w:val="22"/>
+      <w:lang w:val="en-US" w:eastAsia="en-US" w:bidi="en-US"/>
+    </w:rPr>
+  </w:style>
+  <w:style w:type="character" w:customStyle="1" w:styleId="ac">
+    <w:name w:val="Выделенная цитата Знак"/>
+    <w:basedOn w:val="a0"/>
+    <w:link w:val="ab"/>
+    <w:uiPriority w:val="30"/>
+    <w:rsid w:val="00FF0491"/>
+    <w:rPr>
+      <w:rFonts w:ascii="Calibri" w:hAnsi="Calibri"/>
+      <w:b/>
+      <w:bCs/>
+      <w:i/>
+      <w:iCs/>
+      <w:sz w:val="22"/>
+      <w:szCs w:val="22"/>
+      <w:lang w:val="en-US" w:eastAsia="en-US" w:bidi="en-US"/>
+    </w:rPr>
+  </w:style>
+  <w:style w:type="character" w:styleId="ad">
+    <w:name w:val="Subtle Emphasis"/>
+    <w:uiPriority w:val="19"/>
+    <w:qFormat/>
+    <w:rsid w:val="00FF0491"/>
+    <w:rPr>
+      <w:i/>
+      <w:iCs/>
+    </w:rPr>
+  </w:style>
+  <w:style w:type="character" w:styleId="ae">
+    <w:name w:val="Intense Emphasis"/>
+    <w:uiPriority w:val="21"/>
+    <w:qFormat/>
+    <w:rsid w:val="00FF0491"/>
+    <w:rPr>
+      <w:b/>
+      <w:bCs/>
+    </w:rPr>
+  </w:style>
+  <w:style w:type="character" w:styleId="af">
+    <w:name w:val="Subtle Reference"/>
+    <w:uiPriority w:val="31"/>
+    <w:qFormat/>
+    <w:rsid w:val="00FF0491"/>
+    <w:rPr>
+      <w:smallCaps/>
+    </w:rPr>
+  </w:style>
+  <w:style w:type="character" w:styleId="af0">
+    <w:name w:val="Intense Reference"/>
+    <w:uiPriority w:val="32"/>
+    <w:qFormat/>
+    <w:rsid w:val="00FF0491"/>
+    <w:rPr>
+      <w:smallCaps/>
+      <w:spacing w:val="5"/>
+      <w:u w:val="single"/>
+    </w:rPr>
+  </w:style>
+  <w:style w:type="character" w:styleId="af1">
+    <w:name w:val="Book Title"/>
+    <w:uiPriority w:val="33"/>
+    <w:qFormat/>
+    <w:rsid w:val="00FF0491"/>
+    <w:rPr>
+      <w:i/>
+      <w:iCs/>
+      <w:smallCaps/>
+      <w:spacing w:val="5"/>
+    </w:rPr>
+  </w:style>
+  <w:style w:type="paragraph" w:customStyle="1" w:styleId="af2">
+    <w:name w:val="Обычный текст"/>
+    <w:basedOn w:val="a"/>
+    <w:link w:val="af3"/>
+    <w:qFormat/>
+    <w:rsid w:val="00FF0491"/>
+    <w:pPr>
+      <w:overflowPunct w:val="0"/>
+      <w:autoSpaceDE w:val="0"/>
+      <w:autoSpaceDN w:val="0"/>
+      <w:adjustRightInd w:val="0"/>
+      <w:spacing w:line="360" w:lineRule="auto"/>
+      <w:ind w:firstLine="567"/>
+      <w:jc w:val="both"/>
+      <w:textAlignment w:val="baseline"/>
+    </w:pPr>
+    <w:rPr>
+      <w:rFonts w:eastAsia="Calibri"/>
+      <w:szCs w:val="22"/>
+      <w:lang w:eastAsia="en-US"/>
+    </w:rPr>
+  </w:style>
+  <w:style w:type="character" w:customStyle="1" w:styleId="af3">
+    <w:name w:val="Обычный текст Знак"/>
+    <w:basedOn w:val="a0"/>
+    <w:link w:val="af2"/>
+    <w:rsid w:val="00FF0491"/>
+    <w:rPr>
+      <w:rFonts w:eastAsia="Calibri"/>
+      <w:sz w:val="24"/>
+      <w:szCs w:val="22"/>
+      <w:lang w:eastAsia="en-US"/>
+    </w:rPr>
+  </w:style>
+  <w:style w:type="paragraph" w:styleId="af4">
+    <w:name w:val="TOC Heading"/>
+    <w:basedOn w:val="1"/>
+    <w:next w:val="a"/>
+    <w:uiPriority w:val="39"/>
+    <w:semiHidden/>
+    <w:unhideWhenUsed/>
+    <w:qFormat/>
+    <w:rsid w:val="00FF0491"/>
+    <w:pPr>
+      <w:keepLines/>
+      <w:spacing w:before="480" w:line="276" w:lineRule="auto"/>
+      <w:outlineLvl w:val="9"/>
+    </w:pPr>
+    <w:rPr>
+      <w:rFonts w:ascii="Cambria" w:hAnsi="Cambria"/>
+      <w:color w:val="365F91"/>
+      <w:szCs w:val="28"/>
+      <w:lang w:eastAsia="en-US"/>
+    </w:rPr>
+  </w:style>
+  <w:style w:type="paragraph" w:customStyle="1" w:styleId="af5">
+    <w:name w:val="МойСписок"/>
+    <w:qFormat/>
+    <w:rsid w:val="00FF0491"/>
+    <w:pPr>
+      <w:spacing w:line="360" w:lineRule="auto"/>
+      <w:jc w:val="both"/>
+    </w:pPr>
+    <w:rPr>
+      <w:bCs/>
+      <w:color w:val="000000"/>
+      <w:sz w:val="28"/>
+      <w:szCs w:val="24"/>
+    </w:rPr>
+  </w:style>
+  <w:style w:type="character" w:styleId="af6">
+    <w:name w:val="annotation reference"/>
+    <w:basedOn w:val="a0"/>
+    <w:uiPriority w:val="99"/>
+    <w:semiHidden/>
+    <w:unhideWhenUsed/>
+    <w:rsid w:val="008802F0"/>
+    <w:rPr>
+      <w:sz w:val="16"/>
+      <w:szCs w:val="16"/>
+    </w:rPr>
+  </w:style>
+  <w:style w:type="paragraph" w:styleId="af7">
+    <w:name w:val="annotation text"/>
+    <w:basedOn w:val="a"/>
+    <w:link w:val="af8"/>
+    <w:uiPriority w:val="99"/>
+    <w:semiHidden/>
+    <w:unhideWhenUsed/>
+    <w:rsid w:val="008802F0"/>
+    <w:rPr>
+      <w:sz w:val="20"/>
+    </w:rPr>
+  </w:style>
+  <w:style w:type="character" w:customStyle="1" w:styleId="af8">
+    <w:name w:val="Текст примечания Знак"/>
+    <w:basedOn w:val="a0"/>
+    <w:link w:val="af7"/>
+    <w:uiPriority w:val="99"/>
+    <w:semiHidden/>
+    <w:rsid w:val="008802F0"/>
+  </w:style>
+  <w:style w:type="paragraph" w:styleId="af9">
+    <w:name w:val="annotation subject"/>
+    <w:basedOn w:val="af7"/>
+    <w:next w:val="af7"/>
+    <w:link w:val="afa"/>
+    <w:uiPriority w:val="99"/>
+    <w:semiHidden/>
+    <w:unhideWhenUsed/>
+    <w:rsid w:val="008802F0"/>
+    <w:rPr>
+      <w:b/>
+      <w:bCs/>
+    </w:rPr>
+  </w:style>
+  <w:style w:type="character" w:customStyle="1" w:styleId="afa">
+    <w:name w:val="Тема примечания Знак"/>
+    <w:basedOn w:val="af8"/>
+    <w:link w:val="af9"/>
+    <w:uiPriority w:val="99"/>
+    <w:semiHidden/>
+    <w:rsid w:val="008802F0"/>
+    <w:rPr>
+      <w:b/>
+      <w:bCs/>
+    </w:rPr>
+  </w:style>
+  <w:style w:type="paragraph" w:styleId="afb">
+    <w:name w:val="Balloon Text"/>
+    <w:basedOn w:val="a"/>
+    <w:link w:val="afc"/>
+    <w:uiPriority w:val="99"/>
+    <w:semiHidden/>
+    <w:unhideWhenUsed/>
+    <w:rsid w:val="008802F0"/>
+    <w:rPr>
+      <w:rFonts w:ascii="Segoe UI" w:hAnsi="Segoe UI" w:cs="Segoe UI"/>
+      <w:sz w:val="18"/>
+      <w:szCs w:val="18"/>
+    </w:rPr>
+  </w:style>
+  <w:style w:type="character" w:customStyle="1" w:styleId="afc">
+    <w:name w:val="Текст выноски Знак"/>
+    <w:basedOn w:val="a0"/>
+    <w:link w:val="afb"/>
+    <w:uiPriority w:val="99"/>
+    <w:semiHidden/>
+    <w:rsid w:val="008802F0"/>
+    <w:rPr>
+      <w:rFonts w:ascii="Segoe UI" w:hAnsi="Segoe UI" w:cs="Segoe UI"/>
+      <w:sz w:val="18"/>
+      <w:szCs w:val="18"/>
+    </w:rPr>
+  </w:style>
+  <w:style w:type="paragraph" w:styleId="afd">
+    <w:name w:val="Normal (Web)"/>
+    <w:basedOn w:val="a"/>
+    <w:uiPriority w:val="99"/>
+    <w:unhideWhenUsed/>
+    <w:rsid w:val="00977297"/>
+    <w:pPr>
+      <w:spacing w:before="100" w:beforeAutospacing="1" w:after="100" w:afterAutospacing="1"/>
+    </w:pPr>
+    <w:rPr>
+      <w:szCs w:val="24"/>
+    </w:rPr>
+  </w:style>
+  <w:style w:type="table" w:styleId="afe">
+    <w:name w:val="Table Grid"/>
+    <w:basedOn w:val="a1"/>
+    <w:uiPriority w:val="59"/>
+    <w:rsid w:val="00F94A73"/>
+    <w:tblPr>
+      <w:tblBorders>
+        <w:top w:val="single" w:sz="4" w:space="0" w:color="auto"/>
+        <w:left w:val="single" w:sz="4" w:space="0" w:color="auto"/>
+        <w:bottom w:val="single" w:sz="4" w:space="0" w:color="auto"/>
+        <w:right w:val="single" w:sz="4" w:space="0" w:color="auto"/>
+        <w:insideH w:val="single" w:sz="4" w:space="0" w:color="auto"/>
+        <w:insideV w:val="single" w:sz="4" w:space="0" w:color="auto"/>
+      </w:tblBorders>
+    </w:tblPr>
   </w:style>
 </w:styles>
 </file>
@@ -3217,7 +3293,7 @@
 </file>
 
 <file path=customXml/itemProps1.xml><?xml version="1.0" encoding="utf-8"?>
-<ds:datastoreItem xmlns:ds="http://schemas.openxmlformats.org/officeDocument/2006/customXml" ds:itemID="{26C58ACD-BA6A-4389-9CDD-9E1120EF5962}">
+<ds:datastoreItem xmlns:ds="http://schemas.openxmlformats.org/officeDocument/2006/customXml" ds:itemID="{17DC2946-68BB-4D67-BD29-81DD4BC98623}">
   <ds:schemaRefs>
     <ds:schemaRef ds:uri="http://schemas.openxmlformats.org/officeDocument/2006/bibliography"/>
   </ds:schemaRefs>

--- a/programming_language/specials/bessely0.docx
+++ b/programming_language/specials/bessely0.docx
@@ -12,7 +12,6 @@
           <w:szCs w:val="36"/>
         </w:rPr>
       </w:pPr>
-      <w:bookmarkStart w:id="0" w:name="_GoBack"/>
       <w:r>
         <w:rPr>
           <w:rFonts w:ascii="Cambria" w:hAnsi="Cambria"/>
@@ -62,6 +61,8 @@
           <w:rFonts w:ascii="Cambria" w:hAnsi="Cambria"/>
           <w:i/>
           <w:color w:val="0000FF"/>
+          <w:sz w:val="28"/>
+          <w:szCs w:val="28"/>
         </w:rPr>
       </w:pPr>
       <w:r>
@@ -69,14 +70,18 @@
           <w:rFonts w:ascii="Cambria" w:hAnsi="Cambria"/>
           <w:i/>
           <w:color w:val="0000FF"/>
-        </w:rPr>
-        <w:t xml:space="preserve"> Ф</w:t>
+          <w:sz w:val="28"/>
+          <w:szCs w:val="28"/>
+        </w:rPr>
+        <w:t>Ф</w:t>
       </w:r>
       <w:r>
         <w:rPr>
           <w:rFonts w:ascii="Cambria" w:hAnsi="Cambria"/>
           <w:i/>
           <w:color w:val="0000FF"/>
+          <w:sz w:val="28"/>
+          <w:szCs w:val="28"/>
         </w:rPr>
         <w:t>ункция Бесселя</w:t>
       </w:r>
@@ -85,6 +90,8 @@
           <w:rFonts w:ascii="Cambria" w:hAnsi="Cambria"/>
           <w:i/>
           <w:color w:val="0000FF"/>
+          <w:sz w:val="28"/>
+          <w:szCs w:val="28"/>
         </w:rPr>
         <w:t xml:space="preserve"> второго</w:t>
       </w:r>
@@ -93,6 +100,8 @@
           <w:rFonts w:ascii="Cambria" w:hAnsi="Cambria"/>
           <w:i/>
           <w:color w:val="0000FF"/>
+          <w:sz w:val="28"/>
+          <w:szCs w:val="28"/>
         </w:rPr>
         <w:t xml:space="preserve"> рода</w:t>
       </w:r>
@@ -101,6 +110,8 @@
           <w:rFonts w:ascii="Cambria" w:hAnsi="Cambria"/>
           <w:i/>
           <w:color w:val="0000FF"/>
+          <w:sz w:val="28"/>
+          <w:szCs w:val="28"/>
         </w:rPr>
         <w:t xml:space="preserve"> </w:t>
       </w:r>
@@ -109,6 +120,8 @@
           <w:rFonts w:ascii="Cambria" w:hAnsi="Cambria"/>
           <w:i/>
           <w:color w:val="0000FF"/>
+          <w:sz w:val="28"/>
+          <w:szCs w:val="28"/>
         </w:rPr>
         <w:t xml:space="preserve">нулевого </w:t>
       </w:r>
@@ -117,6 +130,8 @@
           <w:rFonts w:ascii="Cambria" w:hAnsi="Cambria"/>
           <w:i/>
           <w:color w:val="0000FF"/>
+          <w:sz w:val="28"/>
+          <w:szCs w:val="28"/>
         </w:rPr>
         <w:t>порядка</w:t>
       </w:r>
@@ -125,6 +140,8 @@
           <w:rFonts w:ascii="Cambria" w:hAnsi="Cambria"/>
           <w:i/>
           <w:color w:val="0000FF"/>
+          <w:sz w:val="28"/>
+          <w:szCs w:val="28"/>
         </w:rPr>
         <w:t>.</w:t>
       </w:r>
@@ -134,6 +151,8 @@
         <w:rPr>
           <w:rFonts w:ascii="Cambria" w:hAnsi="Cambria"/>
           <w:color w:val="0070C0"/>
+          <w:sz w:val="28"/>
+          <w:szCs w:val="28"/>
           <w:lang w:val="en-US"/>
         </w:rPr>
       </w:pPr>
@@ -141,6 +160,8 @@
         <w:rPr>
           <w:rFonts w:ascii="Cambria" w:hAnsi="Cambria"/>
           <w:color w:val="0070C0"/>
+          <w:sz w:val="28"/>
+          <w:szCs w:val="28"/>
         </w:rPr>
         <w:pict>
           <v:rect id="_x0000_i1025" style="width:467.75pt;height:1pt" o:hralign="center" o:hrstd="t" o:hrnoshade="t" o:hr="t" fillcolor="#4f81bd [3204]" stroked="f"/>
@@ -151,6 +172,8 @@
       <w:pPr>
         <w:rPr>
           <w:rFonts w:ascii="Cambria" w:hAnsi="Cambria"/>
+          <w:sz w:val="28"/>
+          <w:szCs w:val="28"/>
           <w:lang w:val="en-US"/>
         </w:rPr>
       </w:pPr>
@@ -160,12 +183,16 @@
         <w:rPr>
           <w:rFonts w:ascii="Cambria" w:hAnsi="Cambria"/>
           <w:b/>
+          <w:sz w:val="28"/>
+          <w:szCs w:val="28"/>
         </w:rPr>
       </w:pPr>
       <w:r>
         <w:rPr>
           <w:rFonts w:ascii="Cambria" w:hAnsi="Cambria"/>
           <w:b/>
+          <w:sz w:val="28"/>
+          <w:szCs w:val="28"/>
         </w:rPr>
         <w:t>Синтаксис</w:t>
       </w:r>
@@ -173,6 +200,8 @@
         <w:rPr>
           <w:rFonts w:ascii="Cambria" w:hAnsi="Cambria"/>
           <w:b/>
+          <w:sz w:val="28"/>
+          <w:szCs w:val="28"/>
         </w:rPr>
         <w:t>:</w:t>
       </w:r>
@@ -182,14 +211,16 @@
         <w:rPr>
           <w:rFonts w:ascii="Cambria" w:hAnsi="Cambria" w:cs="Courier New"/>
           <w:i/>
-          <w:szCs w:val="24"/>
+          <w:sz w:val="28"/>
+          <w:szCs w:val="28"/>
         </w:rPr>
       </w:pPr>
       <w:r>
         <w:rPr>
           <w:rFonts w:ascii="Cambria" w:hAnsi="Cambria" w:cs="Courier New"/>
           <w:i/>
-          <w:szCs w:val="24"/>
+          <w:sz w:val="28"/>
+          <w:szCs w:val="28"/>
           <w:lang w:val="en-US"/>
         </w:rPr>
         <w:t>y</w:t>
@@ -198,7 +229,8 @@
         <w:rPr>
           <w:rFonts w:ascii="Cambria" w:hAnsi="Cambria" w:cs="Courier New"/>
           <w:b/>
-          <w:szCs w:val="24"/>
+          <w:sz w:val="28"/>
+          <w:szCs w:val="28"/>
         </w:rPr>
         <w:t xml:space="preserve"> = </w:t>
       </w:r>
@@ -206,7 +238,8 @@
         <w:rPr>
           <w:rFonts w:ascii="Cambria" w:hAnsi="Cambria" w:cs="Courier New"/>
           <w:b/>
-          <w:szCs w:val="24"/>
+          <w:sz w:val="28"/>
+          <w:szCs w:val="28"/>
           <w:lang w:val="en-US"/>
         </w:rPr>
         <w:t>bessel</w:t>
@@ -215,7 +248,8 @@
         <w:rPr>
           <w:rFonts w:ascii="Cambria" w:hAnsi="Cambria" w:cs="Courier New"/>
           <w:b/>
-          <w:szCs w:val="24"/>
+          <w:sz w:val="28"/>
+          <w:szCs w:val="28"/>
           <w:lang w:val="en-US"/>
         </w:rPr>
         <w:t>y</w:t>
@@ -224,7 +258,8 @@
         <w:rPr>
           <w:rFonts w:ascii="Cambria" w:hAnsi="Cambria" w:cs="Courier New"/>
           <w:b/>
-          <w:szCs w:val="24"/>
+          <w:sz w:val="28"/>
+          <w:szCs w:val="28"/>
         </w:rPr>
         <w:t>0</w:t>
       </w:r>
@@ -232,7 +267,8 @@
         <w:rPr>
           <w:rFonts w:ascii="Cambria" w:hAnsi="Cambria" w:cs="Courier New"/>
           <w:i/>
-          <w:szCs w:val="24"/>
+          <w:sz w:val="28"/>
+          <w:szCs w:val="28"/>
         </w:rPr>
         <w:t>(</w:t>
       </w:r>
@@ -240,7 +276,8 @@
         <w:rPr>
           <w:rFonts w:ascii="Cambria" w:hAnsi="Cambria" w:cs="Courier New"/>
           <w:i/>
-          <w:szCs w:val="24"/>
+          <w:sz w:val="28"/>
+          <w:szCs w:val="28"/>
           <w:lang w:val="en-US"/>
         </w:rPr>
         <w:t>x</w:t>
@@ -249,7 +286,8 @@
         <w:rPr>
           <w:rFonts w:ascii="Cambria" w:hAnsi="Cambria" w:cs="Courier New"/>
           <w:i/>
-          <w:szCs w:val="24"/>
+          <w:sz w:val="28"/>
+          <w:szCs w:val="28"/>
         </w:rPr>
         <w:t>);</w:t>
       </w:r>
@@ -258,6 +296,8 @@
       <w:pPr>
         <w:rPr>
           <w:rFonts w:ascii="Cambria" w:hAnsi="Cambria"/>
+          <w:sz w:val="28"/>
+          <w:szCs w:val="28"/>
         </w:rPr>
       </w:pPr>
     </w:p>
@@ -266,12 +306,16 @@
         <w:rPr>
           <w:rFonts w:ascii="Cambria" w:hAnsi="Cambria"/>
           <w:b/>
+          <w:sz w:val="28"/>
+          <w:szCs w:val="28"/>
         </w:rPr>
       </w:pPr>
       <w:r>
         <w:rPr>
           <w:rFonts w:ascii="Cambria" w:hAnsi="Cambria"/>
           <w:b/>
+          <w:sz w:val="28"/>
+          <w:szCs w:val="28"/>
         </w:rPr>
         <w:t>Аргументы:</w:t>
       </w:r>
@@ -280,38 +324,52 @@
       <w:pPr>
         <w:rPr>
           <w:rFonts w:ascii="Cambria" w:hAnsi="Cambria"/>
-        </w:rPr>
-      </w:pPr>
+          <w:sz w:val="28"/>
+          <w:szCs w:val="28"/>
+        </w:rPr>
+      </w:pPr>
+      <w:proofErr w:type="gramStart"/>
       <w:r>
         <w:rPr>
           <w:rFonts w:ascii="Cambria" w:hAnsi="Cambria"/>
           <w:i/>
+          <w:sz w:val="28"/>
+          <w:szCs w:val="28"/>
           <w:lang w:val="en-US"/>
         </w:rPr>
         <w:t>x</w:t>
       </w:r>
+      <w:proofErr w:type="gramEnd"/>
       <w:r>
         <w:rPr>
           <w:rFonts w:ascii="Cambria" w:hAnsi="Cambria"/>
           <w:i/>
+          <w:sz w:val="28"/>
+          <w:szCs w:val="28"/>
         </w:rPr>
         <w:t xml:space="preserve"> </w:t>
       </w:r>
       <w:r>
         <w:rPr>
           <w:rFonts w:ascii="Cambria" w:hAnsi="Cambria"/>
+          <w:sz w:val="28"/>
+          <w:szCs w:val="28"/>
         </w:rPr>
         <w:t>–</w:t>
       </w:r>
       <w:r>
         <w:rPr>
           <w:rFonts w:ascii="Cambria" w:hAnsi="Cambria"/>
+          <w:sz w:val="28"/>
+          <w:szCs w:val="28"/>
         </w:rPr>
         <w:t xml:space="preserve"> </w:t>
       </w:r>
       <w:r>
         <w:rPr>
           <w:rFonts w:ascii="Cambria" w:hAnsi="Cambria"/>
+          <w:sz w:val="28"/>
+          <w:szCs w:val="28"/>
         </w:rPr>
         <w:t>аргумент функции.</w:t>
       </w:r>
@@ -320,6 +378,8 @@
       <w:pPr>
         <w:rPr>
           <w:rFonts w:ascii="Cambria" w:hAnsi="Cambria"/>
+          <w:sz w:val="28"/>
+          <w:szCs w:val="28"/>
         </w:rPr>
       </w:pPr>
     </w:p>
@@ -328,12 +388,16 @@
         <w:rPr>
           <w:rFonts w:ascii="Cambria" w:hAnsi="Cambria"/>
           <w:b/>
+          <w:sz w:val="28"/>
+          <w:szCs w:val="28"/>
         </w:rPr>
       </w:pPr>
       <w:r>
         <w:rPr>
           <w:rFonts w:ascii="Cambria" w:hAnsi="Cambria"/>
           <w:b/>
+          <w:sz w:val="28"/>
+          <w:szCs w:val="28"/>
         </w:rPr>
         <w:t>Описание:</w:t>
       </w:r>
@@ -343,6 +407,8 @@
         <w:rPr>
           <w:rFonts w:ascii="Cambria" w:hAnsi="Cambria"/>
           <w:b/>
+          <w:sz w:val="28"/>
+          <w:szCs w:val="28"/>
         </w:rPr>
       </w:pPr>
     </w:p>
@@ -351,21 +417,24 @@
         <w:spacing w:line="360" w:lineRule="auto"/>
         <w:rPr>
           <w:rFonts w:ascii="Cambria" w:hAnsi="Cambria"/>
-          <w:szCs w:val="24"/>
+          <w:sz w:val="28"/>
+          <w:szCs w:val="28"/>
         </w:rPr>
       </w:pPr>
       <w:r>
         <w:rPr>
           <w:rFonts w:ascii="Cambria" w:hAnsi="Cambria"/>
           <w:iCs/>
-          <w:szCs w:val="24"/>
+          <w:sz w:val="28"/>
+          <w:szCs w:val="28"/>
         </w:rPr>
         <w:t>Линейное обыкновенное дифференциальное уравнение второго порядка</w:t>
       </w:r>
       <w:r>
         <w:rPr>
           <w:rFonts w:ascii="Cambria" w:hAnsi="Cambria"/>
-          <w:szCs w:val="24"/>
+          <w:sz w:val="28"/>
+          <w:szCs w:val="28"/>
         </w:rPr>
         <w:t xml:space="preserve"> вида </w:t>
       </w:r>
@@ -375,7 +444,8 @@
         <w:spacing w:line="360" w:lineRule="auto"/>
         <w:rPr>
           <w:rFonts w:ascii="Cambria" w:hAnsi="Cambria"/>
-          <w:szCs w:val="24"/>
+          <w:sz w:val="28"/>
+          <w:szCs w:val="28"/>
           <w:vertAlign w:val="superscript"/>
         </w:rPr>
       </w:pPr>
@@ -386,7 +456,8 @@
               <m:ctrlPr>
                 <w:rPr>
                   <w:rFonts w:ascii="Cambria Math" w:hAnsi="Cambria Math"/>
-                  <w:szCs w:val="24"/>
+                  <w:sz w:val="28"/>
+                  <w:szCs w:val="28"/>
                   <w:lang w:val="en-US"/>
                 </w:rPr>
               </m:ctrlPr>
@@ -395,7 +466,8 @@
               <m:r>
                 <w:rPr>
                   <w:rFonts w:ascii="Cambria Math" w:hAnsi="Cambria Math"/>
-                  <w:szCs w:val="24"/>
+                  <w:sz w:val="28"/>
+                  <w:szCs w:val="28"/>
                   <w:lang w:val="en-US"/>
                 </w:rPr>
                 <m:t>x</m:t>
@@ -405,7 +477,8 @@
               <m:r>
                 <w:rPr>
                   <w:rFonts w:ascii="Cambria Math" w:hAnsi="Cambria Math"/>
-                  <w:szCs w:val="24"/>
+                  <w:sz w:val="28"/>
+                  <w:szCs w:val="28"/>
                   <w:lang w:val="en-US"/>
                 </w:rPr>
                 <m:t>2</m:t>
@@ -418,7 +491,8 @@
                 <w:rPr>
                   <w:rFonts w:ascii="Cambria Math" w:hAnsi="Cambria Math"/>
                   <w:i/>
-                  <w:szCs w:val="24"/>
+                  <w:sz w:val="28"/>
+                  <w:szCs w:val="28"/>
                   <w:lang w:val="en-US"/>
                 </w:rPr>
               </m:ctrlPr>
@@ -427,7 +501,8 @@
               <m:r>
                 <w:rPr>
                   <w:rFonts w:ascii="Cambria Math" w:hAnsi="Cambria Math"/>
-                  <w:szCs w:val="24"/>
+                  <w:sz w:val="28"/>
+                  <w:szCs w:val="28"/>
                   <w:lang w:val="en-US"/>
                 </w:rPr>
                 <m:t>y</m:t>
@@ -437,7 +512,8 @@
               <m:r>
                 <w:rPr>
                   <w:rFonts w:ascii="Cambria Math" w:hAnsi="Cambria Math"/>
-                  <w:szCs w:val="24"/>
+                  <w:sz w:val="28"/>
+                  <w:szCs w:val="28"/>
                   <w:lang w:val="en-US"/>
                 </w:rPr>
                 <m:t>''</m:t>
@@ -447,7 +523,8 @@
           <m:r>
             <w:rPr>
               <w:rFonts w:ascii="Cambria Math" w:hAnsi="Cambria Math"/>
-              <w:szCs w:val="24"/>
+              <w:sz w:val="28"/>
+              <w:szCs w:val="28"/>
               <w:lang w:val="en-US"/>
             </w:rPr>
             <m:t>+</m:t>
@@ -457,7 +534,8 @@
               <m:ctrlPr>
                 <w:rPr>
                   <w:rFonts w:ascii="Cambria Math" w:hAnsi="Cambria Math"/>
-                  <w:szCs w:val="24"/>
+                  <w:sz w:val="28"/>
+                  <w:szCs w:val="28"/>
                   <w:lang w:val="en-US"/>
                 </w:rPr>
               </m:ctrlPr>
@@ -466,7 +544,8 @@
               <m:r>
                 <w:rPr>
                   <w:rFonts w:ascii="Cambria Math" w:hAnsi="Cambria Math"/>
-                  <w:szCs w:val="24"/>
+                  <w:sz w:val="28"/>
+                  <w:szCs w:val="28"/>
                   <w:lang w:val="en-US"/>
                 </w:rPr>
                 <m:t>xy</m:t>
@@ -476,7 +555,8 @@
               <m:r>
                 <w:rPr>
                   <w:rFonts w:ascii="Cambria Math" w:hAnsi="Cambria Math"/>
-                  <w:szCs w:val="24"/>
+                  <w:sz w:val="28"/>
+                  <w:szCs w:val="28"/>
                   <w:lang w:val="en-US"/>
                 </w:rPr>
                 <m:t>'</m:t>
@@ -486,7 +566,8 @@
           <m:r>
             <w:rPr>
               <w:rFonts w:ascii="Cambria Math" w:hAnsi="Cambria Math"/>
-              <w:szCs w:val="24"/>
+              <w:sz w:val="28"/>
+              <w:szCs w:val="28"/>
               <w:lang w:val="en-US"/>
             </w:rPr>
             <m:t>+ (</m:t>
@@ -497,7 +578,8 @@
                 <w:rPr>
                   <w:rFonts w:ascii="Cambria Math" w:hAnsi="Cambria Math"/>
                   <w:i/>
-                  <w:szCs w:val="24"/>
+                  <w:sz w:val="28"/>
+                  <w:szCs w:val="28"/>
                   <w:lang w:val="en-US"/>
                 </w:rPr>
               </m:ctrlPr>
@@ -506,7 +588,8 @@
               <m:r>
                 <w:rPr>
                   <w:rFonts w:ascii="Cambria Math" w:hAnsi="Cambria Math"/>
-                  <w:szCs w:val="24"/>
+                  <w:sz w:val="28"/>
+                  <w:szCs w:val="28"/>
                   <w:lang w:val="en-US"/>
                 </w:rPr>
                 <m:t>x</m:t>
@@ -516,7 +599,8 @@
               <m:r>
                 <w:rPr>
                   <w:rFonts w:ascii="Cambria Math" w:hAnsi="Cambria Math"/>
-                  <w:szCs w:val="24"/>
+                  <w:sz w:val="28"/>
+                  <w:szCs w:val="28"/>
                   <w:lang w:val="en-US"/>
                 </w:rPr>
                 <m:t>2</m:t>
@@ -526,7 +610,8 @@
           <m:r>
             <w:rPr>
               <w:rFonts w:ascii="Cambria Math" w:hAnsi="Cambria Math"/>
-              <w:szCs w:val="24"/>
+              <w:sz w:val="28"/>
+              <w:szCs w:val="28"/>
               <w:lang w:val="en-US"/>
             </w:rPr>
             <m:t>-</m:t>
@@ -537,7 +622,8 @@
                 <w:rPr>
                   <w:rFonts w:ascii="Cambria Math" w:hAnsi="Cambria Math"/>
                   <w:i/>
-                  <w:szCs w:val="24"/>
+                  <w:sz w:val="28"/>
+                  <w:szCs w:val="28"/>
                   <w:lang w:val="en-US"/>
                 </w:rPr>
               </m:ctrlPr>
@@ -546,7 +632,8 @@
               <m:r>
                 <w:rPr>
                   <w:rFonts w:ascii="Cambria Math" w:hAnsi="Cambria Math"/>
-                  <w:szCs w:val="24"/>
+                  <w:sz w:val="28"/>
+                  <w:szCs w:val="28"/>
                   <w:lang w:val="en-US"/>
                 </w:rPr>
                 <m:t>v</m:t>
@@ -556,7 +643,8 @@
               <m:r>
                 <w:rPr>
                   <w:rFonts w:ascii="Cambria Math" w:hAnsi="Cambria Math"/>
-                  <w:szCs w:val="24"/>
+                  <w:sz w:val="28"/>
+                  <w:szCs w:val="28"/>
                   <w:lang w:val="en-US"/>
                 </w:rPr>
                 <m:t>2</m:t>
@@ -566,7 +654,8 @@
           <m:r>
             <w:rPr>
               <w:rFonts w:ascii="Cambria Math" w:hAnsi="Cambria Math"/>
-              <w:szCs w:val="24"/>
+              <w:sz w:val="28"/>
+              <w:szCs w:val="28"/>
               <w:lang w:val="en-US"/>
             </w:rPr>
             <m:t>)y=</m:t>
@@ -577,7 +666,8 @@
             </m:rPr>
             <w:rPr>
               <w:rFonts w:ascii="Cambria Math" w:hAnsi="Cambria Math"/>
-              <w:szCs w:val="24"/>
+              <w:sz w:val="28"/>
+              <w:szCs w:val="28"/>
               <w:lang w:val="en-US"/>
             </w:rPr>
             <m:t>0</m:t>
@@ -590,28 +680,42 @@
         <w:spacing w:line="360" w:lineRule="auto"/>
         <w:rPr>
           <w:rFonts w:ascii="Cambria" w:hAnsi="Cambria"/>
-          <w:szCs w:val="24"/>
-        </w:rPr>
-      </w:pPr>
-      <w:r>
-        <w:rPr>
-          <w:rFonts w:ascii="Cambria" w:hAnsi="Cambria"/>
-          <w:szCs w:val="24"/>
-        </w:rPr>
-        <w:t xml:space="preserve">называется </w:t>
+          <w:sz w:val="28"/>
+          <w:szCs w:val="28"/>
+        </w:rPr>
+      </w:pPr>
+      <w:r>
+        <w:rPr>
+          <w:rFonts w:ascii="Cambria" w:hAnsi="Cambria"/>
+          <w:sz w:val="28"/>
+          <w:szCs w:val="28"/>
+        </w:rPr>
+        <w:t>называе</w:t>
+      </w:r>
+      <w:bookmarkStart w:id="0" w:name="_GoBack"/>
+      <w:bookmarkEnd w:id="0"/>
+      <w:r>
+        <w:rPr>
+          <w:rFonts w:ascii="Cambria" w:hAnsi="Cambria"/>
+          <w:sz w:val="28"/>
+          <w:szCs w:val="28"/>
+        </w:rPr>
+        <w:t xml:space="preserve">тся </w:t>
       </w:r>
       <w:r>
         <w:rPr>
           <w:rFonts w:ascii="Cambria" w:hAnsi="Cambria"/>
           <w:iCs/>
-          <w:szCs w:val="24"/>
+          <w:sz w:val="28"/>
+          <w:szCs w:val="28"/>
         </w:rPr>
         <w:t>уравнением Бесселя</w:t>
       </w:r>
       <w:r>
         <w:rPr>
           <w:rFonts w:ascii="Cambria" w:hAnsi="Cambria"/>
-          <w:szCs w:val="24"/>
+          <w:sz w:val="28"/>
+          <w:szCs w:val="28"/>
         </w:rPr>
         <w:t xml:space="preserve">. Число </w:t>
       </w:r>
@@ -620,14 +724,16 @@
           <w:rFonts w:ascii="Cambria" w:hAnsi="Cambria"/>
           <w:i/>
           <w:iCs/>
-          <w:szCs w:val="24"/>
+          <w:sz w:val="28"/>
+          <w:szCs w:val="28"/>
         </w:rPr>
         <w:t>v</w:t>
       </w:r>
       <w:r>
         <w:rPr>
           <w:rFonts w:ascii="Cambria" w:hAnsi="Cambria"/>
-          <w:szCs w:val="24"/>
+          <w:sz w:val="28"/>
+          <w:szCs w:val="28"/>
         </w:rPr>
         <w:t xml:space="preserve"> называется </w:t>
       </w:r>
@@ -635,14 +741,16 @@
         <w:rPr>
           <w:rFonts w:ascii="Cambria" w:hAnsi="Cambria"/>
           <w:iCs/>
-          <w:szCs w:val="24"/>
+          <w:sz w:val="28"/>
+          <w:szCs w:val="28"/>
         </w:rPr>
         <w:t>порядком уравнения Бесселя</w:t>
       </w:r>
       <w:r>
         <w:rPr>
           <w:rFonts w:ascii="Cambria" w:hAnsi="Cambria"/>
-          <w:szCs w:val="24"/>
+          <w:sz w:val="28"/>
+          <w:szCs w:val="28"/>
         </w:rPr>
         <w:t>.</w:t>
       </w:r>
@@ -652,12 +760,15 @@
         <w:spacing w:line="360" w:lineRule="auto"/>
         <w:rPr>
           <w:rFonts w:ascii="Cambria" w:hAnsi="Cambria"/>
-          <w:szCs w:val="24"/>
-        </w:rPr>
-      </w:pPr>
-      <w:r>
-        <w:rPr>
-          <w:rFonts w:ascii="Cambria" w:hAnsi="Cambria"/>
+          <w:sz w:val="28"/>
+          <w:szCs w:val="28"/>
+        </w:rPr>
+      </w:pPr>
+      <w:r>
+        <w:rPr>
+          <w:rFonts w:ascii="Cambria" w:hAnsi="Cambria"/>
+          <w:sz w:val="28"/>
+          <w:szCs w:val="28"/>
         </w:rPr>
         <w:t xml:space="preserve">Решение данного уравнения выражается через </w:t>
       </w:r>
@@ -665,14 +776,16 @@
         <w:rPr>
           <w:rFonts w:ascii="Cambria" w:hAnsi="Cambria"/>
           <w:iCs/>
-          <w:szCs w:val="24"/>
+          <w:sz w:val="28"/>
+          <w:szCs w:val="28"/>
         </w:rPr>
         <w:t>функции Бесселя первого и второго рода</w:t>
       </w:r>
       <w:r>
         <w:rPr>
           <w:rFonts w:ascii="Cambria" w:hAnsi="Cambria"/>
-          <w:szCs w:val="24"/>
+          <w:sz w:val="28"/>
+          <w:szCs w:val="28"/>
         </w:rPr>
         <w:t xml:space="preserve">: </w:t>
       </w:r>
@@ -682,7 +795,8 @@
         <w:jc w:val="center"/>
         <w:rPr>
           <w:rFonts w:ascii="Cambria" w:hAnsi="Cambria"/>
-          <w:szCs w:val="24"/>
+          <w:sz w:val="28"/>
+          <w:szCs w:val="28"/>
         </w:rPr>
       </w:pPr>
       <m:oMathPara>
@@ -693,7 +807,8 @@
             </m:rPr>
             <w:rPr>
               <w:rFonts w:ascii="Cambria Math" w:hAnsi="Cambria Math"/>
-              <w:szCs w:val="24"/>
+              <w:sz w:val="28"/>
+              <w:szCs w:val="28"/>
               <w:lang w:val="en-US"/>
             </w:rPr>
             <m:t>y</m:t>
@@ -703,7 +818,8 @@
               <m:ctrlPr>
                 <w:rPr>
                   <w:rFonts w:ascii="Cambria Math" w:hAnsi="Cambria Math"/>
-                  <w:szCs w:val="24"/>
+                  <w:sz w:val="28"/>
+                  <w:szCs w:val="28"/>
                   <w:lang w:val="en-US"/>
                 </w:rPr>
               </m:ctrlPr>
@@ -715,7 +831,8 @@
                 </m:rPr>
                 <w:rPr>
                   <w:rFonts w:ascii="Cambria Math" w:hAnsi="Cambria Math"/>
-                  <w:szCs w:val="24"/>
+                  <w:sz w:val="28"/>
+                  <w:szCs w:val="28"/>
                   <w:lang w:val="en-US"/>
                 </w:rPr>
                 <m:t>x</m:t>
@@ -728,7 +845,8 @@
             </m:rPr>
             <w:rPr>
               <w:rFonts w:ascii="Cambria Math" w:hAnsi="Cambria Math"/>
-              <w:szCs w:val="24"/>
+              <w:sz w:val="28"/>
+              <w:szCs w:val="28"/>
               <w:lang w:val="en-US"/>
             </w:rPr>
             <m:t xml:space="preserve">= </m:t>
@@ -738,7 +856,8 @@
               <m:ctrlPr>
                 <w:rPr>
                   <w:rFonts w:ascii="Cambria Math" w:hAnsi="Cambria Math"/>
-                  <w:szCs w:val="24"/>
+                  <w:sz w:val="28"/>
+                  <w:szCs w:val="28"/>
                   <w:lang w:val="en-US"/>
                 </w:rPr>
               </m:ctrlPr>
@@ -750,7 +869,8 @@
                 </m:rPr>
                 <w:rPr>
                   <w:rFonts w:ascii="Cambria Math" w:hAnsi="Cambria Math"/>
-                  <w:szCs w:val="24"/>
+                  <w:sz w:val="28"/>
+                  <w:szCs w:val="28"/>
                   <w:lang w:val="en-US"/>
                 </w:rPr>
                 <m:t>C</m:t>
@@ -763,7 +883,8 @@
                 </m:rPr>
                 <w:rPr>
                   <w:rFonts w:ascii="Cambria Math" w:hAnsi="Cambria Math"/>
-                  <w:szCs w:val="24"/>
+                  <w:sz w:val="28"/>
+                  <w:szCs w:val="28"/>
                   <w:lang w:val="en-US"/>
                 </w:rPr>
                 <m:t>1</m:t>
@@ -775,7 +896,8 @@
               <m:ctrlPr>
                 <w:rPr>
                   <w:rFonts w:ascii="Cambria Math" w:hAnsi="Cambria Math"/>
-                  <w:szCs w:val="24"/>
+                  <w:sz w:val="28"/>
+                  <w:szCs w:val="28"/>
                   <w:lang w:val="en-US"/>
                 </w:rPr>
               </m:ctrlPr>
@@ -787,7 +909,8 @@
                 </m:rPr>
                 <w:rPr>
                   <w:rFonts w:ascii="Cambria Math" w:hAnsi="Cambria Math"/>
-                  <w:szCs w:val="24"/>
+                  <w:sz w:val="28"/>
+                  <w:szCs w:val="28"/>
                   <w:lang w:val="en-US"/>
                 </w:rPr>
                 <m:t>J</m:t>
@@ -800,7 +923,8 @@
                 </m:rPr>
                 <w:rPr>
                   <w:rFonts w:ascii="Cambria Math" w:hAnsi="Cambria Math"/>
-                  <w:szCs w:val="24"/>
+                  <w:sz w:val="28"/>
+                  <w:szCs w:val="28"/>
                   <w:lang w:val="en-US"/>
                 </w:rPr>
                 <m:t>v</m:t>
@@ -813,7 +937,8 @@
                 <w:rPr>
                   <w:rFonts w:ascii="Cambria Math" w:hAnsi="Cambria Math"/>
                   <w:i/>
-                  <w:szCs w:val="24"/>
+                  <w:sz w:val="28"/>
+                  <w:szCs w:val="28"/>
                   <w:lang w:val="en-US"/>
                 </w:rPr>
               </m:ctrlPr>
@@ -822,7 +947,8 @@
               <m:r>
                 <w:rPr>
                   <w:rFonts w:ascii="Cambria Math" w:hAnsi="Cambria Math"/>
-                  <w:szCs w:val="24"/>
+                  <w:sz w:val="28"/>
+                  <w:szCs w:val="28"/>
                   <w:lang w:val="en-US"/>
                 </w:rPr>
                 <m:t>x</m:t>
@@ -832,7 +958,8 @@
           <m:r>
             <w:rPr>
               <w:rFonts w:ascii="Cambria Math" w:hAnsi="Cambria Math"/>
-              <w:szCs w:val="24"/>
+              <w:sz w:val="28"/>
+              <w:szCs w:val="28"/>
               <w:lang w:val="en-US"/>
             </w:rPr>
             <m:t>+</m:t>
@@ -842,7 +969,8 @@
               <m:ctrlPr>
                 <w:rPr>
                   <w:rFonts w:ascii="Cambria Math" w:hAnsi="Cambria Math"/>
-                  <w:szCs w:val="24"/>
+                  <w:sz w:val="28"/>
+                  <w:szCs w:val="28"/>
                   <w:lang w:val="en-US"/>
                 </w:rPr>
               </m:ctrlPr>
@@ -854,7 +982,8 @@
                 </m:rPr>
                 <w:rPr>
                   <w:rFonts w:ascii="Cambria Math" w:hAnsi="Cambria Math"/>
-                  <w:szCs w:val="24"/>
+                  <w:sz w:val="28"/>
+                  <w:szCs w:val="28"/>
                   <w:lang w:val="en-US"/>
                 </w:rPr>
                 <m:t>C</m:t>
@@ -867,7 +996,8 @@
                 </m:rPr>
                 <w:rPr>
                   <w:rFonts w:ascii="Cambria Math" w:hAnsi="Cambria Math"/>
-                  <w:szCs w:val="24"/>
+                  <w:sz w:val="28"/>
+                  <w:szCs w:val="28"/>
                   <w:lang w:val="en-US"/>
                 </w:rPr>
                 <m:t>2</m:t>
@@ -879,7 +1009,8 @@
               <m:ctrlPr>
                 <w:rPr>
                   <w:rFonts w:ascii="Cambria Math" w:hAnsi="Cambria Math"/>
-                  <w:szCs w:val="24"/>
+                  <w:sz w:val="28"/>
+                  <w:szCs w:val="28"/>
                   <w:lang w:val="en-US"/>
                 </w:rPr>
               </m:ctrlPr>
@@ -891,7 +1022,8 @@
                 </m:rPr>
                 <w:rPr>
                   <w:rFonts w:ascii="Cambria Math" w:hAnsi="Cambria Math"/>
-                  <w:szCs w:val="24"/>
+                  <w:sz w:val="28"/>
+                  <w:szCs w:val="28"/>
                   <w:lang w:val="en-US"/>
                 </w:rPr>
                 <m:t>Y</m:t>
@@ -904,7 +1036,8 @@
                 </m:rPr>
                 <w:rPr>
                   <w:rFonts w:ascii="Cambria Math" w:hAnsi="Cambria Math"/>
-                  <w:szCs w:val="24"/>
+                  <w:sz w:val="28"/>
+                  <w:szCs w:val="28"/>
                   <w:lang w:val="en-US"/>
                 </w:rPr>
                 <m:t>v</m:t>
@@ -917,7 +1050,8 @@
                 <w:rPr>
                   <w:rFonts w:ascii="Cambria Math" w:hAnsi="Cambria Math"/>
                   <w:i/>
-                  <w:szCs w:val="24"/>
+                  <w:sz w:val="28"/>
+                  <w:szCs w:val="28"/>
                   <w:lang w:val="en-US"/>
                 </w:rPr>
               </m:ctrlPr>
@@ -926,7 +1060,8 @@
               <m:r>
                 <w:rPr>
                   <w:rFonts w:ascii="Cambria Math" w:hAnsi="Cambria Math"/>
-                  <w:szCs w:val="24"/>
+                  <w:sz w:val="28"/>
+                  <w:szCs w:val="28"/>
                   <w:lang w:val="en-US"/>
                 </w:rPr>
                 <m:t>x</m:t>
@@ -941,7 +1076,8 @@
         <w:jc w:val="center"/>
         <w:rPr>
           <w:rFonts w:ascii="Cambria" w:hAnsi="Cambria"/>
-          <w:szCs w:val="24"/>
+          <w:sz w:val="28"/>
+          <w:szCs w:val="28"/>
         </w:rPr>
       </w:pPr>
     </w:p>
@@ -950,20 +1086,23 @@
         <w:spacing w:line="360" w:lineRule="auto"/>
         <w:rPr>
           <w:rFonts w:ascii="Cambria" w:hAnsi="Cambria"/>
-          <w:szCs w:val="24"/>
-        </w:rPr>
-      </w:pPr>
-      <w:r>
-        <w:rPr>
-          <w:rFonts w:ascii="Cambria" w:hAnsi="Cambria"/>
-          <w:szCs w:val="24"/>
+          <w:sz w:val="28"/>
+          <w:szCs w:val="28"/>
+        </w:rPr>
+      </w:pPr>
+      <w:r>
+        <w:rPr>
+          <w:rFonts w:ascii="Cambria" w:hAnsi="Cambria"/>
+          <w:sz w:val="28"/>
+          <w:szCs w:val="28"/>
         </w:rPr>
         <w:t>где</w:t>
       </w:r>
       <w:r>
         <w:rPr>
           <w:rFonts w:ascii="Cambria" w:hAnsi="Cambria"/>
-          <w:szCs w:val="24"/>
+          <w:sz w:val="28"/>
+          <w:szCs w:val="28"/>
         </w:rPr>
         <w:t xml:space="preserve"> </w:t>
       </w:r>
@@ -972,12 +1111,16 @@
           <w:rFonts w:ascii="Cambria" w:hAnsi="Cambria"/>
           <w:i/>
           <w:iCs/>
+          <w:sz w:val="28"/>
+          <w:szCs w:val="28"/>
         </w:rPr>
         <w:t>C</w:t>
       </w:r>
       <w:r>
         <w:rPr>
           <w:rFonts w:ascii="Cambria" w:hAnsi="Cambria"/>
+          <w:sz w:val="28"/>
+          <w:szCs w:val="28"/>
           <w:vertAlign w:val="subscript"/>
         </w:rPr>
         <w:t>1</w:t>
@@ -985,6 +1128,8 @@
       <w:r>
         <w:rPr>
           <w:rFonts w:ascii="Cambria" w:hAnsi="Cambria"/>
+          <w:sz w:val="28"/>
+          <w:szCs w:val="28"/>
         </w:rPr>
         <w:t xml:space="preserve"> и </w:t>
       </w:r>
@@ -993,12 +1138,16 @@
           <w:rFonts w:ascii="Cambria" w:hAnsi="Cambria"/>
           <w:i/>
           <w:iCs/>
+          <w:sz w:val="28"/>
+          <w:szCs w:val="28"/>
         </w:rPr>
         <w:t>C</w:t>
       </w:r>
       <w:r>
         <w:rPr>
           <w:rFonts w:ascii="Cambria" w:hAnsi="Cambria"/>
+          <w:sz w:val="28"/>
+          <w:szCs w:val="28"/>
           <w:vertAlign w:val="subscript"/>
         </w:rPr>
         <w:t>2</w:t>
@@ -1006,13 +1155,25 @@
       <w:r>
         <w:rPr>
           <w:rFonts w:ascii="Cambria" w:hAnsi="Cambria"/>
-        </w:rPr>
-        <w:t xml:space="preserve"> − произвольные постоянные, </w:t>
-      </w:r>
-      <w:r>
-        <w:rPr>
-          <w:rFonts w:ascii="Cambria" w:hAnsi="Cambria"/>
-          <w:szCs w:val="24"/>
+          <w:sz w:val="28"/>
+          <w:szCs w:val="28"/>
+        </w:rPr>
+        <w:t xml:space="preserve"> − произвольные </w:t>
+      </w:r>
+      <w:proofErr w:type="gramStart"/>
+      <w:r>
+        <w:rPr>
+          <w:rFonts w:ascii="Cambria" w:hAnsi="Cambria"/>
+          <w:sz w:val="28"/>
+          <w:szCs w:val="28"/>
+        </w:rPr>
+        <w:t xml:space="preserve">постоянные, </w:t>
+      </w:r>
+      <w:r>
+        <w:rPr>
+          <w:rFonts w:ascii="Cambria" w:hAnsi="Cambria"/>
+          <w:sz w:val="28"/>
+          <w:szCs w:val="28"/>
         </w:rPr>
         <w:t xml:space="preserve"> </w:t>
       </w:r>
@@ -1021,7 +1182,8 @@
           <w:rFonts w:ascii="Cambria" w:hAnsi="Cambria"/>
           <w:i/>
           <w:iCs/>
-          <w:szCs w:val="24"/>
+          <w:sz w:val="28"/>
+          <w:szCs w:val="28"/>
           <w:lang w:val="en-US"/>
         </w:rPr>
         <w:t>J</w:t>
@@ -1031,15 +1193,18 @@
           <w:rFonts w:ascii="Cambria" w:hAnsi="Cambria"/>
           <w:i/>
           <w:iCs/>
-          <w:szCs w:val="24"/>
+          <w:sz w:val="28"/>
+          <w:szCs w:val="28"/>
           <w:vertAlign w:val="subscript"/>
         </w:rPr>
         <w:t>v</w:t>
       </w:r>
-      <w:r>
-        <w:rPr>
-          <w:rFonts w:ascii="Cambria" w:hAnsi="Cambria"/>
-          <w:szCs w:val="24"/>
+      <w:proofErr w:type="gramEnd"/>
+      <w:r>
+        <w:rPr>
+          <w:rFonts w:ascii="Cambria" w:hAnsi="Cambria"/>
+          <w:sz w:val="28"/>
+          <w:szCs w:val="28"/>
         </w:rPr>
         <w:t>(</w:t>
       </w:r>
@@ -1048,14 +1213,16 @@
           <w:rFonts w:ascii="Cambria" w:hAnsi="Cambria"/>
           <w:i/>
           <w:iCs/>
-          <w:szCs w:val="24"/>
+          <w:sz w:val="28"/>
+          <w:szCs w:val="28"/>
         </w:rPr>
         <w:t>x</w:t>
       </w:r>
       <w:r>
         <w:rPr>
           <w:rFonts w:ascii="Cambria" w:hAnsi="Cambria"/>
-          <w:szCs w:val="24"/>
+          <w:sz w:val="28"/>
+          <w:szCs w:val="28"/>
         </w:rPr>
         <w:t xml:space="preserve">) и </w:t>
       </w:r>
@@ -1064,7 +1231,8 @@
           <w:rFonts w:ascii="Cambria" w:hAnsi="Cambria"/>
           <w:i/>
           <w:iCs/>
-          <w:szCs w:val="24"/>
+          <w:sz w:val="28"/>
+          <w:szCs w:val="28"/>
           <w:lang w:val="en-US"/>
         </w:rPr>
         <w:t>Y</w:t>
@@ -1074,7 +1242,8 @@
           <w:rFonts w:ascii="Cambria" w:hAnsi="Cambria"/>
           <w:i/>
           <w:iCs/>
-          <w:szCs w:val="24"/>
+          <w:sz w:val="28"/>
+          <w:szCs w:val="28"/>
           <w:vertAlign w:val="subscript"/>
         </w:rPr>
         <w:t>v</w:t>
@@ -1082,7 +1251,8 @@
       <w:r>
         <w:rPr>
           <w:rFonts w:ascii="Cambria" w:hAnsi="Cambria"/>
-          <w:szCs w:val="24"/>
+          <w:sz w:val="28"/>
+          <w:szCs w:val="28"/>
         </w:rPr>
         <w:t>(</w:t>
       </w:r>
@@ -1091,21 +1261,24 @@
           <w:rFonts w:ascii="Cambria" w:hAnsi="Cambria"/>
           <w:i/>
           <w:iCs/>
-          <w:szCs w:val="24"/>
+          <w:sz w:val="28"/>
+          <w:szCs w:val="28"/>
         </w:rPr>
         <w:t>x</w:t>
       </w:r>
       <w:r>
         <w:rPr>
           <w:rFonts w:ascii="Cambria" w:hAnsi="Cambria"/>
-          <w:szCs w:val="24"/>
+          <w:sz w:val="28"/>
+          <w:szCs w:val="28"/>
         </w:rPr>
         <w:t>) обозначают функции Бесселя, соответственно, первого и второго рода</w:t>
       </w:r>
       <w:r>
         <w:rPr>
           <w:rFonts w:ascii="Cambria" w:hAnsi="Cambria"/>
-          <w:szCs w:val="24"/>
+          <w:sz w:val="28"/>
+          <w:szCs w:val="28"/>
         </w:rPr>
         <w:t>.</w:t>
       </w:r>
@@ -1115,55 +1288,63 @@
         <w:spacing w:line="360" w:lineRule="auto"/>
         <w:rPr>
           <w:rFonts w:ascii="Cambria" w:hAnsi="Cambria"/>
-          <w:szCs w:val="24"/>
-        </w:rPr>
-      </w:pPr>
-      <w:r>
-        <w:rPr>
-          <w:rFonts w:ascii="Cambria" w:hAnsi="Cambria"/>
-          <w:szCs w:val="24"/>
+          <w:sz w:val="28"/>
+          <w:szCs w:val="28"/>
+        </w:rPr>
+      </w:pPr>
+      <w:r>
+        <w:rPr>
+          <w:rFonts w:ascii="Cambria" w:hAnsi="Cambria"/>
+          <w:sz w:val="28"/>
+          <w:szCs w:val="28"/>
         </w:rPr>
         <w:t xml:space="preserve">Функция вычисляет функцию </w:t>
       </w:r>
       <w:r>
         <w:rPr>
           <w:rFonts w:ascii="Cambria" w:hAnsi="Cambria"/>
-          <w:szCs w:val="24"/>
+          <w:sz w:val="28"/>
+          <w:szCs w:val="28"/>
         </w:rPr>
         <w:t>Бесселя</w:t>
       </w:r>
       <w:r>
         <w:rPr>
           <w:rFonts w:ascii="Cambria" w:hAnsi="Cambria"/>
-          <w:szCs w:val="24"/>
+          <w:sz w:val="28"/>
+          <w:szCs w:val="28"/>
         </w:rPr>
         <w:t xml:space="preserve"> </w:t>
       </w:r>
       <w:r>
         <w:rPr>
           <w:rFonts w:ascii="Cambria" w:hAnsi="Cambria"/>
-          <w:szCs w:val="24"/>
+          <w:sz w:val="28"/>
+          <w:szCs w:val="28"/>
         </w:rPr>
         <w:t>второго</w:t>
       </w:r>
       <w:r>
         <w:rPr>
           <w:rFonts w:ascii="Cambria" w:hAnsi="Cambria"/>
-          <w:szCs w:val="24"/>
+          <w:sz w:val="28"/>
+          <w:szCs w:val="28"/>
         </w:rPr>
         <w:t xml:space="preserve"> рода</w:t>
       </w:r>
       <w:r>
         <w:rPr>
           <w:rFonts w:ascii="Cambria" w:hAnsi="Cambria"/>
-          <w:szCs w:val="24"/>
+          <w:sz w:val="28"/>
+          <w:szCs w:val="28"/>
         </w:rPr>
         <w:t xml:space="preserve"> </w:t>
       </w:r>
       <w:r>
         <w:rPr>
           <w:rFonts w:ascii="Cambria" w:hAnsi="Cambria"/>
-          <w:szCs w:val="24"/>
+          <w:sz w:val="28"/>
+          <w:szCs w:val="28"/>
         </w:rPr>
         <w:t xml:space="preserve"> </w:t>
       </w:r>
@@ -1174,7 +1355,8 @@
           </m:rPr>
           <w:rPr>
             <w:rFonts w:ascii="Cambria Math" w:hAnsi="Cambria Math"/>
-            <w:szCs w:val="24"/>
+            <w:sz w:val="28"/>
+            <w:szCs w:val="28"/>
             <w:lang w:val="en-US"/>
           </w:rPr>
           <m:t>Y</m:t>
@@ -1185,7 +1367,8 @@
               <w:rPr>
                 <w:rFonts w:ascii="Cambria Math" w:hAnsi="Cambria Math"/>
                 <w:i/>
-                <w:szCs w:val="24"/>
+                <w:sz w:val="28"/>
+                <w:szCs w:val="28"/>
                 <w:lang w:val="en-US"/>
               </w:rPr>
             </m:ctrlPr>
@@ -1194,7 +1377,8 @@
             <m:r>
               <w:rPr>
                 <w:rFonts w:ascii="Cambria Math" w:hAnsi="Cambria Math"/>
-                <w:szCs w:val="24"/>
+                <w:sz w:val="28"/>
+                <w:szCs w:val="28"/>
                 <w:lang w:val="en-US"/>
               </w:rPr>
               <m:t>x</m:t>
@@ -1205,28 +1389,32 @@
       <w:r>
         <w:rPr>
           <w:rFonts w:ascii="Cambria" w:hAnsi="Cambria"/>
-          <w:szCs w:val="24"/>
+          <w:sz w:val="28"/>
+          <w:szCs w:val="28"/>
         </w:rPr>
         <w:t xml:space="preserve"> </w:t>
       </w:r>
       <w:r>
         <w:rPr>
           <w:rFonts w:ascii="Cambria" w:hAnsi="Cambria"/>
-          <w:szCs w:val="24"/>
+          <w:sz w:val="28"/>
+          <w:szCs w:val="28"/>
         </w:rPr>
         <w:t xml:space="preserve">нулевого </w:t>
       </w:r>
       <w:r>
         <w:rPr>
           <w:rFonts w:ascii="Cambria" w:hAnsi="Cambria"/>
-          <w:szCs w:val="24"/>
+          <w:sz w:val="28"/>
+          <w:szCs w:val="28"/>
         </w:rPr>
         <w:t xml:space="preserve">порядка </w:t>
       </w:r>
       <w:r>
         <w:rPr>
           <w:rFonts w:ascii="Cambria" w:hAnsi="Cambria"/>
-          <w:szCs w:val="24"/>
+          <w:sz w:val="28"/>
+          <w:szCs w:val="28"/>
         </w:rPr>
         <w:t>(</w:t>
       </w:r>
@@ -1234,21 +1422,24 @@
         <w:rPr>
           <w:rFonts w:ascii="Cambria" w:hAnsi="Cambria"/>
           <w:i/>
-          <w:szCs w:val="24"/>
+          <w:sz w:val="28"/>
+          <w:szCs w:val="28"/>
         </w:rPr>
         <w:t>v</w:t>
       </w:r>
       <w:r>
         <w:rPr>
           <w:rFonts w:ascii="Cambria" w:hAnsi="Cambria"/>
-          <w:szCs w:val="24"/>
+          <w:sz w:val="28"/>
+          <w:szCs w:val="28"/>
         </w:rPr>
         <w:t xml:space="preserve"> = 0)</w:t>
       </w:r>
       <w:r>
         <w:rPr>
           <w:rFonts w:ascii="Cambria" w:hAnsi="Cambria"/>
-          <w:szCs w:val="24"/>
+          <w:sz w:val="28"/>
+          <w:szCs w:val="28"/>
         </w:rPr>
         <w:t xml:space="preserve"> от аргумента </w:t>
       </w:r>
@@ -1256,7 +1447,8 @@
         <w:rPr>
           <w:rFonts w:ascii="Cambria" w:hAnsi="Cambria"/>
           <w:i/>
-          <w:szCs w:val="24"/>
+          <w:sz w:val="28"/>
+          <w:szCs w:val="28"/>
           <w:lang w:val="en-US"/>
         </w:rPr>
         <w:t>x</w:t>
@@ -1264,7 +1456,8 @@
       <w:r>
         <w:rPr>
           <w:rFonts w:ascii="Cambria" w:hAnsi="Cambria"/>
-          <w:szCs w:val="24"/>
+          <w:sz w:val="28"/>
+          <w:szCs w:val="28"/>
         </w:rPr>
         <w:t>.</w:t>
       </w:r>
@@ -1276,7 +1469,8 @@
         <w:rPr>
           <w:rFonts w:ascii="Cambria" w:hAnsi="Cambria" w:cs="Courier New"/>
           <w:iCs/>
-          <w:szCs w:val="24"/>
+          <w:sz w:val="28"/>
+          <w:szCs w:val="28"/>
         </w:rPr>
       </w:pPr>
     </w:p>
@@ -1285,12 +1479,16 @@
         <w:rPr>
           <w:rFonts w:ascii="Cambria" w:hAnsi="Cambria"/>
           <w:b/>
+          <w:sz w:val="28"/>
+          <w:szCs w:val="28"/>
         </w:rPr>
       </w:pPr>
       <w:r>
         <w:rPr>
           <w:rFonts w:ascii="Cambria" w:hAnsi="Cambria"/>
           <w:b/>
+          <w:sz w:val="28"/>
+          <w:szCs w:val="28"/>
         </w:rPr>
         <w:t>Результат:</w:t>
       </w:r>
@@ -1300,13 +1498,16 @@
         <w:rPr>
           <w:rFonts w:ascii="Cambria" w:hAnsi="Cambria" w:cs="Courier New"/>
           <w:iCs/>
-          <w:szCs w:val="24"/>
+          <w:sz w:val="28"/>
+          <w:szCs w:val="28"/>
         </w:rPr>
       </w:pPr>
       <w:r>
         <w:rPr>
           <w:rFonts w:ascii="Cambria" w:hAnsi="Cambria"/>
           <w:i/>
+          <w:sz w:val="28"/>
+          <w:szCs w:val="28"/>
           <w:lang w:val="en-US"/>
         </w:rPr>
         <w:t>y</w:t>
@@ -1314,39 +1515,58 @@
       <w:r>
         <w:rPr>
           <w:rFonts w:ascii="Cambria" w:hAnsi="Cambria"/>
+          <w:sz w:val="28"/>
+          <w:szCs w:val="28"/>
         </w:rPr>
         <w:t xml:space="preserve"> –</w:t>
       </w:r>
       <w:r>
         <w:rPr>
           <w:rFonts w:ascii="Cambria" w:hAnsi="Cambria"/>
+          <w:sz w:val="28"/>
+          <w:szCs w:val="28"/>
         </w:rPr>
         <w:t xml:space="preserve"> </w:t>
       </w:r>
-      <w:r>
-        <w:rPr>
-          <w:rFonts w:ascii="Cambria" w:hAnsi="Cambria"/>
-        </w:rPr>
-        <w:t xml:space="preserve">значение </w:t>
-      </w:r>
-      <w:r>
-        <w:rPr>
-          <w:rFonts w:ascii="Cambria" w:hAnsi="Cambria"/>
-          <w:szCs w:val="24"/>
+      <w:proofErr w:type="gramStart"/>
+      <w:r>
+        <w:rPr>
+          <w:rFonts w:ascii="Cambria" w:hAnsi="Cambria"/>
+          <w:sz w:val="28"/>
+          <w:szCs w:val="28"/>
+        </w:rPr>
+        <w:t>значение</w:t>
+      </w:r>
+      <w:proofErr w:type="gramEnd"/>
+      <w:r>
+        <w:rPr>
+          <w:rFonts w:ascii="Cambria" w:hAnsi="Cambria"/>
+          <w:sz w:val="28"/>
+          <w:szCs w:val="28"/>
+        </w:rPr>
+        <w:t xml:space="preserve"> </w:t>
+      </w:r>
+      <w:r>
+        <w:rPr>
+          <w:rFonts w:ascii="Cambria" w:hAnsi="Cambria"/>
+          <w:sz w:val="28"/>
+          <w:szCs w:val="28"/>
         </w:rPr>
         <w:t xml:space="preserve">модифицированной </w:t>
       </w:r>
       <w:r>
         <w:rPr>
           <w:rFonts w:ascii="Cambria" w:hAnsi="Cambria"/>
-          <w:szCs w:val="24"/>
+          <w:sz w:val="28"/>
+          <w:szCs w:val="28"/>
         </w:rPr>
         <w:t xml:space="preserve">функции Бесселя </w:t>
       </w:r>
       <w:r>
         <w:rPr>
           <w:rFonts w:ascii="Cambria" w:hAnsi="Cambria"/>
-          <w:szCs w:val="24"/>
+          <w:sz w:val="28"/>
+          <w:szCs w:val="28"/>
         </w:rPr>
         <w:t xml:space="preserve">второго рода  </w:t>
       </w:r>
@@ -1357,7 +1577,8 @@
           </m:rPr>
           <w:rPr>
             <w:rFonts w:ascii="Cambria Math" w:hAnsi="Cambria Math"/>
-            <w:szCs w:val="24"/>
+            <w:sz w:val="28"/>
+            <w:szCs w:val="28"/>
             <w:lang w:val="en-US"/>
           </w:rPr>
           <m:t>Y</m:t>
@@ -1368,7 +1589,8 @@
               <w:rPr>
                 <w:rFonts w:ascii="Cambria Math" w:hAnsi="Cambria Math"/>
                 <w:i/>
-                <w:szCs w:val="24"/>
+                <w:sz w:val="28"/>
+                <w:szCs w:val="28"/>
                 <w:lang w:val="en-US"/>
               </w:rPr>
             </m:ctrlPr>
@@ -1377,7 +1599,8 @@
             <m:r>
               <w:rPr>
                 <w:rFonts w:ascii="Cambria Math" w:hAnsi="Cambria Math"/>
-                <w:szCs w:val="24"/>
+                <w:sz w:val="28"/>
+                <w:szCs w:val="28"/>
                 <w:lang w:val="en-US"/>
               </w:rPr>
               <m:t>x</m:t>
@@ -1388,14 +1611,16 @@
       <w:r>
         <w:rPr>
           <w:rFonts w:ascii="Cambria" w:hAnsi="Cambria"/>
-          <w:szCs w:val="24"/>
+          <w:sz w:val="28"/>
+          <w:szCs w:val="28"/>
         </w:rPr>
         <w:t xml:space="preserve"> </w:t>
       </w:r>
       <w:r>
         <w:rPr>
           <w:rFonts w:ascii="Cambria" w:hAnsi="Cambria"/>
-          <w:szCs w:val="24"/>
+          <w:sz w:val="28"/>
+          <w:szCs w:val="28"/>
         </w:rPr>
         <w:t>нулевого порядка (</w:t>
       </w:r>
@@ -1403,21 +1628,24 @@
         <w:rPr>
           <w:rFonts w:ascii="Cambria" w:hAnsi="Cambria"/>
           <w:i/>
-          <w:szCs w:val="24"/>
+          <w:sz w:val="28"/>
+          <w:szCs w:val="28"/>
         </w:rPr>
         <w:t>v</w:t>
       </w:r>
       <w:r>
         <w:rPr>
           <w:rFonts w:ascii="Cambria" w:hAnsi="Cambria"/>
-          <w:szCs w:val="24"/>
+          <w:sz w:val="28"/>
+          <w:szCs w:val="28"/>
         </w:rPr>
         <w:t xml:space="preserve"> = 0) </w:t>
       </w:r>
       <w:r>
         <w:rPr>
           <w:rFonts w:ascii="Cambria" w:hAnsi="Cambria"/>
-          <w:szCs w:val="24"/>
+          <w:sz w:val="28"/>
+          <w:szCs w:val="28"/>
         </w:rPr>
         <w:t xml:space="preserve"> от аргумента </w:t>
       </w:r>
@@ -1425,7 +1653,8 @@
         <w:rPr>
           <w:rFonts w:ascii="Cambria" w:hAnsi="Cambria"/>
           <w:i/>
-          <w:szCs w:val="24"/>
+          <w:sz w:val="28"/>
+          <w:szCs w:val="28"/>
           <w:lang w:val="en-US"/>
         </w:rPr>
         <w:t>x</w:t>
@@ -1434,7 +1663,8 @@
         <w:rPr>
           <w:rFonts w:ascii="Cambria" w:hAnsi="Cambria"/>
           <w:i/>
-          <w:szCs w:val="24"/>
+          <w:sz w:val="28"/>
+          <w:szCs w:val="28"/>
         </w:rPr>
         <w:t>.</w:t>
       </w:r>
@@ -1443,14 +1673,17 @@
       <w:pPr>
         <w:rPr>
           <w:rFonts w:ascii="Cambria" w:hAnsi="Cambria"/>
+          <w:sz w:val="28"/>
+          <w:szCs w:val="28"/>
         </w:rPr>
       </w:pPr>
     </w:p>
-    <w:bookmarkEnd w:id="0"/>
     <w:p>
       <w:pPr>
         <w:rPr>
           <w:rFonts w:ascii="Cambria" w:hAnsi="Cambria"/>
+          <w:sz w:val="28"/>
+          <w:szCs w:val="28"/>
         </w:rPr>
       </w:pPr>
     </w:p>
@@ -3293,7 +3526,7 @@
 </file>
 
 <file path=customXml/itemProps1.xml><?xml version="1.0" encoding="utf-8"?>
-<ds:datastoreItem xmlns:ds="http://schemas.openxmlformats.org/officeDocument/2006/customXml" ds:itemID="{17DC2946-68BB-4D67-BD29-81DD4BC98623}">
+<ds:datastoreItem xmlns:ds="http://schemas.openxmlformats.org/officeDocument/2006/customXml" ds:itemID="{1755CE1E-0BC1-4570-8A93-D858A6E1AC02}">
   <ds:schemaRefs>
     <ds:schemaRef ds:uri="http://schemas.openxmlformats.org/officeDocument/2006/bibliography"/>
   </ds:schemaRefs>

--- a/programming_language/specials/bessely0.docx
+++ b/programming_language/specials/bessely0.docx
@@ -65,6 +65,7 @@
           <w:szCs w:val="28"/>
         </w:rPr>
       </w:pPr>
+      <w:bookmarkStart w:id="0" w:name="_GoBack"/>
       <w:r>
         <w:rPr>
           <w:rFonts w:ascii="Cambria" w:hAnsi="Cambria"/>
@@ -135,6 +136,7 @@
         </w:rPr>
         <w:t>порядка</w:t>
       </w:r>
+      <w:bookmarkEnd w:id="0"/>
       <w:r>
         <w:rPr>
           <w:rFonts w:ascii="Cambria" w:hAnsi="Cambria"/>
@@ -328,7 +330,6 @@
           <w:szCs w:val="28"/>
         </w:rPr>
       </w:pPr>
-      <w:proofErr w:type="gramStart"/>
       <w:r>
         <w:rPr>
           <w:rFonts w:ascii="Cambria" w:hAnsi="Cambria"/>
@@ -339,7 +340,6 @@
         </w:rPr>
         <w:t>x</w:t>
       </w:r>
-      <w:proofErr w:type="gramEnd"/>
       <w:r>
         <w:rPr>
           <w:rFonts w:ascii="Cambria" w:hAnsi="Cambria"/>
@@ -690,17 +690,7 @@
           <w:sz w:val="28"/>
           <w:szCs w:val="28"/>
         </w:rPr>
-        <w:t>называе</w:t>
-      </w:r>
-      <w:bookmarkStart w:id="0" w:name="_GoBack"/>
-      <w:bookmarkEnd w:id="0"/>
-      <w:r>
-        <w:rPr>
-          <w:rFonts w:ascii="Cambria" w:hAnsi="Cambria"/>
-          <w:sz w:val="28"/>
-          <w:szCs w:val="28"/>
-        </w:rPr>
-        <w:t xml:space="preserve">тся </w:t>
+        <w:t xml:space="preserve">называется </w:t>
       </w:r>
       <w:r>
         <w:rPr>
@@ -1158,16 +1148,7 @@
           <w:sz w:val="28"/>
           <w:szCs w:val="28"/>
         </w:rPr>
-        <w:t xml:space="preserve"> − произвольные </w:t>
-      </w:r>
-      <w:proofErr w:type="gramStart"/>
-      <w:r>
-        <w:rPr>
-          <w:rFonts w:ascii="Cambria" w:hAnsi="Cambria"/>
-          <w:sz w:val="28"/>
-          <w:szCs w:val="28"/>
-        </w:rPr>
-        <w:t xml:space="preserve">постоянные, </w:t>
+        <w:t xml:space="preserve"> − произвольные постоянные, </w:t>
       </w:r>
       <w:r>
         <w:rPr>
@@ -1199,7 +1180,6 @@
         </w:rPr>
         <w:t>v</w:t>
       </w:r>
-      <w:proofErr w:type="gramEnd"/>
       <w:r>
         <w:rPr>
           <w:rFonts w:ascii="Cambria" w:hAnsi="Cambria"/>
@@ -1528,23 +1508,13 @@
         </w:rPr>
         <w:t xml:space="preserve"> </w:t>
       </w:r>
-      <w:proofErr w:type="gramStart"/>
-      <w:r>
-        <w:rPr>
-          <w:rFonts w:ascii="Cambria" w:hAnsi="Cambria"/>
-          <w:sz w:val="28"/>
-          <w:szCs w:val="28"/>
-        </w:rPr>
-        <w:t>значение</w:t>
-      </w:r>
-      <w:proofErr w:type="gramEnd"/>
-      <w:r>
-        <w:rPr>
-          <w:rFonts w:ascii="Cambria" w:hAnsi="Cambria"/>
-          <w:sz w:val="28"/>
-          <w:szCs w:val="28"/>
-        </w:rPr>
-        <w:t xml:space="preserve"> </w:t>
+      <w:r>
+        <w:rPr>
+          <w:rFonts w:ascii="Cambria" w:hAnsi="Cambria"/>
+          <w:sz w:val="28"/>
+          <w:szCs w:val="28"/>
+        </w:rPr>
+        <w:t xml:space="preserve">значение </w:t>
       </w:r>
       <w:r>
         <w:rPr>
@@ -1699,7 +1669,7 @@
 
 <file path=word/numbering.xml><?xml version="1.0" encoding="utf-8"?>
 <w:numbering xmlns:wpc="http://schemas.microsoft.com/office/word/2010/wordprocessingCanvas" xmlns:mc="http://schemas.openxmlformats.org/markup-compatibility/2006" xmlns:o="urn:schemas-microsoft-com:office:office" xmlns:r="http://schemas.openxmlformats.org/officeDocument/2006/relationships" xmlns:m="http://schemas.openxmlformats.org/officeDocument/2006/math" xmlns:v="urn:schemas-microsoft-com:vml" xmlns:wp14="http://schemas.microsoft.com/office/word/2010/wordprocessingDrawing" xmlns:wp="http://schemas.openxmlformats.org/drawingml/2006/wordprocessingDrawing" xmlns:w10="urn:schemas-microsoft-com:office:word" xmlns:w="http://schemas.openxmlformats.org/wordprocessingml/2006/main" xmlns:w14="http://schemas.microsoft.com/office/word/2010/wordml" xmlns:w15="http://schemas.microsoft.com/office/word/2012/wordml" xmlns:wpg="http://schemas.microsoft.com/office/word/2010/wordprocessingGroup" xmlns:wpi="http://schemas.microsoft.com/office/word/2010/wordprocessingInk" xmlns:wne="http://schemas.microsoft.com/office/word/2006/wordml" xmlns:wps="http://schemas.microsoft.com/office/word/2010/wordprocessingShape" mc:Ignorable="w14 w15 wp14">
-  <w:abstractNum w:abstractNumId="0" w15:restartNumberingAfterBreak="0">
+  <w:abstractNum w:abstractNumId="0">
     <w:nsid w:val="FFFFFFFB"/>
     <w:multiLevelType w:val="multilevel"/>
     <w:tmpl w:val="FFFFFFFF"/>
@@ -1767,7 +1737,7 @@
       <w:lvlJc w:val="left"/>
     </w:lvl>
   </w:abstractNum>
-  <w:abstractNum w:abstractNumId="1" w15:restartNumberingAfterBreak="0">
+  <w:abstractNum w:abstractNumId="1">
     <w:nsid w:val="32B925FB"/>
     <w:multiLevelType w:val="hybridMultilevel"/>
     <w:tmpl w:val="319A5E8C"/>
@@ -1880,7 +1850,7 @@
       </w:rPr>
     </w:lvl>
   </w:abstractNum>
-  <w:abstractNum w:abstractNumId="2" w15:restartNumberingAfterBreak="0">
+  <w:abstractNum w:abstractNumId="2">
     <w:nsid w:val="4AD519DD"/>
     <w:multiLevelType w:val="hybridMultilevel"/>
     <w:tmpl w:val="D7D83722"/>
@@ -3225,6 +3195,7 @@
     <w:uiPriority w:val="59"/>
     <w:rsid w:val="00F94A73"/>
     <w:tblPr>
+      <w:tblInd w:w="0" w:type="dxa"/>
       <w:tblBorders>
         <w:top w:val="single" w:sz="4" w:space="0" w:color="auto"/>
         <w:left w:val="single" w:sz="4" w:space="0" w:color="auto"/>
@@ -3233,6 +3204,12 @@
         <w:insideH w:val="single" w:sz="4" w:space="0" w:color="auto"/>
         <w:insideV w:val="single" w:sz="4" w:space="0" w:color="auto"/>
       </w:tblBorders>
+      <w:tblCellMar>
+        <w:top w:w="0" w:type="dxa"/>
+        <w:left w:w="108" w:type="dxa"/>
+        <w:bottom w:w="0" w:type="dxa"/>
+        <w:right w:w="108" w:type="dxa"/>
+      </w:tblCellMar>
     </w:tblPr>
   </w:style>
 </w:styles>
@@ -3526,7 +3503,7 @@
 </file>
 
 <file path=customXml/itemProps1.xml><?xml version="1.0" encoding="utf-8"?>
-<ds:datastoreItem xmlns:ds="http://schemas.openxmlformats.org/officeDocument/2006/customXml" ds:itemID="{1755CE1E-0BC1-4570-8A93-D858A6E1AC02}">
+<ds:datastoreItem xmlns:ds="http://schemas.openxmlformats.org/officeDocument/2006/customXml" ds:itemID="{BF15955B-A73D-4214-A733-D57F94CCD8F6}">
   <ds:schemaRefs>
     <ds:schemaRef ds:uri="http://schemas.openxmlformats.org/officeDocument/2006/bibliography"/>
   </ds:schemaRefs>
